--- a/CastReporting.Reporting.Core/Templates/Application/Compliance reports/OWASP-API-2019 Detailed Report.docx
+++ b/CastReporting.Reporting.Core/Templates/Application/Compliance reports/OWASP-API-2019 Detailed Report.docx
@@ -3990,25 +3990,7 @@
                                     <w:color w:val="365F91" w:themeColor="accent1" w:themeShade="BF"/>
                                     <w:sz w:val="56"/>
                                   </w:rPr>
-                                  <w:t xml:space="preserve"> </w:t>
-                                </w:r>
-                                <w:r>
-                                  <w:rPr>
-                                    <w:rFonts w:asciiTheme="majorHAnsi" w:hAnsiTheme="majorHAnsi" w:cs="Arial"/>
-                                    <w:b/>
-                                    <w:color w:val="365F91" w:themeColor="accent1" w:themeShade="BF"/>
-                                    <w:sz w:val="56"/>
-                                  </w:rPr>
-                                  <w:t>API 2019</w:t>
-                                </w:r>
-                                <w:r>
-                                  <w:rPr>
-                                    <w:rFonts w:asciiTheme="majorHAnsi" w:hAnsiTheme="majorHAnsi" w:cs="Arial"/>
-                                    <w:b/>
-                                    <w:color w:val="365F91" w:themeColor="accent1" w:themeShade="BF"/>
-                                    <w:sz w:val="56"/>
-                                  </w:rPr>
-                                  <w:t xml:space="preserve"> </w:t>
+                                  <w:t xml:space="preserve"> API 2019 </w:t>
                                 </w:r>
                                 <w:r>
                                   <w:rPr>
@@ -4233,25 +4215,7 @@
                               <w:color w:val="365F91" w:themeColor="accent1" w:themeShade="BF"/>
                               <w:sz w:val="56"/>
                             </w:rPr>
-                            <w:t xml:space="preserve"> </w:t>
-                          </w:r>
-                          <w:r>
-                            <w:rPr>
-                              <w:rFonts w:asciiTheme="majorHAnsi" w:hAnsiTheme="majorHAnsi" w:cs="Arial"/>
-                              <w:b/>
-                              <w:color w:val="365F91" w:themeColor="accent1" w:themeShade="BF"/>
-                              <w:sz w:val="56"/>
-                            </w:rPr>
-                            <w:t>API 2019</w:t>
-                          </w:r>
-                          <w:r>
-                            <w:rPr>
-                              <w:rFonts w:asciiTheme="majorHAnsi" w:hAnsiTheme="majorHAnsi" w:cs="Arial"/>
-                              <w:b/>
-                              <w:color w:val="365F91" w:themeColor="accent1" w:themeShade="BF"/>
-                              <w:sz w:val="56"/>
-                            </w:rPr>
-                            <w:t xml:space="preserve"> </w:t>
+                            <w:t xml:space="preserve"> API 2019 </w:t>
                           </w:r>
                           <w:r>
                             <w:rPr>
@@ -5239,6 +5203,8 @@
       <w:bookmarkStart w:id="3" w:name="_Toc25309942"/>
       <w:bookmarkStart w:id="4" w:name="_Toc31962058"/>
       <w:bookmarkStart w:id="5" w:name="_Toc31962108"/>
+      <w:bookmarkStart w:id="6" w:name="_Toc32503193"/>
+      <w:bookmarkStart w:id="7" w:name="_Toc32503309"/>
       <w:r>
         <w:t>Table of Content</w:t>
       </w:r>
@@ -5247,6 +5213,8 @@
       <w:bookmarkEnd w:id="3"/>
       <w:bookmarkEnd w:id="4"/>
       <w:bookmarkEnd w:id="5"/>
+      <w:bookmarkEnd w:id="6"/>
+      <w:bookmarkEnd w:id="7"/>
       <w:r>
         <w:rPr>
           <w:rFonts w:asciiTheme="majorHAnsi" w:hAnsiTheme="majorHAnsi"/>
@@ -5289,6 +5257,8 @@
           <w:lang w:eastAsia="en-US"/>
         </w:rPr>
       </w:pPr>
+      <w:bookmarkStart w:id="8" w:name="_GoBack"/>
+      <w:bookmarkEnd w:id="8"/>
       <w:r>
         <w:rPr>
           <w:noProof/>
@@ -5405,6 +5375,7 @@
       </w:pPr>
       <w:r>
         <w:rPr>
+          <w:rFonts w:asciiTheme="minorHAnsi" w:hAnsiTheme="minorHAnsi"/>
           <w:noProof/>
         </w:rPr>
         <w:t>2.</w:t>
@@ -6483,7 +6454,7 @@
       <w:pPr>
         <w:pStyle w:val="TOC2"/>
         <w:tabs>
-          <w:tab w:val="left" w:pos="1000"/>
+          <w:tab w:val="left" w:pos="1200"/>
         </w:tabs>
         <w:rPr>
           <w:rFonts w:asciiTheme="minorHAnsi" w:eastAsiaTheme="minorEastAsia" w:hAnsiTheme="minorHAnsi" w:cstheme="minorBidi"/>
@@ -6518,10 +6489,7 @@
           <w:lang w:eastAsia="en-US"/>
         </w:rPr>
         <w:tab/>
-        <w:t xml:space="preserve">    </w:t>
-      </w:r>
-      <w:bookmarkStart w:id="6" w:name="_GoBack"/>
-      <w:bookmarkEnd w:id="6"/>
+      </w:r>
       <w:r>
         <w:rPr>
           <w:noProof/>
@@ -6547,7 +6515,6 @@
       </w:pPr>
       <w:r>
         <w:rPr>
-          <w:rFonts w:asciiTheme="minorHAnsi" w:hAnsiTheme="minorHAnsi"/>
           <w:noProof/>
           <w14:scene3d>
             <w14:camera w14:prst="orthographicFront"/>
@@ -6789,26 +6756,36 @@
         <w:lastRenderedPageBreak/>
         <w:t xml:space="preserve"> </w:t>
       </w:r>
-      <w:bookmarkStart w:id="7" w:name="_Toc531865326"/>
-      <w:bookmarkStart w:id="8" w:name="_Toc531953752"/>
-      <w:bookmarkStart w:id="9" w:name="_Toc25309943"/>
-      <w:bookmarkStart w:id="10" w:name="_Toc31962059"/>
-      <w:bookmarkStart w:id="11" w:name="_Toc31962109"/>
+      <w:bookmarkStart w:id="9" w:name="_Toc531865326"/>
+      <w:bookmarkStart w:id="10" w:name="_Toc531953752"/>
+      <w:bookmarkStart w:id="11" w:name="_Toc25309943"/>
+      <w:bookmarkStart w:id="12" w:name="_Toc31962059"/>
+      <w:bookmarkStart w:id="13" w:name="_Toc31962109"/>
+      <w:bookmarkStart w:id="14" w:name="_Toc32503194"/>
+      <w:bookmarkStart w:id="15" w:name="_Toc32503310"/>
       <w:r>
         <w:t>Introduction</w:t>
       </w:r>
-      <w:bookmarkEnd w:id="7"/>
-      <w:bookmarkEnd w:id="8"/>
       <w:bookmarkEnd w:id="9"/>
       <w:bookmarkEnd w:id="10"/>
       <w:bookmarkEnd w:id="11"/>
+      <w:bookmarkEnd w:id="12"/>
+      <w:bookmarkEnd w:id="13"/>
+      <w:bookmarkEnd w:id="14"/>
+      <w:bookmarkEnd w:id="15"/>
     </w:p>
     <w:p>
       <w:pPr>
         <w:spacing w:after="0" w:line="240" w:lineRule="auto"/>
         <w:ind w:right="657"/>
       </w:pPr>
-      <w:bookmarkStart w:id="12" w:name="_Toc380677725"/>
+      <w:bookmarkStart w:id="16" w:name="_Toc525042462"/>
+      <w:bookmarkStart w:id="17" w:name="_Toc531865338"/>
+      <w:bookmarkStart w:id="18" w:name="_Toc531953766"/>
+      <w:bookmarkStart w:id="19" w:name="_Toc25309957"/>
+      <w:bookmarkStart w:id="20" w:name="_Toc31962073"/>
+      <w:bookmarkStart w:id="21" w:name="_Toc31962123"/>
+      <w:bookmarkStart w:id="22" w:name="_Hlk530663297"/>
       <w:r>
         <w:t xml:space="preserve">This assessment is an effort to determine the </w:t>
       </w:r>
@@ -6852,29 +6829,33 @@
           <w:lang w:val="en-US"/>
         </w:rPr>
       </w:pPr>
-      <w:bookmarkStart w:id="13" w:name="_Toc531865327"/>
-      <w:bookmarkStart w:id="14" w:name="_Toc531953753"/>
-      <w:bookmarkStart w:id="15" w:name="_Toc25309944"/>
-      <w:bookmarkStart w:id="16" w:name="_Toc31962060"/>
-      <w:bookmarkStart w:id="17" w:name="_Toc31962110"/>
+      <w:bookmarkStart w:id="23" w:name="_Toc380677725"/>
+      <w:bookmarkStart w:id="24" w:name="_Toc531865297"/>
+      <w:bookmarkStart w:id="25" w:name="_Toc531949426"/>
+      <w:bookmarkStart w:id="26" w:name="_Toc531949636"/>
+      <w:bookmarkStart w:id="27" w:name="_Toc31959159"/>
+      <w:bookmarkStart w:id="28" w:name="_Toc32503195"/>
+      <w:bookmarkStart w:id="29" w:name="_Toc32503311"/>
+      <w:bookmarkEnd w:id="22"/>
       <w:r>
         <w:rPr>
           <w:lang w:val="en-US"/>
         </w:rPr>
         <w:t xml:space="preserve">Application </w:t>
       </w:r>
-      <w:bookmarkEnd w:id="12"/>
+      <w:bookmarkEnd w:id="23"/>
       <w:r>
         <w:rPr>
           <w:lang w:val="en-US"/>
         </w:rPr>
         <w:t>Characteristics</w:t>
       </w:r>
-      <w:bookmarkEnd w:id="13"/>
-      <w:bookmarkEnd w:id="14"/>
-      <w:bookmarkEnd w:id="15"/>
-      <w:bookmarkEnd w:id="16"/>
-      <w:bookmarkEnd w:id="17"/>
+      <w:bookmarkEnd w:id="24"/>
+      <w:bookmarkEnd w:id="25"/>
+      <w:bookmarkEnd w:id="26"/>
+      <w:bookmarkEnd w:id="27"/>
+      <w:bookmarkEnd w:id="28"/>
+      <w:bookmarkEnd w:id="29"/>
     </w:p>
     <w:p>
       <w:pPr>
@@ -6895,10 +6876,7 @@
         <w:t xml:space="preserve">This assessment is focused solely on the technical implementation of the </w:t>
       </w:r>
       <w:r>
-        <w:t>said</w:t>
-      </w:r>
-      <w:r>
-        <w:t xml:space="preserve"> </w:t>
+        <w:t xml:space="preserve">said </w:t>
       </w:r>
       <w:r>
         <w:t>application (user interface to database), with no investigation of the functionality.</w:t>
@@ -6928,7 +6906,7 @@
     </w:p>
     <w:tbl>
       <w:tblPr>
-        <w:tblStyle w:val="GridTable5Dark-Accent6"/>
+        <w:tblStyle w:val="GridTable4-Accent6"/>
         <w:tblpPr w:leftFromText="180" w:rightFromText="180" w:vertAnchor="text" w:horzAnchor="page" w:tblpX="6769" w:tblpY="147"/>
         <w:tblW w:w="3790" w:type="dxa"/>
         <w:tblLook w:val="0420" w:firstRow="1" w:lastRow="0" w:firstColumn="0" w:lastColumn="0" w:noHBand="0" w:noVBand="1"/>
@@ -6961,8 +6939,6 @@
             <w:r>
               <w:rPr>
                 <w:rFonts w:asciiTheme="minorHAnsi" w:hAnsiTheme="minorHAnsi"/>
-                <w:b w:val="0"/>
-                <w:bCs w:val="0"/>
                 <w:noProof/>
                 <w:sz w:val="22"/>
                 <w:lang w:val="en-GB"/>
@@ -6989,8 +6965,6 @@
             <w:r>
               <w:rPr>
                 <w:rFonts w:asciiTheme="minorHAnsi" w:hAnsiTheme="minorHAnsi"/>
-                <w:b w:val="0"/>
-                <w:bCs w:val="0"/>
                 <w:noProof/>
                 <w:sz w:val="22"/>
                 <w:lang w:val="en-GB"/>
@@ -7310,7 +7284,7 @@
           <w:lang w:eastAsia="en-US"/>
         </w:rPr>
         <w:drawing>
-          <wp:inline distT="0" distB="0" distL="0" distR="0" wp14:anchorId="13238CE4" wp14:editId="55E0CC96">
+          <wp:inline distT="0" distB="0" distL="0" distR="0" wp14:anchorId="78D869E2" wp14:editId="2162EB1B">
             <wp:extent cx="2333625" cy="1590675"/>
             <wp:effectExtent l="0" t="0" r="0" b="0"/>
             <wp:docPr id="5" name="Chart 1" descr="GRAPH;TECHNO_LOC"/>
@@ -7341,42 +7315,42 @@
           <w:i/>
           <w:sz w:val="14"/>
         </w:rPr>
-        <w:t xml:space="preserve">Fig </w:t>
+        <w:t>Fig 1</w:t>
       </w:r>
       <w:r>
         <w:rPr>
           <w:i/>
           <w:sz w:val="14"/>
         </w:rPr>
-        <w:t>1</w:t>
+        <w:t xml:space="preserve">: </w:t>
       </w:r>
       <w:r>
         <w:rPr>
           <w:i/>
           <w:sz w:val="14"/>
         </w:rPr>
-        <w:t xml:space="preserve">: </w:t>
+        <w:t>Application Technology characteristics</w:t>
       </w:r>
       <w:r>
         <w:rPr>
           <w:i/>
           <w:sz w:val="14"/>
         </w:rPr>
-        <w:t xml:space="preserve">Application </w:t>
+        <w:tab/>
       </w:r>
       <w:r>
         <w:rPr>
           <w:i/>
           <w:sz w:val="14"/>
         </w:rPr>
-        <w:t xml:space="preserve">Technology </w:t>
+        <w:tab/>
       </w:r>
       <w:r>
         <w:rPr>
           <w:i/>
           <w:sz w:val="14"/>
         </w:rPr>
-        <w:t>characteristics</w:t>
+        <w:tab/>
       </w:r>
       <w:r>
         <w:rPr>
@@ -7384,41 +7358,7 @@
           <w:sz w:val="14"/>
         </w:rPr>
         <w:tab/>
-      </w:r>
-      <w:r>
-        <w:rPr>
-          <w:i/>
-          <w:sz w:val="14"/>
-        </w:rPr>
-        <w:tab/>
-      </w:r>
-      <w:r>
-        <w:rPr>
-          <w:i/>
-          <w:sz w:val="14"/>
-        </w:rPr>
-        <w:tab/>
-      </w:r>
-      <w:r>
-        <w:rPr>
-          <w:i/>
-          <w:sz w:val="14"/>
-        </w:rPr>
-        <w:tab/>
-      </w:r>
-      <w:r>
-        <w:rPr>
-          <w:i/>
-          <w:sz w:val="14"/>
-        </w:rPr>
-        <w:t>Table</w:t>
-      </w:r>
-      <w:r>
-        <w:rPr>
-          <w:i/>
-          <w:sz w:val="14"/>
-        </w:rPr>
-        <w:t xml:space="preserve"> 1</w:t>
+        <w:t>Table 1</w:t>
       </w:r>
       <w:r>
         <w:rPr>
@@ -7591,33 +7531,30 @@
     </w:p>
     <w:p>
       <w:pPr>
-        <w:spacing w:after="0" w:line="240" w:lineRule="auto"/>
-        <w:ind w:left="0" w:right="657"/>
-        <w:jc w:val="left"/>
-      </w:pPr>
-      <w:r>
-        <w:br w:type="page"/>
-      </w:r>
-    </w:p>
-    <w:p>
-      <w:pPr>
         <w:pStyle w:val="Heading1"/>
         <w:ind w:right="657"/>
-      </w:pPr>
-      <w:bookmarkStart w:id="18" w:name="_Toc531865328"/>
-      <w:bookmarkStart w:id="19" w:name="_Toc531953754"/>
-      <w:bookmarkStart w:id="20" w:name="_Toc25309945"/>
-      <w:bookmarkStart w:id="21" w:name="_Toc31962061"/>
-      <w:bookmarkStart w:id="22" w:name="_Toc31962111"/>
+        <w:rPr>
+          <w:rFonts w:asciiTheme="minorHAnsi" w:hAnsiTheme="minorHAnsi"/>
+          <w:noProof/>
+          <w:sz w:val="22"/>
+        </w:rPr>
+      </w:pPr>
+      <w:bookmarkStart w:id="30" w:name="_Toc531865298"/>
+      <w:bookmarkStart w:id="31" w:name="_Toc531949427"/>
+      <w:bookmarkStart w:id="32" w:name="_Toc531949637"/>
+      <w:bookmarkStart w:id="33" w:name="_Toc31959160"/>
+      <w:bookmarkStart w:id="34" w:name="_Toc32503196"/>
+      <w:bookmarkStart w:id="35" w:name="_Toc32503312"/>
       <w:r>
         <w:lastRenderedPageBreak/>
         <w:t>Security Violation Overview</w:t>
       </w:r>
-      <w:bookmarkEnd w:id="18"/>
-      <w:bookmarkEnd w:id="19"/>
-      <w:bookmarkEnd w:id="20"/>
-      <w:bookmarkEnd w:id="21"/>
-      <w:bookmarkEnd w:id="22"/>
+      <w:bookmarkEnd w:id="30"/>
+      <w:bookmarkEnd w:id="31"/>
+      <w:bookmarkEnd w:id="32"/>
+      <w:bookmarkEnd w:id="33"/>
+      <w:bookmarkEnd w:id="34"/>
+      <w:bookmarkEnd w:id="35"/>
     </w:p>
     <w:p>
       <w:pPr>
@@ -7714,12 +7651,12 @@
           <w:rFonts w:eastAsia="Calibri"/>
         </w:rPr>
       </w:pPr>
-      <w:bookmarkStart w:id="23" w:name="_Toc531865299"/>
-      <w:bookmarkStart w:id="24" w:name="_Toc531949428"/>
-      <w:bookmarkStart w:id="25" w:name="_Toc531949638"/>
-      <w:bookmarkStart w:id="26" w:name="_Toc31959161"/>
-      <w:bookmarkStart w:id="27" w:name="_Toc31962062"/>
-      <w:bookmarkStart w:id="28" w:name="_Toc31962112"/>
+      <w:bookmarkStart w:id="36" w:name="_Toc531865299"/>
+      <w:bookmarkStart w:id="37" w:name="_Toc531949428"/>
+      <w:bookmarkStart w:id="38" w:name="_Toc531949638"/>
+      <w:bookmarkStart w:id="39" w:name="_Toc31959161"/>
+      <w:bookmarkStart w:id="40" w:name="_Toc32503197"/>
+      <w:bookmarkStart w:id="41" w:name="_Toc32503313"/>
       <w:r>
         <w:rPr>
           <w:rFonts w:eastAsia="Calibri"/>
@@ -7727,12 +7664,12 @@
         </w:rPr>
         <w:t>OWASP API -2019 Top 10 Vulnerabilities</w:t>
       </w:r>
-      <w:bookmarkEnd w:id="23"/>
-      <w:bookmarkEnd w:id="24"/>
-      <w:bookmarkEnd w:id="25"/>
-      <w:bookmarkEnd w:id="26"/>
-      <w:bookmarkEnd w:id="27"/>
-      <w:bookmarkEnd w:id="28"/>
+      <w:bookmarkEnd w:id="36"/>
+      <w:bookmarkEnd w:id="37"/>
+      <w:bookmarkEnd w:id="38"/>
+      <w:bookmarkEnd w:id="39"/>
+      <w:bookmarkEnd w:id="40"/>
+      <w:bookmarkEnd w:id="41"/>
     </w:p>
     <w:p>
       <w:pPr>
@@ -7883,13 +7820,6 @@
               </w:rPr>
               <w:t xml:space="preserve">Total </w:t>
             </w:r>
-            <w:r>
-              <w:rPr>
-                <w:rFonts w:ascii="Open Sans" w:hAnsi="Open Sans" w:cs="Open Sans"/>
-                <w:b w:val="0"/>
-              </w:rPr>
-              <w:t>Vulnerabilities</w:t>
-            </w:r>
           </w:p>
         </w:tc>
         <w:tc>
@@ -7920,7 +7850,7 @@
                 <w:rFonts w:ascii="Open Sans" w:hAnsi="Open Sans" w:cs="Open Sans"/>
                 <w:b w:val="0"/>
               </w:rPr>
-              <w:t xml:space="preserve"> Vulnerabilities</w:t>
+              <w:t xml:space="preserve"> </w:t>
             </w:r>
           </w:p>
         </w:tc>
@@ -7952,7 +7882,7 @@
                 <w:rFonts w:ascii="Open Sans" w:hAnsi="Open Sans" w:cs="Open Sans"/>
                 <w:b w:val="0"/>
               </w:rPr>
-              <w:t xml:space="preserve"> Vulnerabilities</w:t>
+              <w:t xml:space="preserve"> </w:t>
             </w:r>
           </w:p>
         </w:tc>
@@ -8199,12 +8129,12 @@
           <w:rFonts w:eastAsia="Calibri"/>
         </w:rPr>
       </w:pPr>
-      <w:bookmarkStart w:id="29" w:name="_Toc531865300"/>
-      <w:bookmarkStart w:id="30" w:name="_Toc531949429"/>
-      <w:bookmarkStart w:id="31" w:name="_Toc531949639"/>
-      <w:bookmarkStart w:id="32" w:name="_Toc31959162"/>
-      <w:bookmarkStart w:id="33" w:name="_Toc31962063"/>
-      <w:bookmarkStart w:id="34" w:name="_Toc31962113"/>
+      <w:bookmarkStart w:id="42" w:name="_Toc531865300"/>
+      <w:bookmarkStart w:id="43" w:name="_Toc531949429"/>
+      <w:bookmarkStart w:id="44" w:name="_Toc531949639"/>
+      <w:bookmarkStart w:id="45" w:name="_Toc31959162"/>
+      <w:bookmarkStart w:id="46" w:name="_Toc32503198"/>
+      <w:bookmarkStart w:id="47" w:name="_Toc32503314"/>
       <w:r>
         <w:rPr>
           <w:rFonts w:eastAsia="Calibri"/>
@@ -8213,9 +8143,9 @@
         <w:lastRenderedPageBreak/>
         <w:t xml:space="preserve">OWASP - </w:t>
       </w:r>
-      <w:bookmarkEnd w:id="29"/>
-      <w:bookmarkEnd w:id="30"/>
-      <w:bookmarkEnd w:id="31"/>
+      <w:bookmarkEnd w:id="42"/>
+      <w:bookmarkEnd w:id="43"/>
+      <w:bookmarkEnd w:id="44"/>
       <w:r>
         <w:rPr>
           <w:rFonts w:eastAsia="Calibri"/>
@@ -8223,9 +8153,9 @@
         </w:rPr>
         <w:t>API1:2019 Broken Object Level Authorization</w:t>
       </w:r>
-      <w:bookmarkEnd w:id="32"/>
-      <w:bookmarkEnd w:id="33"/>
-      <w:bookmarkEnd w:id="34"/>
+      <w:bookmarkEnd w:id="45"/>
+      <w:bookmarkEnd w:id="46"/>
+      <w:bookmarkEnd w:id="47"/>
     </w:p>
     <w:p>
       <w:pPr>
@@ -8377,14 +8307,7 @@
                 <w:rFonts w:ascii="Open Sans" w:hAnsi="Open Sans" w:cs="Open Sans"/>
                 <w:b w:val="0"/>
               </w:rPr>
-              <w:t xml:space="preserve">Total </w:t>
-            </w:r>
-            <w:r>
-              <w:rPr>
-                <w:rFonts w:ascii="Open Sans" w:hAnsi="Open Sans" w:cs="Open Sans"/>
-                <w:b w:val="0"/>
-              </w:rPr>
-              <w:t>Vulnerabilities</w:t>
+              <w:t>Total</w:t>
             </w:r>
           </w:p>
         </w:tc>
@@ -8409,14 +8332,7 @@
                 <w:rFonts w:ascii="Open Sans" w:hAnsi="Open Sans" w:cs="Open Sans"/>
                 <w:b w:val="0"/>
               </w:rPr>
-              <w:t xml:space="preserve">Added </w:t>
-            </w:r>
-            <w:r>
-              <w:rPr>
-                <w:rFonts w:ascii="Open Sans" w:hAnsi="Open Sans" w:cs="Open Sans"/>
-                <w:b w:val="0"/>
-              </w:rPr>
-              <w:t>Vulnerabilities</w:t>
+              <w:t>Added</w:t>
             </w:r>
           </w:p>
         </w:tc>
@@ -8441,14 +8357,7 @@
                 <w:rFonts w:ascii="Open Sans" w:hAnsi="Open Sans" w:cs="Open Sans"/>
                 <w:b w:val="0"/>
               </w:rPr>
-              <w:t xml:space="preserve">Removed </w:t>
-            </w:r>
-            <w:r>
-              <w:rPr>
-                <w:rFonts w:ascii="Open Sans" w:hAnsi="Open Sans" w:cs="Open Sans"/>
-                <w:b w:val="0"/>
-              </w:rPr>
-              <w:t>Vulnerabilities</w:t>
+              <w:t>Removed</w:t>
             </w:r>
           </w:p>
         </w:tc>
@@ -8991,12 +8900,12 @@
           <w:rFonts w:eastAsia="Calibri"/>
         </w:rPr>
       </w:pPr>
-      <w:bookmarkStart w:id="35" w:name="_Toc531865301"/>
-      <w:bookmarkStart w:id="36" w:name="_Toc531949430"/>
-      <w:bookmarkStart w:id="37" w:name="_Toc531949640"/>
-      <w:bookmarkStart w:id="38" w:name="_Toc31959163"/>
-      <w:bookmarkStart w:id="39" w:name="_Toc31962064"/>
-      <w:bookmarkStart w:id="40" w:name="_Toc31962114"/>
+      <w:bookmarkStart w:id="48" w:name="_Toc531865301"/>
+      <w:bookmarkStart w:id="49" w:name="_Toc531949430"/>
+      <w:bookmarkStart w:id="50" w:name="_Toc531949640"/>
+      <w:bookmarkStart w:id="51" w:name="_Toc31959163"/>
+      <w:bookmarkStart w:id="52" w:name="_Toc32503199"/>
+      <w:bookmarkStart w:id="53" w:name="_Toc32503315"/>
       <w:r>
         <w:rPr>
           <w:rFonts w:eastAsia="Calibri"/>
@@ -9011,12 +8920,12 @@
         </w:rPr>
         <w:t>API2:2019 Broken User Authentication</w:t>
       </w:r>
-      <w:bookmarkEnd w:id="35"/>
-      <w:bookmarkEnd w:id="36"/>
-      <w:bookmarkEnd w:id="37"/>
-      <w:bookmarkEnd w:id="38"/>
-      <w:bookmarkEnd w:id="39"/>
-      <w:bookmarkEnd w:id="40"/>
+      <w:bookmarkEnd w:id="48"/>
+      <w:bookmarkEnd w:id="49"/>
+      <w:bookmarkEnd w:id="50"/>
+      <w:bookmarkEnd w:id="51"/>
+      <w:bookmarkEnd w:id="52"/>
+      <w:bookmarkEnd w:id="53"/>
     </w:p>
     <w:p>
       <w:pPr>
@@ -9806,12 +9715,12 @@
           <w:rFonts w:eastAsia="Calibri"/>
         </w:rPr>
       </w:pPr>
-      <w:bookmarkStart w:id="41" w:name="_Toc531865302"/>
-      <w:bookmarkStart w:id="42" w:name="_Toc531949431"/>
-      <w:bookmarkStart w:id="43" w:name="_Toc531949641"/>
-      <w:bookmarkStart w:id="44" w:name="_Toc31959164"/>
-      <w:bookmarkStart w:id="45" w:name="_Toc31962065"/>
-      <w:bookmarkStart w:id="46" w:name="_Toc31962115"/>
+      <w:bookmarkStart w:id="54" w:name="_Toc531865302"/>
+      <w:bookmarkStart w:id="55" w:name="_Toc531949431"/>
+      <w:bookmarkStart w:id="56" w:name="_Toc531949641"/>
+      <w:bookmarkStart w:id="57" w:name="_Toc31959164"/>
+      <w:bookmarkStart w:id="58" w:name="_Toc32503200"/>
+      <w:bookmarkStart w:id="59" w:name="_Toc32503316"/>
       <w:r>
         <w:rPr>
           <w:rFonts w:eastAsia="Calibri"/>
@@ -9820,9 +9729,9 @@
         <w:lastRenderedPageBreak/>
         <w:t>OWASP -</w:t>
       </w:r>
-      <w:bookmarkEnd w:id="41"/>
-      <w:bookmarkEnd w:id="42"/>
-      <w:bookmarkEnd w:id="43"/>
+      <w:bookmarkEnd w:id="54"/>
+      <w:bookmarkEnd w:id="55"/>
+      <w:bookmarkEnd w:id="56"/>
       <w:r>
         <w:t xml:space="preserve"> </w:t>
       </w:r>
@@ -9833,9 +9742,9 @@
         </w:rPr>
         <w:t>API3:2019 Excessive Data Exposure</w:t>
       </w:r>
-      <w:bookmarkEnd w:id="44"/>
-      <w:bookmarkEnd w:id="45"/>
-      <w:bookmarkEnd w:id="46"/>
+      <w:bookmarkEnd w:id="57"/>
+      <w:bookmarkEnd w:id="58"/>
+      <w:bookmarkEnd w:id="59"/>
     </w:p>
     <w:p>
       <w:pPr>
@@ -10601,13 +10510,13 @@
           <w:rFonts w:eastAsia="Calibri"/>
         </w:rPr>
       </w:pPr>
-      <w:bookmarkStart w:id="47" w:name="_Toc531865303"/>
-      <w:bookmarkStart w:id="48" w:name="_Toc531949432"/>
-      <w:bookmarkStart w:id="49" w:name="_Toc531949642"/>
-      <w:bookmarkStart w:id="50" w:name="_Toc31959165"/>
-      <w:bookmarkStart w:id="51" w:name="_Hlk531860421"/>
-      <w:bookmarkStart w:id="52" w:name="_Toc31962066"/>
-      <w:bookmarkStart w:id="53" w:name="_Toc31962116"/>
+      <w:bookmarkStart w:id="60" w:name="_Toc531865303"/>
+      <w:bookmarkStart w:id="61" w:name="_Toc531949432"/>
+      <w:bookmarkStart w:id="62" w:name="_Toc531949642"/>
+      <w:bookmarkStart w:id="63" w:name="_Toc31959165"/>
+      <w:bookmarkStart w:id="64" w:name="_Hlk531860421"/>
+      <w:bookmarkStart w:id="65" w:name="_Toc32503201"/>
+      <w:bookmarkStart w:id="66" w:name="_Toc32503317"/>
       <w:r>
         <w:rPr>
           <w:rFonts w:eastAsia="Calibri"/>
@@ -10615,9 +10524,9 @@
         </w:rPr>
         <w:t xml:space="preserve">OWASP - </w:t>
       </w:r>
-      <w:bookmarkEnd w:id="47"/>
-      <w:bookmarkEnd w:id="48"/>
-      <w:bookmarkEnd w:id="49"/>
+      <w:bookmarkEnd w:id="60"/>
+      <w:bookmarkEnd w:id="61"/>
+      <w:bookmarkEnd w:id="62"/>
       <w:r>
         <w:rPr>
           <w:rFonts w:eastAsia="Calibri"/>
@@ -10625,9 +10534,9 @@
         </w:rPr>
         <w:t>API4:2019 Lack of Resources &amp; Rate Limiting</w:t>
       </w:r>
-      <w:bookmarkEnd w:id="50"/>
-      <w:bookmarkEnd w:id="52"/>
-      <w:bookmarkEnd w:id="53"/>
+      <w:bookmarkEnd w:id="63"/>
+      <w:bookmarkEnd w:id="65"/>
+      <w:bookmarkEnd w:id="66"/>
     </w:p>
     <w:p>
       <w:pPr>
@@ -11373,7 +11282,7 @@
         <w:t>rules</w:t>
       </w:r>
     </w:p>
-    <w:bookmarkEnd w:id="51"/>
+    <w:bookmarkEnd w:id="64"/>
     <w:p>
       <w:pPr>
         <w:spacing w:after="0" w:line="240" w:lineRule="auto"/>
@@ -11405,12 +11314,12 @@
           <w:rFonts w:eastAsia="Calibri"/>
         </w:rPr>
       </w:pPr>
-      <w:bookmarkStart w:id="54" w:name="_Toc531865304"/>
-      <w:bookmarkStart w:id="55" w:name="_Toc531949433"/>
-      <w:bookmarkStart w:id="56" w:name="_Toc531949643"/>
-      <w:bookmarkStart w:id="57" w:name="_Toc31959166"/>
-      <w:bookmarkStart w:id="58" w:name="_Toc31962067"/>
-      <w:bookmarkStart w:id="59" w:name="_Toc31962117"/>
+      <w:bookmarkStart w:id="67" w:name="_Toc531865304"/>
+      <w:bookmarkStart w:id="68" w:name="_Toc531949433"/>
+      <w:bookmarkStart w:id="69" w:name="_Toc531949643"/>
+      <w:bookmarkStart w:id="70" w:name="_Toc31959166"/>
+      <w:bookmarkStart w:id="71" w:name="_Toc32503202"/>
+      <w:bookmarkStart w:id="72" w:name="_Toc32503318"/>
       <w:r>
         <w:rPr>
           <w:rFonts w:eastAsia="Calibri"/>
@@ -11419,9 +11328,9 @@
         <w:lastRenderedPageBreak/>
         <w:t>OWASP -</w:t>
       </w:r>
-      <w:bookmarkEnd w:id="54"/>
-      <w:bookmarkEnd w:id="55"/>
-      <w:bookmarkEnd w:id="56"/>
+      <w:bookmarkEnd w:id="67"/>
+      <w:bookmarkEnd w:id="68"/>
+      <w:bookmarkEnd w:id="69"/>
       <w:r>
         <w:t xml:space="preserve"> </w:t>
       </w:r>
@@ -11432,9 +11341,9 @@
         </w:rPr>
         <w:t>API5:2019 Broken Function Level Authorization</w:t>
       </w:r>
-      <w:bookmarkEnd w:id="57"/>
-      <w:bookmarkEnd w:id="58"/>
-      <w:bookmarkEnd w:id="59"/>
+      <w:bookmarkEnd w:id="70"/>
+      <w:bookmarkEnd w:id="71"/>
+      <w:bookmarkEnd w:id="72"/>
     </w:p>
     <w:p>
       <w:pPr>
@@ -12188,12 +12097,12 @@
           <w:rFonts w:eastAsia="Calibri"/>
         </w:rPr>
       </w:pPr>
-      <w:bookmarkStart w:id="60" w:name="_Toc531865305"/>
-      <w:bookmarkStart w:id="61" w:name="_Toc531949434"/>
-      <w:bookmarkStart w:id="62" w:name="_Toc531949644"/>
-      <w:bookmarkStart w:id="63" w:name="_Toc31959167"/>
-      <w:bookmarkStart w:id="64" w:name="_Toc31962068"/>
-      <w:bookmarkStart w:id="65" w:name="_Toc31962118"/>
+      <w:bookmarkStart w:id="73" w:name="_Toc531865305"/>
+      <w:bookmarkStart w:id="74" w:name="_Toc531949434"/>
+      <w:bookmarkStart w:id="75" w:name="_Toc531949644"/>
+      <w:bookmarkStart w:id="76" w:name="_Toc31959167"/>
+      <w:bookmarkStart w:id="77" w:name="_Toc32503203"/>
+      <w:bookmarkStart w:id="78" w:name="_Toc32503319"/>
       <w:r>
         <w:rPr>
           <w:rFonts w:eastAsia="Calibri"/>
@@ -12201,9 +12110,9 @@
         </w:rPr>
         <w:t>OWASP -</w:t>
       </w:r>
-      <w:bookmarkEnd w:id="60"/>
-      <w:bookmarkEnd w:id="61"/>
-      <w:bookmarkEnd w:id="62"/>
+      <w:bookmarkEnd w:id="73"/>
+      <w:bookmarkEnd w:id="74"/>
+      <w:bookmarkEnd w:id="75"/>
       <w:r>
         <w:t xml:space="preserve"> </w:t>
       </w:r>
@@ -12214,9 +12123,9 @@
         </w:rPr>
         <w:t>API6:2019 Mass Assignment</w:t>
       </w:r>
-      <w:bookmarkEnd w:id="63"/>
-      <w:bookmarkEnd w:id="64"/>
-      <w:bookmarkEnd w:id="65"/>
+      <w:bookmarkEnd w:id="76"/>
+      <w:bookmarkEnd w:id="77"/>
+      <w:bookmarkEnd w:id="78"/>
     </w:p>
     <w:p>
       <w:pPr>
@@ -12986,12 +12895,12 @@
           <w:rFonts w:eastAsia="Calibri"/>
         </w:rPr>
       </w:pPr>
-      <w:bookmarkStart w:id="66" w:name="_Toc531865306"/>
-      <w:bookmarkStart w:id="67" w:name="_Toc531949435"/>
-      <w:bookmarkStart w:id="68" w:name="_Toc531949645"/>
-      <w:bookmarkStart w:id="69" w:name="_Toc31959168"/>
-      <w:bookmarkStart w:id="70" w:name="_Toc31962069"/>
-      <w:bookmarkStart w:id="71" w:name="_Toc31962119"/>
+      <w:bookmarkStart w:id="79" w:name="_Toc531865306"/>
+      <w:bookmarkStart w:id="80" w:name="_Toc531949435"/>
+      <w:bookmarkStart w:id="81" w:name="_Toc531949645"/>
+      <w:bookmarkStart w:id="82" w:name="_Toc31959168"/>
+      <w:bookmarkStart w:id="83" w:name="_Toc32503204"/>
+      <w:bookmarkStart w:id="84" w:name="_Toc32503320"/>
       <w:r>
         <w:rPr>
           <w:rFonts w:eastAsia="Calibri"/>
@@ -13000,9 +12909,9 @@
         <w:lastRenderedPageBreak/>
         <w:t>OWASP -</w:t>
       </w:r>
-      <w:bookmarkEnd w:id="66"/>
-      <w:bookmarkEnd w:id="67"/>
-      <w:bookmarkEnd w:id="68"/>
+      <w:bookmarkEnd w:id="79"/>
+      <w:bookmarkEnd w:id="80"/>
+      <w:bookmarkEnd w:id="81"/>
       <w:r>
         <w:t xml:space="preserve"> </w:t>
       </w:r>
@@ -13013,9 +12922,9 @@
         </w:rPr>
         <w:t>API7:2019 Security Misconfiguration</w:t>
       </w:r>
-      <w:bookmarkEnd w:id="69"/>
-      <w:bookmarkEnd w:id="70"/>
-      <w:bookmarkEnd w:id="71"/>
+      <w:bookmarkEnd w:id="82"/>
+      <w:bookmarkEnd w:id="83"/>
+      <w:bookmarkEnd w:id="84"/>
     </w:p>
     <w:p>
       <w:pPr>
@@ -13762,11 +13671,11 @@
           <w:rFonts w:eastAsia="Calibri"/>
         </w:rPr>
       </w:pPr>
-      <w:bookmarkStart w:id="72" w:name="_Toc531948219"/>
-      <w:bookmarkStart w:id="73" w:name="_Toc531949646"/>
-      <w:bookmarkStart w:id="74" w:name="_Toc31959169"/>
-      <w:bookmarkStart w:id="75" w:name="_Toc31962070"/>
-      <w:bookmarkStart w:id="76" w:name="_Toc31962120"/>
+      <w:bookmarkStart w:id="85" w:name="_Toc531948219"/>
+      <w:bookmarkStart w:id="86" w:name="_Toc531949646"/>
+      <w:bookmarkStart w:id="87" w:name="_Toc31959169"/>
+      <w:bookmarkStart w:id="88" w:name="_Toc32503205"/>
+      <w:bookmarkStart w:id="89" w:name="_Toc32503321"/>
       <w:r>
         <w:rPr>
           <w:rFonts w:eastAsia="Calibri"/>
@@ -13774,8 +13683,8 @@
         </w:rPr>
         <w:t>OWASP -</w:t>
       </w:r>
-      <w:bookmarkEnd w:id="72"/>
-      <w:bookmarkEnd w:id="73"/>
+      <w:bookmarkEnd w:id="85"/>
+      <w:bookmarkEnd w:id="86"/>
       <w:r>
         <w:t xml:space="preserve"> </w:t>
       </w:r>
@@ -13786,9 +13695,9 @@
         </w:rPr>
         <w:t>API8:2019 Injection</w:t>
       </w:r>
-      <w:bookmarkEnd w:id="74"/>
-      <w:bookmarkEnd w:id="75"/>
-      <w:bookmarkEnd w:id="76"/>
+      <w:bookmarkEnd w:id="87"/>
+      <w:bookmarkEnd w:id="88"/>
+      <w:bookmarkEnd w:id="89"/>
     </w:p>
     <w:p>
       <w:pPr>
@@ -14526,12 +14435,12 @@
           <w:rFonts w:eastAsia="Calibri"/>
         </w:rPr>
       </w:pPr>
-      <w:bookmarkStart w:id="77" w:name="_Toc531865307"/>
-      <w:bookmarkStart w:id="78" w:name="_Toc531949436"/>
-      <w:bookmarkStart w:id="79" w:name="_Toc531949647"/>
-      <w:bookmarkStart w:id="80" w:name="_Toc31959170"/>
-      <w:bookmarkStart w:id="81" w:name="_Toc31962071"/>
-      <w:bookmarkStart w:id="82" w:name="_Toc31962121"/>
+      <w:bookmarkStart w:id="90" w:name="_Toc531865307"/>
+      <w:bookmarkStart w:id="91" w:name="_Toc531949436"/>
+      <w:bookmarkStart w:id="92" w:name="_Toc531949647"/>
+      <w:bookmarkStart w:id="93" w:name="_Toc31959170"/>
+      <w:bookmarkStart w:id="94" w:name="_Toc32503206"/>
+      <w:bookmarkStart w:id="95" w:name="_Toc32503322"/>
       <w:r>
         <w:rPr>
           <w:rFonts w:eastAsia="Calibri"/>
@@ -14540,9 +14449,9 @@
         <w:lastRenderedPageBreak/>
         <w:t>OWASP -</w:t>
       </w:r>
-      <w:bookmarkEnd w:id="77"/>
-      <w:bookmarkEnd w:id="78"/>
-      <w:bookmarkEnd w:id="79"/>
+      <w:bookmarkEnd w:id="90"/>
+      <w:bookmarkEnd w:id="91"/>
+      <w:bookmarkEnd w:id="92"/>
       <w:r>
         <w:t xml:space="preserve"> </w:t>
       </w:r>
@@ -14553,9 +14462,9 @@
         </w:rPr>
         <w:t>API9:2019 Improper Assets Management</w:t>
       </w:r>
-      <w:bookmarkEnd w:id="80"/>
-      <w:bookmarkEnd w:id="81"/>
-      <w:bookmarkEnd w:id="82"/>
+      <w:bookmarkEnd w:id="93"/>
+      <w:bookmarkEnd w:id="94"/>
+      <w:bookmarkEnd w:id="95"/>
     </w:p>
     <w:p>
       <w:pPr>
@@ -15322,11 +15231,11 @@
           <w:rFonts w:eastAsia="Calibri"/>
         </w:rPr>
       </w:pPr>
-      <w:bookmarkStart w:id="83" w:name="_Toc531948221"/>
-      <w:bookmarkStart w:id="84" w:name="_Toc531949648"/>
-      <w:bookmarkStart w:id="85" w:name="_Toc31959171"/>
-      <w:bookmarkStart w:id="86" w:name="_Toc31962072"/>
-      <w:bookmarkStart w:id="87" w:name="_Toc31962122"/>
+      <w:bookmarkStart w:id="96" w:name="_Toc531948221"/>
+      <w:bookmarkStart w:id="97" w:name="_Toc531949648"/>
+      <w:bookmarkStart w:id="98" w:name="_Toc31959171"/>
+      <w:bookmarkStart w:id="99" w:name="_Toc32503207"/>
+      <w:bookmarkStart w:id="100" w:name="_Toc32503323"/>
       <w:r>
         <w:rPr>
           <w:rFonts w:eastAsia="Calibri"/>
@@ -15334,8 +15243,8 @@
         </w:rPr>
         <w:t>OWASP -</w:t>
       </w:r>
-      <w:bookmarkEnd w:id="83"/>
-      <w:bookmarkEnd w:id="84"/>
+      <w:bookmarkEnd w:id="96"/>
+      <w:bookmarkEnd w:id="97"/>
       <w:r>
         <w:t xml:space="preserve"> </w:t>
       </w:r>
@@ -15346,9 +15255,9 @@
         </w:rPr>
         <w:t>API10:2019 Insufficient Logging &amp; Monitoring</w:t>
       </w:r>
-      <w:bookmarkEnd w:id="85"/>
-      <w:bookmarkEnd w:id="86"/>
-      <w:bookmarkEnd w:id="87"/>
+      <w:bookmarkEnd w:id="98"/>
+      <w:bookmarkEnd w:id="99"/>
+      <w:bookmarkEnd w:id="100"/>
     </w:p>
     <w:p>
       <w:pPr>
@@ -16093,7 +16002,6 @@
         </w:rPr>
       </w:pPr>
     </w:p>
-    <w:p/>
     <w:p>
       <w:pPr>
         <w:pStyle w:val="Heading1"/>
@@ -16102,22 +16010,20 @@
           <w:sz w:val="20"/>
         </w:rPr>
       </w:pPr>
-      <w:bookmarkStart w:id="88" w:name="_Toc525042462"/>
-      <w:bookmarkStart w:id="89" w:name="_Toc531865338"/>
-      <w:bookmarkStart w:id="90" w:name="_Toc531953766"/>
-      <w:bookmarkStart w:id="91" w:name="_Toc25309957"/>
-      <w:bookmarkStart w:id="92" w:name="_Toc31962073"/>
-      <w:bookmarkStart w:id="93" w:name="_Toc31962123"/>
+      <w:bookmarkStart w:id="101" w:name="_Toc32503208"/>
+      <w:bookmarkStart w:id="102" w:name="_Toc32503324"/>
       <w:r>
         <w:lastRenderedPageBreak/>
         <w:t>Security Violation Details</w:t>
       </w:r>
-      <w:bookmarkEnd w:id="88"/>
-      <w:bookmarkEnd w:id="89"/>
-      <w:bookmarkEnd w:id="90"/>
-      <w:bookmarkEnd w:id="91"/>
-      <w:bookmarkEnd w:id="92"/>
-      <w:bookmarkEnd w:id="93"/>
+      <w:bookmarkEnd w:id="16"/>
+      <w:bookmarkEnd w:id="17"/>
+      <w:bookmarkEnd w:id="18"/>
+      <w:bookmarkEnd w:id="19"/>
+      <w:bookmarkEnd w:id="20"/>
+      <w:bookmarkEnd w:id="21"/>
+      <w:bookmarkEnd w:id="101"/>
+      <w:bookmarkEnd w:id="102"/>
     </w:p>
     <w:p>
       <w:pPr>
@@ -16137,11 +16043,13 @@
           <w:lang w:val="en-US"/>
         </w:rPr>
       </w:pPr>
-      <w:bookmarkStart w:id="94" w:name="_Toc531865339"/>
-      <w:bookmarkStart w:id="95" w:name="_Toc531953767"/>
-      <w:bookmarkStart w:id="96" w:name="_Toc25309958"/>
-      <w:bookmarkStart w:id="97" w:name="_Toc31962074"/>
-      <w:bookmarkStart w:id="98" w:name="_Toc31962124"/>
+      <w:bookmarkStart w:id="103" w:name="_Toc531865339"/>
+      <w:bookmarkStart w:id="104" w:name="_Toc531953767"/>
+      <w:bookmarkStart w:id="105" w:name="_Toc25309958"/>
+      <w:bookmarkStart w:id="106" w:name="_Toc31962074"/>
+      <w:bookmarkStart w:id="107" w:name="_Toc31962124"/>
+      <w:bookmarkStart w:id="108" w:name="_Toc32503209"/>
+      <w:bookmarkStart w:id="109" w:name="_Toc32503325"/>
       <w:r>
         <w:rPr>
           <w:b w:val="0"/>
@@ -16149,9 +16057,9 @@
         </w:rPr>
         <w:t xml:space="preserve">OWASP </w:t>
       </w:r>
-      <w:bookmarkEnd w:id="94"/>
-      <w:bookmarkEnd w:id="95"/>
-      <w:bookmarkEnd w:id="96"/>
+      <w:bookmarkEnd w:id="103"/>
+      <w:bookmarkEnd w:id="104"/>
+      <w:bookmarkEnd w:id="105"/>
       <w:r>
         <w:rPr>
           <w:b w:val="0"/>
@@ -16159,8 +16067,10 @@
         </w:rPr>
         <w:t>API1:2019 Broken Object Level Authorization</w:t>
       </w:r>
-      <w:bookmarkEnd w:id="97"/>
-      <w:bookmarkEnd w:id="98"/>
+      <w:bookmarkEnd w:id="106"/>
+      <w:bookmarkEnd w:id="107"/>
+      <w:bookmarkEnd w:id="108"/>
+      <w:bookmarkEnd w:id="109"/>
     </w:p>
     <w:tbl>
       <w:tblPr>
@@ -16329,11 +16239,13 @@
           <w:lang w:val="en-US"/>
         </w:rPr>
       </w:pPr>
-      <w:bookmarkStart w:id="99" w:name="_Toc531865340"/>
-      <w:bookmarkStart w:id="100" w:name="_Toc531953768"/>
-      <w:bookmarkStart w:id="101" w:name="_Toc25309959"/>
-      <w:bookmarkStart w:id="102" w:name="_Toc31962075"/>
-      <w:bookmarkStart w:id="103" w:name="_Toc31962125"/>
+      <w:bookmarkStart w:id="110" w:name="_Toc531865340"/>
+      <w:bookmarkStart w:id="111" w:name="_Toc531953768"/>
+      <w:bookmarkStart w:id="112" w:name="_Toc25309959"/>
+      <w:bookmarkStart w:id="113" w:name="_Toc31962075"/>
+      <w:bookmarkStart w:id="114" w:name="_Toc31962125"/>
+      <w:bookmarkStart w:id="115" w:name="_Toc32503210"/>
+      <w:bookmarkStart w:id="116" w:name="_Toc32503326"/>
       <w:r>
         <w:rPr>
           <w:b w:val="0"/>
@@ -16341,9 +16253,9 @@
         </w:rPr>
         <w:t xml:space="preserve">OWASP </w:t>
       </w:r>
-      <w:bookmarkEnd w:id="99"/>
-      <w:bookmarkEnd w:id="100"/>
-      <w:bookmarkEnd w:id="101"/>
+      <w:bookmarkEnd w:id="110"/>
+      <w:bookmarkEnd w:id="111"/>
+      <w:bookmarkEnd w:id="112"/>
       <w:r>
         <w:rPr>
           <w:b w:val="0"/>
@@ -16351,8 +16263,10 @@
         </w:rPr>
         <w:t>API2:2019 Broken User Authentication</w:t>
       </w:r>
-      <w:bookmarkEnd w:id="102"/>
-      <w:bookmarkEnd w:id="103"/>
+      <w:bookmarkEnd w:id="113"/>
+      <w:bookmarkEnd w:id="114"/>
+      <w:bookmarkEnd w:id="115"/>
+      <w:bookmarkEnd w:id="116"/>
     </w:p>
     <w:tbl>
       <w:tblPr>
@@ -16487,11 +16401,13 @@
           <w:lang w:val="en-US"/>
         </w:rPr>
       </w:pPr>
-      <w:bookmarkStart w:id="104" w:name="_Toc531865341"/>
-      <w:bookmarkStart w:id="105" w:name="_Toc531953769"/>
-      <w:bookmarkStart w:id="106" w:name="_Toc25309960"/>
-      <w:bookmarkStart w:id="107" w:name="_Toc31962076"/>
-      <w:bookmarkStart w:id="108" w:name="_Toc31962126"/>
+      <w:bookmarkStart w:id="117" w:name="_Toc531865341"/>
+      <w:bookmarkStart w:id="118" w:name="_Toc531953769"/>
+      <w:bookmarkStart w:id="119" w:name="_Toc25309960"/>
+      <w:bookmarkStart w:id="120" w:name="_Toc31962076"/>
+      <w:bookmarkStart w:id="121" w:name="_Toc31962126"/>
+      <w:bookmarkStart w:id="122" w:name="_Toc32503211"/>
+      <w:bookmarkStart w:id="123" w:name="_Toc32503327"/>
       <w:r>
         <w:rPr>
           <w:b w:val="0"/>
@@ -16499,9 +16415,9 @@
         </w:rPr>
         <w:t xml:space="preserve">OWASP </w:t>
       </w:r>
-      <w:bookmarkEnd w:id="104"/>
-      <w:bookmarkEnd w:id="105"/>
-      <w:bookmarkEnd w:id="106"/>
+      <w:bookmarkEnd w:id="117"/>
+      <w:bookmarkEnd w:id="118"/>
+      <w:bookmarkEnd w:id="119"/>
       <w:r>
         <w:rPr>
           <w:b w:val="0"/>
@@ -16509,8 +16425,10 @@
         </w:rPr>
         <w:t>API3:2019 Excessive Data Exposure</w:t>
       </w:r>
-      <w:bookmarkEnd w:id="107"/>
-      <w:bookmarkEnd w:id="108"/>
+      <w:bookmarkEnd w:id="120"/>
+      <w:bookmarkEnd w:id="121"/>
+      <w:bookmarkEnd w:id="122"/>
+      <w:bookmarkEnd w:id="123"/>
     </w:p>
     <w:tbl>
       <w:tblPr>
@@ -16712,11 +16630,13 @@
           <w:lang w:val="en-US"/>
         </w:rPr>
       </w:pPr>
-      <w:bookmarkStart w:id="109" w:name="_Toc531865342"/>
-      <w:bookmarkStart w:id="110" w:name="_Toc531953770"/>
-      <w:bookmarkStart w:id="111" w:name="_Toc25309961"/>
-      <w:bookmarkStart w:id="112" w:name="_Toc31962077"/>
-      <w:bookmarkStart w:id="113" w:name="_Toc31962127"/>
+      <w:bookmarkStart w:id="124" w:name="_Toc531865342"/>
+      <w:bookmarkStart w:id="125" w:name="_Toc531953770"/>
+      <w:bookmarkStart w:id="126" w:name="_Toc25309961"/>
+      <w:bookmarkStart w:id="127" w:name="_Toc31962077"/>
+      <w:bookmarkStart w:id="128" w:name="_Toc31962127"/>
+      <w:bookmarkStart w:id="129" w:name="_Toc32503212"/>
+      <w:bookmarkStart w:id="130" w:name="_Toc32503328"/>
       <w:r>
         <w:rPr>
           <w:b w:val="0"/>
@@ -16724,9 +16644,9 @@
         </w:rPr>
         <w:t xml:space="preserve">OWASP </w:t>
       </w:r>
-      <w:bookmarkEnd w:id="109"/>
-      <w:bookmarkEnd w:id="110"/>
-      <w:bookmarkEnd w:id="111"/>
+      <w:bookmarkEnd w:id="124"/>
+      <w:bookmarkEnd w:id="125"/>
+      <w:bookmarkEnd w:id="126"/>
       <w:r>
         <w:rPr>
           <w:b w:val="0"/>
@@ -16734,8 +16654,10 @@
         </w:rPr>
         <w:t>API4:2019 Lack of Resources &amp; Rate Limiting</w:t>
       </w:r>
-      <w:bookmarkEnd w:id="112"/>
-      <w:bookmarkEnd w:id="113"/>
+      <w:bookmarkEnd w:id="127"/>
+      <w:bookmarkEnd w:id="128"/>
+      <w:bookmarkEnd w:id="129"/>
+      <w:bookmarkEnd w:id="130"/>
     </w:p>
     <w:tbl>
       <w:tblPr>
@@ -16915,11 +16837,13 @@
           <w:lang w:val="en-US"/>
         </w:rPr>
       </w:pPr>
-      <w:bookmarkStart w:id="114" w:name="_Toc531865343"/>
-      <w:bookmarkStart w:id="115" w:name="_Toc531953771"/>
-      <w:bookmarkStart w:id="116" w:name="_Toc25309962"/>
-      <w:bookmarkStart w:id="117" w:name="_Toc31962078"/>
-      <w:bookmarkStart w:id="118" w:name="_Toc31962128"/>
+      <w:bookmarkStart w:id="131" w:name="_Toc531865343"/>
+      <w:bookmarkStart w:id="132" w:name="_Toc531953771"/>
+      <w:bookmarkStart w:id="133" w:name="_Toc25309962"/>
+      <w:bookmarkStart w:id="134" w:name="_Toc31962078"/>
+      <w:bookmarkStart w:id="135" w:name="_Toc31962128"/>
+      <w:bookmarkStart w:id="136" w:name="_Toc32503213"/>
+      <w:bookmarkStart w:id="137" w:name="_Toc32503329"/>
       <w:r>
         <w:rPr>
           <w:b w:val="0"/>
@@ -16934,9 +16858,9 @@
         </w:rPr>
         <w:t xml:space="preserve">WASP </w:t>
       </w:r>
-      <w:bookmarkEnd w:id="114"/>
-      <w:bookmarkEnd w:id="115"/>
-      <w:bookmarkEnd w:id="116"/>
+      <w:bookmarkEnd w:id="131"/>
+      <w:bookmarkEnd w:id="132"/>
+      <w:bookmarkEnd w:id="133"/>
       <w:r>
         <w:rPr>
           <w:b w:val="0"/>
@@ -16944,8 +16868,10 @@
         </w:rPr>
         <w:t>API5:2019 Broken Function Level Authorization</w:t>
       </w:r>
-      <w:bookmarkEnd w:id="117"/>
-      <w:bookmarkEnd w:id="118"/>
+      <w:bookmarkEnd w:id="134"/>
+      <w:bookmarkEnd w:id="135"/>
+      <w:bookmarkEnd w:id="136"/>
+      <w:bookmarkEnd w:id="137"/>
     </w:p>
     <w:tbl>
       <w:tblPr>
@@ -17125,11 +17051,13 @@
           <w:lang w:val="en-US"/>
         </w:rPr>
       </w:pPr>
-      <w:bookmarkStart w:id="119" w:name="_Toc531865344"/>
-      <w:bookmarkStart w:id="120" w:name="_Toc531953772"/>
-      <w:bookmarkStart w:id="121" w:name="_Toc25309963"/>
-      <w:bookmarkStart w:id="122" w:name="_Toc31962079"/>
-      <w:bookmarkStart w:id="123" w:name="_Toc31962129"/>
+      <w:bookmarkStart w:id="138" w:name="_Toc531865344"/>
+      <w:bookmarkStart w:id="139" w:name="_Toc531953772"/>
+      <w:bookmarkStart w:id="140" w:name="_Toc25309963"/>
+      <w:bookmarkStart w:id="141" w:name="_Toc31962079"/>
+      <w:bookmarkStart w:id="142" w:name="_Toc31962129"/>
+      <w:bookmarkStart w:id="143" w:name="_Toc32503214"/>
+      <w:bookmarkStart w:id="144" w:name="_Toc32503330"/>
       <w:r>
         <w:rPr>
           <w:b w:val="0"/>
@@ -17137,9 +17065,9 @@
         </w:rPr>
         <w:t xml:space="preserve">OWASP </w:t>
       </w:r>
-      <w:bookmarkEnd w:id="119"/>
-      <w:bookmarkEnd w:id="120"/>
-      <w:bookmarkEnd w:id="121"/>
+      <w:bookmarkEnd w:id="138"/>
+      <w:bookmarkEnd w:id="139"/>
+      <w:bookmarkEnd w:id="140"/>
       <w:r>
         <w:rPr>
           <w:b w:val="0"/>
@@ -17147,8 +17075,10 @@
         </w:rPr>
         <w:t>API6:2019 Mass Assignment</w:t>
       </w:r>
-      <w:bookmarkEnd w:id="122"/>
-      <w:bookmarkEnd w:id="123"/>
+      <w:bookmarkEnd w:id="141"/>
+      <w:bookmarkEnd w:id="142"/>
+      <w:bookmarkEnd w:id="143"/>
+      <w:bookmarkEnd w:id="144"/>
     </w:p>
     <w:tbl>
       <w:tblPr>
@@ -17299,10 +17229,12 @@
           <w:lang w:val="en-US"/>
         </w:rPr>
       </w:pPr>
-      <w:bookmarkStart w:id="124" w:name="_Toc531953773"/>
-      <w:bookmarkStart w:id="125" w:name="_Toc25309964"/>
-      <w:bookmarkStart w:id="126" w:name="_Toc31962080"/>
-      <w:bookmarkStart w:id="127" w:name="_Toc31962130"/>
+      <w:bookmarkStart w:id="145" w:name="_Toc531953773"/>
+      <w:bookmarkStart w:id="146" w:name="_Toc25309964"/>
+      <w:bookmarkStart w:id="147" w:name="_Toc31962080"/>
+      <w:bookmarkStart w:id="148" w:name="_Toc31962130"/>
+      <w:bookmarkStart w:id="149" w:name="_Toc32503215"/>
+      <w:bookmarkStart w:id="150" w:name="_Toc32503331"/>
       <w:r>
         <w:rPr>
           <w:b w:val="0"/>
@@ -17311,8 +17243,8 @@
         <w:lastRenderedPageBreak/>
         <w:t xml:space="preserve">OWASP </w:t>
       </w:r>
-      <w:bookmarkEnd w:id="124"/>
-      <w:bookmarkEnd w:id="125"/>
+      <w:bookmarkEnd w:id="145"/>
+      <w:bookmarkEnd w:id="146"/>
       <w:r>
         <w:rPr>
           <w:b w:val="0"/>
@@ -17320,8 +17252,10 @@
         </w:rPr>
         <w:t>API7:2019 Security Misconfiguration</w:t>
       </w:r>
-      <w:bookmarkEnd w:id="126"/>
-      <w:bookmarkEnd w:id="127"/>
+      <w:bookmarkEnd w:id="147"/>
+      <w:bookmarkEnd w:id="148"/>
+      <w:bookmarkEnd w:id="149"/>
+      <w:bookmarkEnd w:id="150"/>
     </w:p>
     <w:tbl>
       <w:tblPr>
@@ -17464,11 +17398,13 @@
           <w:lang w:val="en-US"/>
         </w:rPr>
       </w:pPr>
-      <w:bookmarkStart w:id="128" w:name="_Toc531865345"/>
-      <w:bookmarkStart w:id="129" w:name="_Toc531953774"/>
-      <w:bookmarkStart w:id="130" w:name="_Toc25309965"/>
-      <w:bookmarkStart w:id="131" w:name="_Toc31962081"/>
-      <w:bookmarkStart w:id="132" w:name="_Toc31962131"/>
+      <w:bookmarkStart w:id="151" w:name="_Toc531865345"/>
+      <w:bookmarkStart w:id="152" w:name="_Toc531953774"/>
+      <w:bookmarkStart w:id="153" w:name="_Toc25309965"/>
+      <w:bookmarkStart w:id="154" w:name="_Toc31962081"/>
+      <w:bookmarkStart w:id="155" w:name="_Toc31962131"/>
+      <w:bookmarkStart w:id="156" w:name="_Toc32503216"/>
+      <w:bookmarkStart w:id="157" w:name="_Toc32503332"/>
       <w:r>
         <w:rPr>
           <w:b w:val="0"/>
@@ -17476,9 +17412,9 @@
         </w:rPr>
         <w:t xml:space="preserve">OWASP </w:t>
       </w:r>
-      <w:bookmarkEnd w:id="128"/>
-      <w:bookmarkEnd w:id="129"/>
-      <w:bookmarkEnd w:id="130"/>
+      <w:bookmarkEnd w:id="151"/>
+      <w:bookmarkEnd w:id="152"/>
+      <w:bookmarkEnd w:id="153"/>
       <w:r>
         <w:rPr>
           <w:b w:val="0"/>
@@ -17486,8 +17422,10 @@
         </w:rPr>
         <w:t>API8:2019 Injection</w:t>
       </w:r>
-      <w:bookmarkEnd w:id="131"/>
-      <w:bookmarkEnd w:id="132"/>
+      <w:bookmarkEnd w:id="154"/>
+      <w:bookmarkEnd w:id="155"/>
+      <w:bookmarkEnd w:id="156"/>
+      <w:bookmarkEnd w:id="157"/>
     </w:p>
     <w:tbl>
       <w:tblPr>
@@ -17629,11 +17567,13 @@
           <w:rFonts w:asciiTheme="minorHAnsi" w:hAnsiTheme="minorHAnsi"/>
         </w:rPr>
       </w:pPr>
-      <w:bookmarkStart w:id="133" w:name="_Toc531865346"/>
-      <w:bookmarkStart w:id="134" w:name="_Toc531953775"/>
-      <w:bookmarkStart w:id="135" w:name="_Toc25309966"/>
-      <w:bookmarkStart w:id="136" w:name="_Toc31962082"/>
-      <w:bookmarkStart w:id="137" w:name="_Toc31962132"/>
+      <w:bookmarkStart w:id="158" w:name="_Toc531865346"/>
+      <w:bookmarkStart w:id="159" w:name="_Toc531953775"/>
+      <w:bookmarkStart w:id="160" w:name="_Toc25309966"/>
+      <w:bookmarkStart w:id="161" w:name="_Toc31962082"/>
+      <w:bookmarkStart w:id="162" w:name="_Toc31962132"/>
+      <w:bookmarkStart w:id="163" w:name="_Toc32503217"/>
+      <w:bookmarkStart w:id="164" w:name="_Toc32503333"/>
       <w:r>
         <w:rPr>
           <w:b w:val="0"/>
@@ -17641,9 +17581,9 @@
         </w:rPr>
         <w:t xml:space="preserve">OWASP </w:t>
       </w:r>
-      <w:bookmarkEnd w:id="133"/>
-      <w:bookmarkEnd w:id="134"/>
-      <w:bookmarkEnd w:id="135"/>
+      <w:bookmarkEnd w:id="158"/>
+      <w:bookmarkEnd w:id="159"/>
+      <w:bookmarkEnd w:id="160"/>
       <w:r>
         <w:rPr>
           <w:b w:val="0"/>
@@ -17651,8 +17591,10 @@
         </w:rPr>
         <w:t>API9:2019 Improper Assets Management</w:t>
       </w:r>
-      <w:bookmarkEnd w:id="136"/>
-      <w:bookmarkEnd w:id="137"/>
+      <w:bookmarkEnd w:id="161"/>
+      <w:bookmarkEnd w:id="162"/>
+      <w:bookmarkEnd w:id="163"/>
+      <w:bookmarkEnd w:id="164"/>
       <w:r>
         <w:rPr>
           <w:noProof/>
@@ -17803,10 +17745,12 @@
           <w:rFonts w:asciiTheme="minorHAnsi" w:hAnsiTheme="minorHAnsi"/>
         </w:rPr>
       </w:pPr>
-      <w:bookmarkStart w:id="138" w:name="_Toc531953776"/>
-      <w:bookmarkStart w:id="139" w:name="_Toc25309967"/>
-      <w:bookmarkStart w:id="140" w:name="_Toc31962083"/>
-      <w:bookmarkStart w:id="141" w:name="_Toc31962133"/>
+      <w:bookmarkStart w:id="165" w:name="_Toc531953776"/>
+      <w:bookmarkStart w:id="166" w:name="_Toc25309967"/>
+      <w:bookmarkStart w:id="167" w:name="_Toc31962083"/>
+      <w:bookmarkStart w:id="168" w:name="_Toc31962133"/>
+      <w:bookmarkStart w:id="169" w:name="_Toc32503218"/>
+      <w:bookmarkStart w:id="170" w:name="_Toc32503334"/>
       <w:r>
         <w:rPr>
           <w:b w:val="0"/>
@@ -17814,8 +17758,8 @@
         </w:rPr>
         <w:t xml:space="preserve">OWASP </w:t>
       </w:r>
-      <w:bookmarkEnd w:id="138"/>
-      <w:bookmarkEnd w:id="139"/>
+      <w:bookmarkEnd w:id="165"/>
+      <w:bookmarkEnd w:id="166"/>
       <w:r>
         <w:rPr>
           <w:b w:val="0"/>
@@ -17823,8 +17767,10 @@
         </w:rPr>
         <w:t>API10:2019 Insufficient Logging &amp; Monitoring</w:t>
       </w:r>
-      <w:bookmarkEnd w:id="140"/>
-      <w:bookmarkEnd w:id="141"/>
+      <w:bookmarkEnd w:id="167"/>
+      <w:bookmarkEnd w:id="168"/>
+      <w:bookmarkEnd w:id="169"/>
+      <w:bookmarkEnd w:id="170"/>
       <w:r>
         <w:rPr>
           <w:noProof/>
@@ -17963,11 +17909,13 @@
         <w:pStyle w:val="Heading1"/>
         <w:ind w:right="657"/>
       </w:pPr>
-      <w:bookmarkStart w:id="142" w:name="_Toc531865347"/>
-      <w:bookmarkStart w:id="143" w:name="_Toc531953777"/>
-      <w:bookmarkStart w:id="144" w:name="_Toc25309968"/>
-      <w:bookmarkStart w:id="145" w:name="_Toc31962084"/>
-      <w:bookmarkStart w:id="146" w:name="_Toc31962134"/>
+      <w:bookmarkStart w:id="171" w:name="_Toc531865347"/>
+      <w:bookmarkStart w:id="172" w:name="_Toc531953777"/>
+      <w:bookmarkStart w:id="173" w:name="_Toc25309968"/>
+      <w:bookmarkStart w:id="174" w:name="_Toc31962084"/>
+      <w:bookmarkStart w:id="175" w:name="_Toc31962134"/>
+      <w:bookmarkStart w:id="176" w:name="_Toc32503219"/>
+      <w:bookmarkStart w:id="177" w:name="_Toc32503335"/>
       <w:r>
         <w:lastRenderedPageBreak/>
         <w:t>A</w:t>
@@ -17975,11 +17923,13 @@
       <w:r>
         <w:t>ppendix</w:t>
       </w:r>
-      <w:bookmarkEnd w:id="142"/>
-      <w:bookmarkEnd w:id="143"/>
-      <w:bookmarkEnd w:id="144"/>
-      <w:bookmarkEnd w:id="145"/>
-      <w:bookmarkEnd w:id="146"/>
+      <w:bookmarkEnd w:id="171"/>
+      <w:bookmarkEnd w:id="172"/>
+      <w:bookmarkEnd w:id="173"/>
+      <w:bookmarkEnd w:id="174"/>
+      <w:bookmarkEnd w:id="175"/>
+      <w:bookmarkEnd w:id="176"/>
+      <w:bookmarkEnd w:id="177"/>
       <w:r>
         <w:t xml:space="preserve"> </w:t>
       </w:r>
@@ -17997,24 +17947,28 @@
           <w:lang w:val="en-US"/>
         </w:rPr>
       </w:pPr>
-      <w:bookmarkStart w:id="147" w:name="_Toc529893221"/>
-      <w:bookmarkStart w:id="148" w:name="_Toc531865348"/>
-      <w:bookmarkStart w:id="149" w:name="_Toc531953778"/>
-      <w:bookmarkStart w:id="150" w:name="_Toc25309969"/>
-      <w:bookmarkStart w:id="151" w:name="_Toc31962085"/>
-      <w:bookmarkStart w:id="152" w:name="_Toc31962135"/>
+      <w:bookmarkStart w:id="178" w:name="_Toc529893221"/>
+      <w:bookmarkStart w:id="179" w:name="_Toc531865348"/>
+      <w:bookmarkStart w:id="180" w:name="_Toc531953778"/>
+      <w:bookmarkStart w:id="181" w:name="_Toc25309969"/>
+      <w:bookmarkStart w:id="182" w:name="_Toc31962085"/>
+      <w:bookmarkStart w:id="183" w:name="_Toc31962135"/>
+      <w:bookmarkStart w:id="184" w:name="_Toc32503220"/>
+      <w:bookmarkStart w:id="185" w:name="_Toc32503336"/>
       <w:r>
         <w:rPr>
           <w:lang w:val="en-US"/>
         </w:rPr>
         <w:t>About CAST Software Intelligence</w:t>
       </w:r>
-      <w:bookmarkEnd w:id="147"/>
-      <w:bookmarkEnd w:id="148"/>
-      <w:bookmarkEnd w:id="149"/>
-      <w:bookmarkEnd w:id="150"/>
-      <w:bookmarkEnd w:id="151"/>
-      <w:bookmarkEnd w:id="152"/>
+      <w:bookmarkEnd w:id="178"/>
+      <w:bookmarkEnd w:id="179"/>
+      <w:bookmarkEnd w:id="180"/>
+      <w:bookmarkEnd w:id="181"/>
+      <w:bookmarkEnd w:id="182"/>
+      <w:bookmarkEnd w:id="183"/>
+      <w:bookmarkEnd w:id="184"/>
+      <w:bookmarkEnd w:id="185"/>
     </w:p>
     <w:p>
       <w:pPr>
@@ -18048,32 +18002,27 @@
     <w:p>
       <w:pPr>
         <w:pStyle w:val="Heading2"/>
-        <w:tabs>
-          <w:tab w:val="clear" w:pos="432"/>
-          <w:tab w:val="num" w:pos="-1605"/>
-        </w:tabs>
         <w:spacing w:after="0"/>
         <w:ind w:left="540" w:right="657" w:hanging="540"/>
       </w:pPr>
-      <w:bookmarkStart w:id="153" w:name="_Toc529893222"/>
-      <w:bookmarkStart w:id="154" w:name="_Toc531865349"/>
-      <w:bookmarkStart w:id="155" w:name="_Toc531953779"/>
-      <w:bookmarkStart w:id="156" w:name="_Toc25309970"/>
-      <w:bookmarkStart w:id="157" w:name="_Hlk530668761"/>
-      <w:bookmarkStart w:id="158" w:name="_Toc31962086"/>
-      <w:bookmarkStart w:id="159" w:name="_Toc31962136"/>
+      <w:bookmarkStart w:id="186" w:name="_Toc531865310"/>
+      <w:bookmarkStart w:id="187" w:name="_Toc531949439"/>
+      <w:bookmarkStart w:id="188" w:name="_Toc531949651"/>
+      <w:bookmarkStart w:id="189" w:name="_Toc31959174"/>
+      <w:bookmarkStart w:id="190" w:name="_Toc32503221"/>
+      <w:bookmarkStart w:id="191" w:name="_Toc32503337"/>
       <w:r>
         <w:rPr>
           <w:lang w:val="en-US"/>
         </w:rPr>
         <w:t>About CAST Security</w:t>
       </w:r>
-      <w:bookmarkEnd w:id="153"/>
-      <w:bookmarkEnd w:id="154"/>
-      <w:bookmarkEnd w:id="155"/>
-      <w:bookmarkEnd w:id="156"/>
-      <w:bookmarkEnd w:id="158"/>
-      <w:bookmarkEnd w:id="159"/>
+      <w:bookmarkEnd w:id="186"/>
+      <w:bookmarkEnd w:id="187"/>
+      <w:bookmarkEnd w:id="188"/>
+      <w:bookmarkEnd w:id="189"/>
+      <w:bookmarkEnd w:id="190"/>
+      <w:bookmarkEnd w:id="191"/>
     </w:p>
     <w:p>
       <w:pPr>
@@ -18122,14 +18071,13 @@
         <w:t>.</w:t>
       </w:r>
     </w:p>
-    <w:bookmarkEnd w:id="157"/>
     <w:p>
       <w:pPr>
         <w:ind w:right="657"/>
-        <w:rPr>
-          <w:rFonts w:cs="Arial"/>
-        </w:rPr>
-      </w:pPr>
+      </w:pPr>
+      <w:r>
+        <w:t xml:space="preserve">  </w:t>
+      </w:r>
     </w:p>
     <w:p>
       <w:pPr>
@@ -18144,9 +18092,9 @@
           <w:lang w:val="en-US"/>
         </w:rPr>
       </w:pPr>
-      <w:bookmarkStart w:id="160" w:name="_Toc31959175"/>
-      <w:bookmarkStart w:id="161" w:name="_Toc31962087"/>
-      <w:bookmarkStart w:id="162" w:name="_Toc31962137"/>
+      <w:bookmarkStart w:id="192" w:name="_Toc31959175"/>
+      <w:bookmarkStart w:id="193" w:name="_Toc32503222"/>
+      <w:bookmarkStart w:id="194" w:name="_Toc32503338"/>
       <w:r>
         <w:rPr>
           <w:lang w:val="en-US"/>
@@ -18165,9 +18113,9 @@
         </w:rPr>
         <w:t xml:space="preserve"> in CAST Solution</w:t>
       </w:r>
-      <w:bookmarkEnd w:id="160"/>
-      <w:bookmarkEnd w:id="161"/>
-      <w:bookmarkEnd w:id="162"/>
+      <w:bookmarkEnd w:id="192"/>
+      <w:bookmarkEnd w:id="193"/>
+      <w:bookmarkEnd w:id="194"/>
     </w:p>
     <w:p>
       <w:pPr>
@@ -18528,14 +18476,6 @@
         </w:tc>
       </w:tr>
     </w:tbl>
-    <w:p>
-      <w:pPr>
-        <w:ind w:right="657"/>
-        <w:rPr>
-          <w:rFonts w:cs="Arial"/>
-        </w:rPr>
-      </w:pPr>
-    </w:p>
     <w:p>
       <w:pPr>
         <w:ind w:right="657"/>
@@ -18907,7 +18847,7 @@
   <w:abstractNum w:abstractNumId="2" w15:restartNumberingAfterBreak="0">
     <w:nsid w:val="FFFFFFFB"/>
     <w:multiLevelType w:val="multilevel"/>
-    <w:tmpl w:val="C180DF6C"/>
+    <w:tmpl w:val="DDF487EC"/>
     <w:lvl w:ilvl="0">
       <w:start w:val="1"/>
       <w:numFmt w:val="decimal"/>
@@ -18939,6 +18879,7 @@
         <w:ind w:left="432" w:hanging="432"/>
       </w:pPr>
       <w:rPr>
+        <w:rFonts w:ascii="Verdana" w:hAnsi="Verdana" w:hint="default"/>
         <w:b w:val="0"/>
         <w:bCs w:val="0"/>
         <w:i w:val="0"/>
@@ -21001,6 +20942,9 @@
     <w:abstractNumId w:val="2"/>
   </w:num>
   <w:num w:numId="48">
+    <w:abstractNumId w:val="2"/>
+  </w:num>
+  <w:num w:numId="49">
     <w:abstractNumId w:val="2"/>
   </w:num>
   <w:numIdMacAtCleanup w:val="14"/>
@@ -24911,6 +24855,79 @@
       </w:tcPr>
     </w:tblStylePr>
   </w:style>
+  <w:style w:type="table" w:styleId="GridTable4-Accent6">
+    <w:name w:val="Grid Table 4 Accent 6"/>
+    <w:basedOn w:val="TableNormal"/>
+    <w:uiPriority w:val="49"/>
+    <w:rsid w:val="0031045C"/>
+    <w:tblPr>
+      <w:tblStyleRowBandSize w:val="1"/>
+      <w:tblStyleColBandSize w:val="1"/>
+      <w:tblBorders>
+        <w:top w:val="single" w:sz="4" w:space="0" w:color="FABF8F" w:themeColor="accent6" w:themeTint="99"/>
+        <w:left w:val="single" w:sz="4" w:space="0" w:color="FABF8F" w:themeColor="accent6" w:themeTint="99"/>
+        <w:bottom w:val="single" w:sz="4" w:space="0" w:color="FABF8F" w:themeColor="accent6" w:themeTint="99"/>
+        <w:right w:val="single" w:sz="4" w:space="0" w:color="FABF8F" w:themeColor="accent6" w:themeTint="99"/>
+        <w:insideH w:val="single" w:sz="4" w:space="0" w:color="FABF8F" w:themeColor="accent6" w:themeTint="99"/>
+        <w:insideV w:val="single" w:sz="4" w:space="0" w:color="FABF8F" w:themeColor="accent6" w:themeTint="99"/>
+      </w:tblBorders>
+    </w:tblPr>
+    <w:tblStylePr w:type="firstRow">
+      <w:rPr>
+        <w:b/>
+        <w:bCs/>
+        <w:color w:val="FFFFFF" w:themeColor="background1"/>
+      </w:rPr>
+      <w:tblPr/>
+      <w:tcPr>
+        <w:tcBorders>
+          <w:top w:val="single" w:sz="4" w:space="0" w:color="F79646" w:themeColor="accent6"/>
+          <w:left w:val="single" w:sz="4" w:space="0" w:color="F79646" w:themeColor="accent6"/>
+          <w:bottom w:val="single" w:sz="4" w:space="0" w:color="F79646" w:themeColor="accent6"/>
+          <w:right w:val="single" w:sz="4" w:space="0" w:color="F79646" w:themeColor="accent6"/>
+          <w:insideH w:val="nil"/>
+          <w:insideV w:val="nil"/>
+        </w:tcBorders>
+        <w:shd w:val="clear" w:color="auto" w:fill="F79646" w:themeFill="accent6"/>
+      </w:tcPr>
+    </w:tblStylePr>
+    <w:tblStylePr w:type="lastRow">
+      <w:rPr>
+        <w:b/>
+        <w:bCs/>
+      </w:rPr>
+      <w:tblPr/>
+      <w:tcPr>
+        <w:tcBorders>
+          <w:top w:val="double" w:sz="4" w:space="0" w:color="F79646" w:themeColor="accent6"/>
+        </w:tcBorders>
+      </w:tcPr>
+    </w:tblStylePr>
+    <w:tblStylePr w:type="firstCol">
+      <w:rPr>
+        <w:b/>
+        <w:bCs/>
+      </w:rPr>
+    </w:tblStylePr>
+    <w:tblStylePr w:type="lastCol">
+      <w:rPr>
+        <w:b/>
+        <w:bCs/>
+      </w:rPr>
+    </w:tblStylePr>
+    <w:tblStylePr w:type="band1Vert">
+      <w:tblPr/>
+      <w:tcPr>
+        <w:shd w:val="clear" w:color="auto" w:fill="FDE9D9" w:themeFill="accent6" w:themeFillTint="33"/>
+      </w:tcPr>
+    </w:tblStylePr>
+    <w:tblStylePr w:type="band1Horz">
+      <w:tblPr/>
+      <w:tcPr>
+        <w:shd w:val="clear" w:color="auto" w:fill="FDE9D9" w:themeFill="accent6" w:themeFillTint="33"/>
+      </w:tcPr>
+    </w:tblStylePr>
+  </w:style>
 </w:styles>
 </file>
 
@@ -24981,7 +24998,7 @@
             </c:spPr>
             <c:extLst>
               <c:ext xmlns:c16="http://schemas.microsoft.com/office/drawing/2014/chart" uri="{C3380CC4-5D6E-409C-BE32-E72D297353CC}">
-                <c16:uniqueId val="{00000001-D866-43A8-9F94-2055C18115C6}"/>
+                <c16:uniqueId val="{00000001-3809-4F0A-89D6-DD26F65215FF}"/>
               </c:ext>
             </c:extLst>
           </c:dPt>
@@ -25009,7 +25026,7 @@
             </c:spPr>
             <c:extLst>
               <c:ext xmlns:c16="http://schemas.microsoft.com/office/drawing/2014/chart" uri="{C3380CC4-5D6E-409C-BE32-E72D297353CC}">
-                <c16:uniqueId val="{00000003-D866-43A8-9F94-2055C18115C6}"/>
+                <c16:uniqueId val="{00000003-3809-4F0A-89D6-DD26F65215FF}"/>
               </c:ext>
             </c:extLst>
           </c:dPt>
@@ -25035,7 +25052,7 @@
             </c:spPr>
             <c:extLst>
               <c:ext xmlns:c16="http://schemas.microsoft.com/office/drawing/2014/chart" uri="{C3380CC4-5D6E-409C-BE32-E72D297353CC}">
-                <c16:uniqueId val="{00000005-D866-43A8-9F94-2055C18115C6}"/>
+                <c16:uniqueId val="{00000005-3809-4F0A-89D6-DD26F65215FF}"/>
               </c:ext>
             </c:extLst>
           </c:dPt>
@@ -25063,7 +25080,7 @@
             </c:spPr>
             <c:extLst>
               <c:ext xmlns:c16="http://schemas.microsoft.com/office/drawing/2014/chart" uri="{C3380CC4-5D6E-409C-BE32-E72D297353CC}">
-                <c16:uniqueId val="{00000007-D866-43A8-9F94-2055C18115C6}"/>
+                <c16:uniqueId val="{00000007-3809-4F0A-89D6-DD26F65215FF}"/>
               </c:ext>
             </c:extLst>
           </c:dPt>
@@ -25091,7 +25108,7 @@
             </c:spPr>
             <c:extLst>
               <c:ext xmlns:c16="http://schemas.microsoft.com/office/drawing/2014/chart" uri="{C3380CC4-5D6E-409C-BE32-E72D297353CC}">
-                <c16:uniqueId val="{00000009-D866-43A8-9F94-2055C18115C6}"/>
+                <c16:uniqueId val="{00000009-3809-4F0A-89D6-DD26F65215FF}"/>
               </c:ext>
             </c:extLst>
           </c:dPt>
@@ -25115,7 +25132,7 @@
               <c:extLst>
                 <c:ext xmlns:c15="http://schemas.microsoft.com/office/drawing/2012/chart" uri="{CE6537A1-D6FC-4f65-9D91-7224C49458BB}"/>
                 <c:ext xmlns:c16="http://schemas.microsoft.com/office/drawing/2014/chart" uri="{C3380CC4-5D6E-409C-BE32-E72D297353CC}">
-                  <c16:uniqueId val="{00000007-D866-43A8-9F94-2055C18115C6}"/>
+                  <c16:uniqueId val="{00000007-3809-4F0A-89D6-DD26F65215FF}"/>
                 </c:ext>
               </c:extLst>
             </c:dLbl>
@@ -25138,7 +25155,7 @@
               <c:extLst>
                 <c:ext xmlns:c15="http://schemas.microsoft.com/office/drawing/2012/chart" uri="{CE6537A1-D6FC-4f65-9D91-7224C49458BB}"/>
                 <c:ext xmlns:c16="http://schemas.microsoft.com/office/drawing/2014/chart" uri="{C3380CC4-5D6E-409C-BE32-E72D297353CC}">
-                  <c16:uniqueId val="{00000009-D866-43A8-9F94-2055C18115C6}"/>
+                  <c16:uniqueId val="{00000009-3809-4F0A-89D6-DD26F65215FF}"/>
                 </c:ext>
               </c:extLst>
             </c:dLbl>
@@ -25249,7 +25266,7 @@
           </c:val>
           <c:extLst>
             <c:ext xmlns:c16="http://schemas.microsoft.com/office/drawing/2014/chart" uri="{C3380CC4-5D6E-409C-BE32-E72D297353CC}">
-              <c16:uniqueId val="{0000000A-D866-43A8-9F94-2055C18115C6}"/>
+              <c16:uniqueId val="{0000000A-3809-4F0A-89D6-DD26F65215FF}"/>
             </c:ext>
           </c:extLst>
         </c:ser>
@@ -26086,7 +26103,7 @@
 </file>
 
 <file path=customXml/itemProps2.xml><?xml version="1.0" encoding="utf-8"?>
-<ds:datastoreItem xmlns:ds="http://schemas.openxmlformats.org/officeDocument/2006/customXml" ds:itemID="{C1E4FE35-46C4-4E95-9984-5DB4C0238F6B}">
+<ds:datastoreItem xmlns:ds="http://schemas.openxmlformats.org/officeDocument/2006/customXml" ds:itemID="{1B9083E6-0878-423D-A097-F9EDC56A5A8E}">
   <ds:schemaRefs>
     <ds:schemaRef ds:uri="http://schemas.openxmlformats.org/officeDocument/2006/bibliography"/>
   </ds:schemaRefs>

--- a/CastReporting.Reporting.Core/Templates/Application/Compliance reports/OWASP-API-2019 Detailed Report.docx
+++ b/CastReporting.Reporting.Core/Templates/Application/Compliance reports/OWASP-API-2019 Detailed Report.docx
@@ -1,6 +1,6 @@
 
 <file path=word/document.xml><?xml version="1.0" encoding="utf-8"?>
-<w:document xmlns:wpc="http://schemas.microsoft.com/office/word/2010/wordprocessingCanvas" xmlns:cx="http://schemas.microsoft.com/office/drawing/2014/chartex" xmlns:cx1="http://schemas.microsoft.com/office/drawing/2015/9/8/chartex" xmlns:cx2="http://schemas.microsoft.com/office/drawing/2015/10/21/chartex" xmlns:cx3="http://schemas.microsoft.com/office/drawing/2016/5/9/chartex" xmlns:cx4="http://schemas.microsoft.com/office/drawing/2016/5/10/chartex" xmlns:cx5="http://schemas.microsoft.com/office/drawing/2016/5/11/chartex" xmlns:cx6="http://schemas.microsoft.com/office/drawing/2016/5/12/chartex" xmlns:cx7="http://schemas.microsoft.com/office/drawing/2016/5/13/chartex" xmlns:cx8="http://schemas.microsoft.com/office/drawing/2016/5/14/chartex" xmlns:mc="http://schemas.openxmlformats.org/markup-compatibility/2006" xmlns:aink="http://schemas.microsoft.com/office/drawing/2016/ink" xmlns:am3d="http://schemas.microsoft.com/office/drawing/2017/model3d" xmlns:o="urn:schemas-microsoft-com:office:office" xmlns:r="http://schemas.openxmlformats.org/officeDocument/2006/relationships" xmlns:m="http://schemas.openxmlformats.org/officeDocument/2006/math" xmlns:v="urn:schemas-microsoft-com:vml" xmlns:wp14="http://schemas.microsoft.com/office/word/2010/wordprocessingDrawing" xmlns:wp="http://schemas.openxmlformats.org/drawingml/2006/wordprocessingDrawing" xmlns:w10="urn:schemas-microsoft-com:office:word" xmlns:w="http://schemas.openxmlformats.org/wordprocessingml/2006/main" xmlns:w14="http://schemas.microsoft.com/office/word/2010/wordml" xmlns:w15="http://schemas.microsoft.com/office/word/2012/wordml" xmlns:w16cid="http://schemas.microsoft.com/office/word/2016/wordml/cid" xmlns:w16se="http://schemas.microsoft.com/office/word/2015/wordml/symex" xmlns:wpg="http://schemas.microsoft.com/office/word/2010/wordprocessingGroup" xmlns:wpi="http://schemas.microsoft.com/office/word/2010/wordprocessingInk" xmlns:wne="http://schemas.microsoft.com/office/word/2006/wordml" xmlns:wps="http://schemas.microsoft.com/office/word/2010/wordprocessingShape" mc:Ignorable="w14 w15 w16se w16cid wp14">
+<w:document xmlns:wpc="http://schemas.microsoft.com/office/word/2010/wordprocessingCanvas" xmlns:cx="http://schemas.microsoft.com/office/drawing/2014/chartex" xmlns:cx1="http://schemas.microsoft.com/office/drawing/2015/9/8/chartex" xmlns:cx2="http://schemas.microsoft.com/office/drawing/2015/10/21/chartex" xmlns:cx3="http://schemas.microsoft.com/office/drawing/2016/5/9/chartex" xmlns:cx4="http://schemas.microsoft.com/office/drawing/2016/5/10/chartex" xmlns:cx5="http://schemas.microsoft.com/office/drawing/2016/5/11/chartex" xmlns:cx6="http://schemas.microsoft.com/office/drawing/2016/5/12/chartex" xmlns:cx7="http://schemas.microsoft.com/office/drawing/2016/5/13/chartex" xmlns:cx8="http://schemas.microsoft.com/office/drawing/2016/5/14/chartex" xmlns:mc="http://schemas.openxmlformats.org/markup-compatibility/2006" xmlns:aink="http://schemas.microsoft.com/office/drawing/2016/ink" xmlns:am3d="http://schemas.microsoft.com/office/drawing/2017/model3d" xmlns:o="urn:schemas-microsoft-com:office:office" xmlns:oel="http://schemas.microsoft.com/office/2019/extlst" xmlns:r="http://schemas.openxmlformats.org/officeDocument/2006/relationships" xmlns:m="http://schemas.openxmlformats.org/officeDocument/2006/math" xmlns:v="urn:schemas-microsoft-com:vml" xmlns:wp14="http://schemas.microsoft.com/office/word/2010/wordprocessingDrawing" xmlns:wp="http://schemas.openxmlformats.org/drawingml/2006/wordprocessingDrawing" xmlns:w10="urn:schemas-microsoft-com:office:word" xmlns:w="http://schemas.openxmlformats.org/wordprocessingml/2006/main" xmlns:w14="http://schemas.microsoft.com/office/word/2010/wordml" xmlns:w15="http://schemas.microsoft.com/office/word/2012/wordml" xmlns:w16cex="http://schemas.microsoft.com/office/word/2018/wordml/cex" xmlns:w16cid="http://schemas.microsoft.com/office/word/2016/wordml/cid" xmlns:w16="http://schemas.microsoft.com/office/word/2018/wordml" xmlns:w16du="http://schemas.microsoft.com/office/word/2023/wordml/word16du" xmlns:w16sdtdh="http://schemas.microsoft.com/office/word/2020/wordml/sdtdatahash" xmlns:w16sdtfl="http://schemas.microsoft.com/office/word/2024/wordml/sdtformatlock" xmlns:w16se="http://schemas.microsoft.com/office/word/2015/wordml/symex" xmlns:wpg="http://schemas.microsoft.com/office/word/2010/wordprocessingGroup" xmlns:wpi="http://schemas.microsoft.com/office/word/2010/wordprocessingInk" xmlns:wne="http://schemas.microsoft.com/office/word/2006/wordml" xmlns:wps="http://schemas.microsoft.com/office/word/2010/wordprocessingShape" mc:Ignorable="w14 w15 w16se w16cid w16 w16cex w16sdtdh w16sdtfl w16du wp14">
   <w:background w:color="FFFFFF" w:themeColor="background1"/>
   <w:body>
     <w:sdt>
@@ -40,25 +40,16 @@
             <mc:AlternateContent>
               <mc:Choice Requires="wpg">
                 <w:drawing>
-                  <wp:anchor distT="0" distB="0" distL="114300" distR="114300" simplePos="0" relativeHeight="251669504" behindDoc="1" locked="0" layoutInCell="1" allowOverlap="1" wp14:anchorId="53B2753B" wp14:editId="1921F5DF">
+                  <wp:anchor distT="0" distB="0" distL="114300" distR="114300" simplePos="0" relativeHeight="251687936" behindDoc="1" locked="0" layoutInCell="1" allowOverlap="1" wp14:anchorId="26DF96CB" wp14:editId="27CFDACB">
                     <wp:simplePos x="0" y="0"/>
-                    <mc:AlternateContent>
-                      <mc:Choice Requires="wp14">
-                        <wp:positionH relativeFrom="page">
-                          <wp14:pctPosHOffset>4000</wp14:pctPosHOffset>
-                        </wp:positionH>
-                      </mc:Choice>
-                      <mc:Fallback>
-                        <wp:positionH relativeFrom="page">
-                          <wp:posOffset>302260</wp:posOffset>
-                        </wp:positionH>
-                      </mc:Fallback>
-                    </mc:AlternateContent>
+                    <wp:positionH relativeFrom="page">
+                      <wp:posOffset>232012</wp:posOffset>
+                    </wp:positionH>
                     <wp:positionV relativeFrom="page">
                       <wp:align>center</wp:align>
                     </wp:positionV>
                     <wp:extent cx="2194560" cy="9125712"/>
-                    <wp:effectExtent l="0" t="0" r="6985" b="7620"/>
+                    <wp:effectExtent l="0" t="0" r="635" b="13970"/>
                     <wp:wrapNone/>
                     <wp:docPr id="11" name="Group 11"/>
                     <wp:cNvGraphicFramePr/>
@@ -86,7 +77,7 @@
                                 <a:avLst/>
                               </a:prstGeom>
                               <a:solidFill>
-                                <a:schemeClr val="tx2"/>
+                                <a:srgbClr val="B2B9FF"/>
                               </a:solidFill>
                               <a:ln>
                                 <a:noFill/>
@@ -126,6 +117,9 @@
                               <a:prstGeom prst="homePlate">
                                 <a:avLst/>
                               </a:prstGeom>
+                              <a:solidFill>
+                                <a:srgbClr val="463589"/>
+                              </a:solidFill>
                               <a:ln>
                                 <a:noFill/>
                               </a:ln>
@@ -289,11 +283,11 @@
                                     </a:pathLst>
                                   </a:custGeom>
                                   <a:solidFill>
-                                    <a:schemeClr val="tx2"/>
+                                    <a:srgbClr val="463589"/>
                                   </a:solidFill>
                                   <a:ln w="0">
                                     <a:solidFill>
-                                      <a:schemeClr val="tx2"/>
+                                      <a:srgbClr val="463589"/>
                                     </a:solidFill>
                                     <a:prstDash val="solid"/>
                                     <a:round/>
@@ -412,11 +406,11 @@
                                     </a:pathLst>
                                   </a:custGeom>
                                   <a:solidFill>
-                                    <a:schemeClr val="tx2"/>
+                                    <a:srgbClr val="463589"/>
                                   </a:solidFill>
                                   <a:ln w="0">
                                     <a:solidFill>
-                                      <a:schemeClr val="tx2"/>
+                                      <a:srgbClr val="463589"/>
                                     </a:solidFill>
                                     <a:prstDash val="solid"/>
                                     <a:round/>
@@ -631,11 +625,11 @@
                                     </a:pathLst>
                                   </a:custGeom>
                                   <a:solidFill>
-                                    <a:schemeClr val="tx2"/>
+                                    <a:srgbClr val="463589"/>
                                   </a:solidFill>
                                   <a:ln w="0">
                                     <a:solidFill>
-                                      <a:schemeClr val="tx2"/>
+                                      <a:srgbClr val="463589"/>
                                     </a:solidFill>
                                     <a:prstDash val="solid"/>
                                     <a:round/>
@@ -834,11 +828,11 @@
                                     </a:pathLst>
                                   </a:custGeom>
                                   <a:solidFill>
-                                    <a:schemeClr val="tx2"/>
+                                    <a:srgbClr val="463589"/>
                                   </a:solidFill>
                                   <a:ln w="0">
                                     <a:solidFill>
-                                      <a:schemeClr val="tx2"/>
+                                      <a:srgbClr val="463589"/>
                                     </a:solidFill>
                                     <a:prstDash val="solid"/>
                                     <a:round/>
@@ -1029,11 +1023,11 @@
                                     </a:pathLst>
                                   </a:custGeom>
                                   <a:solidFill>
-                                    <a:schemeClr val="tx2"/>
+                                    <a:srgbClr val="463589"/>
                                   </a:solidFill>
                                   <a:ln w="0">
                                     <a:solidFill>
-                                      <a:schemeClr val="tx2"/>
+                                      <a:srgbClr val="463589"/>
                                     </a:solidFill>
                                     <a:prstDash val="solid"/>
                                     <a:round/>
@@ -1112,11 +1106,11 @@
                                     </a:pathLst>
                                   </a:custGeom>
                                   <a:solidFill>
-                                    <a:schemeClr val="tx2"/>
+                                    <a:srgbClr val="463589"/>
                                   </a:solidFill>
                                   <a:ln w="0">
                                     <a:solidFill>
-                                      <a:schemeClr val="tx2"/>
+                                      <a:srgbClr val="463589"/>
                                     </a:solidFill>
                                     <a:prstDash val="solid"/>
                                     <a:round/>
@@ -1203,11 +1197,11 @@
                                     </a:pathLst>
                                   </a:custGeom>
                                   <a:solidFill>
-                                    <a:schemeClr val="tx2"/>
+                                    <a:srgbClr val="463589"/>
                                   </a:solidFill>
                                   <a:ln w="0">
                                     <a:solidFill>
-                                      <a:schemeClr val="tx2"/>
+                                      <a:srgbClr val="463589"/>
                                     </a:solidFill>
                                     <a:prstDash val="solid"/>
                                     <a:round/>
@@ -1494,11 +1488,11 @@
                                     </a:pathLst>
                                   </a:custGeom>
                                   <a:solidFill>
-                                    <a:schemeClr val="tx2"/>
+                                    <a:srgbClr val="463589"/>
                                   </a:solidFill>
                                   <a:ln w="0">
                                     <a:solidFill>
-                                      <a:schemeClr val="tx2"/>
+                                      <a:srgbClr val="463589"/>
                                     </a:solidFill>
                                     <a:prstDash val="solid"/>
                                     <a:round/>
@@ -1633,11 +1627,11 @@
                                     </a:pathLst>
                                   </a:custGeom>
                                   <a:solidFill>
-                                    <a:schemeClr val="tx2"/>
+                                    <a:srgbClr val="463589"/>
                                   </a:solidFill>
                                   <a:ln w="0">
                                     <a:solidFill>
-                                      <a:schemeClr val="tx2"/>
+                                      <a:srgbClr val="463589"/>
                                     </a:solidFill>
                                     <a:prstDash val="solid"/>
                                     <a:round/>
@@ -1708,11 +1702,11 @@
                                     </a:pathLst>
                                   </a:custGeom>
                                   <a:solidFill>
-                                    <a:schemeClr val="tx2"/>
+                                    <a:srgbClr val="463589"/>
                                   </a:solidFill>
                                   <a:ln w="0">
                                     <a:solidFill>
-                                      <a:schemeClr val="tx2"/>
+                                      <a:srgbClr val="463589"/>
                                     </a:solidFill>
                                     <a:prstDash val="solid"/>
                                     <a:round/>
@@ -1799,11 +1793,11 @@
                                     </a:pathLst>
                                   </a:custGeom>
                                   <a:solidFill>
-                                    <a:schemeClr val="tx2"/>
+                                    <a:srgbClr val="463589"/>
                                   </a:solidFill>
                                   <a:ln w="0">
                                     <a:solidFill>
-                                      <a:schemeClr val="tx2"/>
+                                      <a:srgbClr val="463589"/>
                                     </a:solidFill>
                                     <a:prstDash val="solid"/>
                                     <a:round/>
@@ -1914,11 +1908,11 @@
                                     </a:pathLst>
                                   </a:custGeom>
                                   <a:solidFill>
-                                    <a:schemeClr val="tx2"/>
+                                    <a:srgbClr val="463589"/>
                                   </a:solidFill>
                                   <a:ln w="0">
                                     <a:solidFill>
-                                      <a:schemeClr val="tx2"/>
+                                      <a:srgbClr val="463589"/>
                                     </a:solidFill>
                                     <a:prstDash val="solid"/>
                                     <a:round/>
@@ -2043,15 +2037,15 @@
                                     </a:pathLst>
                                   </a:custGeom>
                                   <a:solidFill>
-                                    <a:schemeClr val="tx2">
+                                    <a:srgbClr val="B2B9FF">
                                       <a:alpha val="20000"/>
-                                    </a:schemeClr>
+                                    </a:srgbClr>
                                   </a:solidFill>
                                   <a:ln w="0">
                                     <a:solidFill>
-                                      <a:schemeClr val="tx2">
+                                      <a:srgbClr val="866EC2">
                                         <a:alpha val="20000"/>
-                                      </a:schemeClr>
+                                      </a:srgbClr>
                                     </a:solidFill>
                                     <a:prstDash val="solid"/>
                                     <a:round/>
@@ -2170,15 +2164,15 @@
                                     </a:pathLst>
                                   </a:custGeom>
                                   <a:solidFill>
-                                    <a:schemeClr val="tx2">
+                                    <a:srgbClr val="B2B9FF">
                                       <a:alpha val="20000"/>
-                                    </a:schemeClr>
+                                    </a:srgbClr>
                                   </a:solidFill>
                                   <a:ln w="0">
                                     <a:solidFill>
-                                      <a:schemeClr val="tx2">
+                                      <a:srgbClr val="463589">
                                         <a:alpha val="20000"/>
-                                      </a:schemeClr>
+                                      </a:srgbClr>
                                     </a:solidFill>
                                     <a:prstDash val="solid"/>
                                     <a:round/>
@@ -2265,9 +2259,9 @@
                                     </a:pathLst>
                                   </a:custGeom>
                                   <a:solidFill>
-                                    <a:schemeClr val="tx2">
+                                    <a:srgbClr val="866EC2">
                                       <a:alpha val="20000"/>
-                                    </a:schemeClr>
+                                    </a:srgbClr>
                                   </a:solidFill>
                                   <a:ln w="0">
                                     <a:solidFill>
@@ -2464,15 +2458,15 @@
                                     </a:pathLst>
                                   </a:custGeom>
                                   <a:solidFill>
-                                    <a:schemeClr val="tx2">
+                                    <a:srgbClr val="B2B9FF">
                                       <a:alpha val="20000"/>
-                                    </a:schemeClr>
+                                    </a:srgbClr>
                                   </a:solidFill>
                                   <a:ln w="0">
                                     <a:solidFill>
-                                      <a:schemeClr val="tx2">
+                                      <a:srgbClr val="866EC2">
                                         <a:alpha val="20000"/>
-                                      </a:schemeClr>
+                                      </a:srgbClr>
                                     </a:solidFill>
                                     <a:prstDash val="solid"/>
                                     <a:round/>
@@ -2551,9 +2545,9 @@
                                     </a:pathLst>
                                   </a:custGeom>
                                   <a:solidFill>
-                                    <a:schemeClr val="tx2">
+                                    <a:srgbClr val="B2B9FF">
                                       <a:alpha val="20000"/>
-                                    </a:schemeClr>
+                                    </a:srgbClr>
                                   </a:solidFill>
                                   <a:ln w="0">
                                     <a:solidFill>
@@ -2646,9 +2640,9 @@
                                     </a:pathLst>
                                   </a:custGeom>
                                   <a:solidFill>
-                                    <a:schemeClr val="tx2">
+                                    <a:srgbClr val="866EC2">
                                       <a:alpha val="20000"/>
-                                    </a:schemeClr>
+                                    </a:srgbClr>
                                   </a:solidFill>
                                   <a:ln w="0">
                                     <a:solidFill>
@@ -2941,15 +2935,15 @@
                                     </a:pathLst>
                                   </a:custGeom>
                                   <a:solidFill>
-                                    <a:schemeClr val="tx2">
+                                    <a:srgbClr val="B2B9FF">
                                       <a:alpha val="20000"/>
-                                    </a:schemeClr>
+                                    </a:srgbClr>
                                   </a:solidFill>
                                   <a:ln w="0">
                                     <a:solidFill>
-                                      <a:schemeClr val="tx2">
+                                      <a:srgbClr val="7030A0">
                                         <a:alpha val="20000"/>
-                                      </a:schemeClr>
+                                      </a:srgbClr>
                                     </a:solidFill>
                                     <a:prstDash val="solid"/>
                                     <a:round/>
@@ -3084,9 +3078,9 @@
                                     </a:pathLst>
                                   </a:custGeom>
                                   <a:solidFill>
-                                    <a:schemeClr val="tx2">
+                                    <a:srgbClr val="B2B9FF">
                                       <a:alpha val="20000"/>
-                                    </a:schemeClr>
+                                    </a:srgbClr>
                                   </a:solidFill>
                                   <a:ln w="0">
                                     <a:solidFill>
@@ -3113,7 +3107,7 @@
                                 </wps:cNvSpPr>
                                 <wps:spPr bwMode="auto">
                                   <a:xfrm>
-                                    <a:off x="363220" y="6223177"/>
+                                    <a:off x="363220" y="6218678"/>
                                     <a:ext cx="49213" cy="104775"/>
                                   </a:xfrm>
                                   <a:custGeom>
@@ -3163,15 +3157,15 @@
                                     </a:pathLst>
                                   </a:custGeom>
                                   <a:solidFill>
-                                    <a:schemeClr val="tx2">
+                                    <a:srgbClr val="B2B9FF">
                                       <a:alpha val="20000"/>
-                                    </a:schemeClr>
+                                    </a:srgbClr>
                                   </a:solidFill>
                                   <a:ln w="0">
                                     <a:solidFill>
-                                      <a:schemeClr val="tx2">
+                                      <a:srgbClr val="B2B9FF">
                                         <a:alpha val="20000"/>
-                                      </a:schemeClr>
+                                      </a:srgbClr>
                                     </a:solidFill>
                                     <a:prstDash val="solid"/>
                                     <a:round/>
@@ -3377,15 +3371,15 @@
                                     </a:pathLst>
                                   </a:custGeom>
                                   <a:solidFill>
-                                    <a:schemeClr val="tx2">
+                                    <a:srgbClr val="B2B9FF">
                                       <a:alpha val="20000"/>
-                                    </a:schemeClr>
+                                    </a:srgbClr>
                                   </a:solidFill>
                                   <a:ln w="0">
                                     <a:solidFill>
-                                      <a:schemeClr val="tx2">
+                                      <a:srgbClr val="B2B9FF">
                                         <a:alpha val="20000"/>
-                                      </a:schemeClr>
+                                      </a:srgbClr>
                                     </a:solidFill>
                                     <a:prstDash val="solid"/>
                                     <a:round/>
@@ -3415,8 +3409,8 @@
               </mc:Choice>
               <mc:Fallback>
                 <w:pict>
-                  <v:group w14:anchorId="53B2753B" id="Group 11" o:spid="_x0000_s1026" style="position:absolute;margin-left:0;margin-top:0;width:172.8pt;height:718.55pt;z-index:-251646976;mso-width-percent:330;mso-height-percent:950;mso-left-percent:40;mso-position-horizontal-relative:page;mso-position-vertical:center;mso-position-vertical-relative:page;mso-width-percent:330;mso-height-percent:950;mso-left-percent:40" coordsize="21945,91257" o:gfxdata="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">
-                    <v:rect id="Rectangle 14" o:spid="_x0000_s1027" style="position:absolute;width:1945;height:91257;visibility:visible;mso-wrap-style:square;v-text-anchor:middle" o:gfxdata="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" fillcolor="#1f497d [3215]" stroked="f" strokeweight="2pt"/>
+                  <v:group w14:anchorId="26DF96CB" id="Group 11" o:spid="_x0000_s1026" style="position:absolute;margin-left:18.25pt;margin-top:0;width:172.8pt;height:718.55pt;z-index:-251628544;mso-width-percent:330;mso-height-percent:950;mso-position-horizontal-relative:page;mso-position-vertical:center;mso-position-vertical-relative:page;mso-width-percent:330;mso-height-percent:950" coordsize="21945,91257" o:gfxdata="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">
+                    <v:rect id="Rectangle 14" o:spid="_x0000_s1027" style="position:absolute;width:1945;height:91257;visibility:visible;mso-wrap-style:square;v-text-anchor:middle" o:gfxdata="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" fillcolor="#b2b9ff" stroked="f" strokeweight="2pt"/>
                     <v:shapetype id="_x0000_t15" coordsize="21600,21600" o:spt="15" adj="16200" path="m@0,l,,,21600@0,21600,21600,10800xe">
                       <v:stroke joinstyle="miter"/>
                       <v:formulas>
@@ -3428,7 +3422,7 @@
                         <v:h position="#0,topLeft" xrange="0,21600"/>
                       </v:handles>
                     </v:shapetype>
-                    <v:shape id="Pentagon 4" o:spid="_x0000_s1028" type="#_x0000_t15" style="position:absolute;top:14668;width:21945;height:5521;visibility:visible;mso-wrap-style:square;v-text-anchor:middle" o:gfxdata="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" adj="18883" fillcolor="#4f81bd [3204]" stroked="f" strokeweight="2pt">
+                    <v:shape id="Pentagon 4" o:spid="_x0000_s1028" type="#_x0000_t15" style="position:absolute;top:14668;width:21945;height:5521;visibility:visible;mso-wrap-style:square;v-text-anchor:middle" o:gfxdata="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" adj="18883" fillcolor="#463589" stroked="f" strokeweight="2pt">
                       <v:textbox inset=",0,14.4pt,0">
                         <w:txbxContent>
                           <w:p>
@@ -3448,86 +3442,86 @@
                     <v:group id="Group 20" o:spid="_x0000_s1029" style="position:absolute;left:762;top:42100;width:20574;height:49103" coordorigin="806,42118" coordsize="13062,31210" o:gfxdata="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">
                       <v:group id="Group 21" o:spid="_x0000_s1030" style="position:absolute;left:1410;top:42118;width:10478;height:31210" coordorigin="1410,42118" coordsize="10477,31210" o:gfxdata="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">
                         <o:lock v:ext="edit" aspectratio="t"/>
-                        <v:shape id="Freeform 20" o:spid="_x0000_s1031" style="position:absolute;left:3696;top:62168;width:1937;height:6985;visibility:visible;mso-wrap-style:square;v-text-anchor:top" coordsize="122,440" o:gfxdata="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" path="m,l39,152,84,304r38,113l122,440,76,306,39,180,6,53,,xe" fillcolor="#1f497d [3215]" strokecolor="#1f497d [3215]" strokeweight="0">
+                        <v:shape id="Freeform 20" o:spid="_x0000_s1031" style="position:absolute;left:3696;top:62168;width:1937;height:6985;visibility:visible;mso-wrap-style:square;v-text-anchor:top" coordsize="122,440" o:gfxdata="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" path="m,l39,152,84,304r38,113l122,440,76,306,39,180,6,53,,xe" fillcolor="#463589" strokecolor="#463589" strokeweight="0">
                           <v:path arrowok="t" o:connecttype="custom" o:connectlocs="0,0;61913,241300;133350,482600;193675,661988;193675,698500;120650,485775;61913,285750;9525,84138;0,0" o:connectangles="0,0,0,0,0,0,0,0,0"/>
                         </v:shape>
-                        <v:shape id="Freeform 21" o:spid="_x0000_s1032" style="position:absolute;left:5728;top:69058;width:1842;height:4270;visibility:visible;mso-wrap-style:square;v-text-anchor:top" coordsize="116,269" o:gfxdata="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" path="m,l8,19,37,93r30,74l116,269r-8,l60,169,30,98,1,25,,xe" fillcolor="#1f497d [3215]" strokecolor="#1f497d [3215]" strokeweight="0">
+                        <v:shape id="Freeform 21" o:spid="_x0000_s1032" style="position:absolute;left:5728;top:69058;width:1842;height:4270;visibility:visible;mso-wrap-style:square;v-text-anchor:top" coordsize="116,269" o:gfxdata="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" path="m,l8,19,37,93r30,74l116,269r-8,l60,169,30,98,1,25,,xe" fillcolor="#463589" strokecolor="#463589" strokeweight="0">
                           <v:path arrowok="t" o:connecttype="custom" o:connectlocs="0,0;12700,30163;58738,147638;106363,265113;184150,427038;171450,427038;95250,268288;47625,155575;1588,39688;0,0" o:connectangles="0,0,0,0,0,0,0,0,0,0"/>
                         </v:shape>
-                        <v:shape id="Freeform 22" o:spid="_x0000_s1033" style="position:absolute;left:1410;top:42118;width:2223;height:20193;visibility:visible;mso-wrap-style:square;v-text-anchor:top" coordsize="140,1272" o:gfxdata="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" path="m,l,,1,79r2,80l12,317,23,476,39,634,58,792,83,948r24,138l135,1223r5,49l138,1262,105,1106,77,949,53,792,35,634,20,476,9,317,2,159,,79,,xe" fillcolor="#1f497d [3215]" strokecolor="#1f497d [3215]" strokeweight="0">
+                        <v:shape id="Freeform 22" o:spid="_x0000_s1033" style="position:absolute;left:1410;top:42118;width:2223;height:20193;visibility:visible;mso-wrap-style:square;v-text-anchor:top" coordsize="140,1272" o:gfxdata="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" path="m,l,,1,79r2,80l12,317,23,476,39,634,58,792,83,948r24,138l135,1223r5,49l138,1262,105,1106,77,949,53,792,35,634,20,476,9,317,2,159,,79,,xe" fillcolor="#463589" strokecolor="#463589" strokeweight="0">
                           <v:path arrowok="t" o:connecttype="custom" o:connectlocs="0,0;0,0;1588,125413;4763,252413;19050,503238;36513,755650;61913,1006475;92075,1257300;131763,1504950;169863,1724025;214313,1941513;222250,2019300;219075,2003425;166688,1755775;122238,1506538;84138,1257300;55563,1006475;31750,755650;14288,503238;3175,252413;0,125413;0,0" o:connectangles="0,0,0,0,0,0,0,0,0,0,0,0,0,0,0,0,0,0,0,0,0,0"/>
                         </v:shape>
-                        <v:shape id="Freeform 23" o:spid="_x0000_s1034" style="position:absolute;left:3410;top:48611;width:715;height:13557;visibility:visible;mso-wrap-style:square;v-text-anchor:top" coordsize="45,854" o:gfxdata="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" path="m45,r,l35,66r-9,67l14,267,6,401,3,534,6,669r8,134l18,854r,-3l9,814,8,803,1,669,,534,3,401,12,267,25,132,34,66,45,xe" fillcolor="#1f497d [3215]" strokecolor="#1f497d [3215]" strokeweight="0">
+                        <v:shape id="Freeform 23" o:spid="_x0000_s1034" style="position:absolute;left:3410;top:48611;width:715;height:13557;visibility:visible;mso-wrap-style:square;v-text-anchor:top" coordsize="45,854" o:gfxdata="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" path="m45,r,l35,66r-9,67l14,267,6,401,3,534,6,669r8,134l18,854r,-3l9,814,8,803,1,669,,534,3,401,12,267,25,132,34,66,45,xe" fillcolor="#463589" strokecolor="#463589" strokeweight="0">
                           <v:path arrowok="t" o:connecttype="custom" o:connectlocs="71438,0;71438,0;55563,104775;41275,211138;22225,423863;9525,636588;4763,847725;9525,1062038;22225,1274763;28575,1355725;28575,1350963;14288,1292225;12700,1274763;1588,1062038;0,847725;4763,636588;19050,423863;39688,209550;53975,104775;71438,0" o:connectangles="0,0,0,0,0,0,0,0,0,0,0,0,0,0,0,0,0,0,0,0"/>
                         </v:shape>
-                        <v:shape id="Freeform 24" o:spid="_x0000_s1035" style="position:absolute;left:3633;top:62311;width:2444;height:9985;visibility:visible;mso-wrap-style:square;v-text-anchor:top" coordsize="154,629" o:gfxdata="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" path="m,l10,44r11,82l34,207r19,86l75,380r25,86l120,521r21,55l152,618r2,11l140,595,115,532,93,468,67,383,47,295,28,207,12,104,,xe" fillcolor="#1f497d [3215]" strokecolor="#1f497d [3215]" strokeweight="0">
+                        <v:shape id="Freeform 24" o:spid="_x0000_s1035" style="position:absolute;left:3633;top:62311;width:2444;height:9985;visibility:visible;mso-wrap-style:square;v-text-anchor:top" coordsize="154,629" o:gfxdata="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" path="m,l10,44r11,82l34,207r19,86l75,380r25,86l120,521r21,55l152,618r2,11l140,595,115,532,93,468,67,383,47,295,28,207,12,104,,xe" fillcolor="#463589" strokecolor="#463589" strokeweight="0">
                           <v:path arrowok="t" o:connecttype="custom" o:connectlocs="0,0;15875,69850;33338,200025;53975,328613;84138,465138;119063,603250;158750,739775;190500,827088;223838,914400;241300,981075;244475,998538;222250,944563;182563,844550;147638,742950;106363,608013;74613,468313;44450,328613;19050,165100;0,0" o:connectangles="0,0,0,0,0,0,0,0,0,0,0,0,0,0,0,0,0,0,0"/>
                         </v:shape>
-                        <v:shape id="Freeform 25" o:spid="_x0000_s1036" style="position:absolute;left:6204;top:72233;width:524;height:1095;visibility:visible;mso-wrap-style:square;v-text-anchor:top" coordsize="33,69" o:gfxdata="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" path="m,l33,69r-9,l12,35,,xe" fillcolor="#1f497d [3215]" strokecolor="#1f497d [3215]" strokeweight="0">
+                        <v:shape id="Freeform 25" o:spid="_x0000_s1036" style="position:absolute;left:6204;top:72233;width:524;height:1095;visibility:visible;mso-wrap-style:square;v-text-anchor:top" coordsize="33,69" o:gfxdata="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" path="m,l33,69r-9,l12,35,,xe" fillcolor="#463589" strokecolor="#463589" strokeweight="0">
                           <v:path arrowok="t" o:connecttype="custom" o:connectlocs="0,0;52388,109538;38100,109538;19050,55563;0,0" o:connectangles="0,0,0,0,0"/>
                         </v:shape>
-                        <v:shape id="Freeform 26" o:spid="_x0000_s1037" style="position:absolute;left:3553;top:61533;width:238;height:1476;visibility:visible;mso-wrap-style:square;v-text-anchor:top" coordsize="15,93" o:gfxdata="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" path="m,l9,37r,3l15,93,5,49,,xe" fillcolor="#1f497d [3215]" strokecolor="#1f497d [3215]" strokeweight="0">
+                        <v:shape id="Freeform 26" o:spid="_x0000_s1037" style="position:absolute;left:3553;top:61533;width:238;height:1476;visibility:visible;mso-wrap-style:square;v-text-anchor:top" coordsize="15,93" o:gfxdata="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" path="m,l9,37r,3l15,93,5,49,,xe" fillcolor="#463589" strokecolor="#463589" strokeweight="0">
                           <v:path arrowok="t" o:connecttype="custom" o:connectlocs="0,0;14288,58738;14288,63500;23813,147638;7938,77788;0,0" o:connectangles="0,0,0,0,0,0"/>
                         </v:shape>
-                        <v:shape id="Freeform 27" o:spid="_x0000_s1038" style="position:absolute;left:5633;top:56897;width:6255;height:12161;visibility:visible;mso-wrap-style:square;v-text-anchor:top" coordsize="394,766" o:gfxdata="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" path="m394,r,l356,38,319,77r-35,40l249,160r-42,58l168,276r-37,63l98,402,69,467,45,535,26,604,14,673,7,746,6,766,,749r1,-5l7,673,21,603,40,533,65,466,94,400r33,-64l164,275r40,-60l248,158r34,-42l318,76,354,37,394,xe" fillcolor="#1f497d [3215]" strokecolor="#1f497d [3215]" strokeweight="0">
+                        <v:shape id="Freeform 27" o:spid="_x0000_s1038" style="position:absolute;left:5633;top:56897;width:6255;height:12161;visibility:visible;mso-wrap-style:square;v-text-anchor:top" coordsize="394,766" o:gfxdata="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" path="m394,r,l356,38,319,77r-35,40l249,160r-42,58l168,276r-37,63l98,402,69,467,45,535,26,604,14,673,7,746,6,766,,749r1,-5l7,673,21,603,40,533,65,466,94,400r33,-64l164,275r40,-60l248,158r34,-42l318,76,354,37,394,xe" fillcolor="#463589" strokecolor="#463589" strokeweight="0">
                           <v:path arrowok="t" o:connecttype="custom" o:connectlocs="625475,0;625475,0;565150,60325;506413,122238;450850,185738;395288,254000;328613,346075;266700,438150;207963,538163;155575,638175;109538,741363;71438,849313;41275,958850;22225,1068388;11113,1184275;9525,1216025;0,1189038;1588,1181100;11113,1068388;33338,957263;63500,846138;103188,739775;149225,635000;201613,533400;260350,436563;323850,341313;393700,250825;447675,184150;504825,120650;561975,58738;625475,0" o:connectangles="0,0,0,0,0,0,0,0,0,0,0,0,0,0,0,0,0,0,0,0,0,0,0,0,0,0,0,0,0,0,0"/>
                         </v:shape>
-                        <v:shape id="Freeform 28" o:spid="_x0000_s1039" style="position:absolute;left:5633;top:69153;width:571;height:3080;visibility:visible;mso-wrap-style:square;v-text-anchor:top" coordsize="36,194" o:gfxdata="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" path="m,l6,16r1,3l11,80r9,52l33,185r3,9l21,161,15,145,5,81,1,41,,xe" fillcolor="#1f497d [3215]" strokecolor="#1f497d [3215]" strokeweight="0">
+                        <v:shape id="Freeform 28" o:spid="_x0000_s1039" style="position:absolute;left:5633;top:69153;width:571;height:3080;visibility:visible;mso-wrap-style:square;v-text-anchor:top" coordsize="36,194" o:gfxdata="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" path="m,l6,16r1,3l11,80r9,52l33,185r3,9l21,161,15,145,5,81,1,41,,xe" fillcolor="#463589" strokecolor="#463589" strokeweight="0">
                           <v:path arrowok="t" o:connecttype="custom" o:connectlocs="0,0;9525,25400;11113,30163;17463,127000;31750,209550;52388,293688;57150,307975;33338,255588;23813,230188;7938,128588;1588,65088;0,0" o:connectangles="0,0,0,0,0,0,0,0,0,0,0,0"/>
                         </v:shape>
-                        <v:shape id="Freeform 29" o:spid="_x0000_s1040" style="position:absolute;left:6077;top:72296;width:493;height:1032;visibility:visible;mso-wrap-style:square;v-text-anchor:top" coordsize="31,65" o:gfxdata="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" path="m,l31,65r-8,l,xe" fillcolor="#1f497d [3215]" strokecolor="#1f497d [3215]" strokeweight="0">
+                        <v:shape id="Freeform 29" o:spid="_x0000_s1040" style="position:absolute;left:6077;top:72296;width:493;height:1032;visibility:visible;mso-wrap-style:square;v-text-anchor:top" coordsize="31,65" o:gfxdata="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" path="m,l31,65r-8,l,xe" fillcolor="#463589" strokecolor="#463589" strokeweight="0">
                           <v:path arrowok="t" o:connecttype="custom" o:connectlocs="0,0;49213,103188;36513,103188;0,0" o:connectangles="0,0,0,0"/>
                         </v:shape>
-                        <v:shape id="Freeform 30" o:spid="_x0000_s1041" style="position:absolute;left:5633;top:68788;width:111;height:666;visibility:visible;mso-wrap-style:square;v-text-anchor:top" coordsize="7,42" o:gfxdata="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" path="m,l6,17,7,42,6,39,,23,,xe" fillcolor="#1f497d [3215]" strokecolor="#1f497d [3215]" strokeweight="0">
+                        <v:shape id="Freeform 30" o:spid="_x0000_s1041" style="position:absolute;left:5633;top:68788;width:111;height:666;visibility:visible;mso-wrap-style:square;v-text-anchor:top" coordsize="7,42" o:gfxdata="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" path="m,l6,17,7,42,6,39,,23,,xe" fillcolor="#463589" strokecolor="#463589" strokeweight="0">
                           <v:path arrowok="t" o:connecttype="custom" o:connectlocs="0,0;9525,26988;11113,66675;9525,61913;0,36513;0,0" o:connectangles="0,0,0,0,0,0"/>
                         </v:shape>
-                        <v:shape id="Freeform 31" o:spid="_x0000_s1042" style="position:absolute;left:5871;top:71455;width:714;height:1873;visibility:visible;mso-wrap-style:square;v-text-anchor:top" coordsize="45,118" o:gfxdata="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" path="m,l6,16,21,49,33,84r12,34l44,118,13,53,11,42,,xe" fillcolor="#1f497d [3215]" strokecolor="#1f497d [3215]" strokeweight="0">
+                        <v:shape id="Freeform 31" o:spid="_x0000_s1042" style="position:absolute;left:5871;top:71455;width:714;height:1873;visibility:visible;mso-wrap-style:square;v-text-anchor:top" coordsize="45,118" o:gfxdata="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" path="m,l6,16,21,49,33,84r12,34l44,118,13,53,11,42,,xe" fillcolor="#463589" strokecolor="#463589" strokeweight="0">
                           <v:path arrowok="t" o:connecttype="custom" o:connectlocs="0,0;9525,25400;33338,77788;52388,133350;71438,187325;69850,187325;20638,84138;17463,66675;0,0" o:connectangles="0,0,0,0,0,0,0,0,0"/>
                         </v:shape>
                       </v:group>
                       <v:group id="Group 70" o:spid="_x0000_s1043" style="position:absolute;left:806;top:48269;width:13063;height:25059" coordorigin="806,46499" coordsize="8747,16779" o:gfxdata="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">
                         <o:lock v:ext="edit" aspectratio="t"/>
-                        <v:shape id="Freeform 8" o:spid="_x0000_s1044" style="position:absolute;left:1187;top:51897;width:1984;height:7143;visibility:visible;mso-wrap-style:square;v-text-anchor:top" coordsize="125,450" o:gfxdata="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" path="m,l41,155,86,309r39,116l125,450,79,311,41,183,7,54,,xe" fillcolor="#1f497d [3215]" strokecolor="#1f497d [3215]" strokeweight="0">
+                        <v:shape id="Freeform 8" o:spid="_x0000_s1044" style="position:absolute;left:1187;top:51897;width:1984;height:7143;visibility:visible;mso-wrap-style:square;v-text-anchor:top" coordsize="125,450" o:gfxdata="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" path="m,l41,155,86,309r39,116l125,450,79,311,41,183,7,54,,xe" fillcolor="#b2b9ff" strokecolor="#866ec2" strokeweight="0">
                           <v:fill opacity="13107f"/>
                           <v:stroke opacity="13107f"/>
                           <v:path arrowok="t" o:connecttype="custom" o:connectlocs="0,0;65088,246063;136525,490538;198438,674688;198438,714375;125413,493713;65088,290513;11113,85725;0,0" o:connectangles="0,0,0,0,0,0,0,0,0"/>
                         </v:shape>
-                        <v:shape id="Freeform 9" o:spid="_x0000_s1045" style="position:absolute;left:3282;top:58913;width:1874;height:4366;visibility:visible;mso-wrap-style:square;v-text-anchor:top" coordsize="118,275" o:gfxdata="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" path="m,l8,20,37,96r32,74l118,275r-9,l61,174,30,100,,26,,xe" fillcolor="#1f497d [3215]" strokecolor="#1f497d [3215]" strokeweight="0">
+                        <v:shape id="Freeform 9" o:spid="_x0000_s1045" style="position:absolute;left:3282;top:58913;width:1874;height:4366;visibility:visible;mso-wrap-style:square;v-text-anchor:top" coordsize="118,275" o:gfxdata="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" path="m,l8,20,37,96r32,74l118,275r-9,l61,174,30,100,,26,,xe" fillcolor="#b2b9ff" strokecolor="#463589" strokeweight="0">
                           <v:fill opacity="13107f"/>
                           <v:stroke opacity="13107f"/>
                           <v:path arrowok="t" o:connecttype="custom" o:connectlocs="0,0;12700,31750;58738,152400;109538,269875;187325,436563;173038,436563;96838,276225;47625,158750;0,41275;0,0" o:connectangles="0,0,0,0,0,0,0,0,0,0"/>
                         </v:shape>
-                        <v:shape id="Freeform 10" o:spid="_x0000_s1046" style="position:absolute;left:806;top:50103;width:317;height:1921;visibility:visible;mso-wrap-style:square;v-text-anchor:top" coordsize="20,121" o:gfxdata="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" path="m,l16,72r4,49l18,112,,31,,xe" fillcolor="#1f497d [3215]" strokecolor="#1f497d [3215]" strokeweight="0">
+                        <v:shape id="Freeform 10" o:spid="_x0000_s1046" style="position:absolute;left:806;top:50103;width:317;height:1921;visibility:visible;mso-wrap-style:square;v-text-anchor:top" coordsize="20,121" o:gfxdata="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" path="m,l16,72r4,49l18,112,,31,,xe" fillcolor="#866ec2" strokecolor="#1f497d [3215]" strokeweight="0">
                           <v:fill opacity="13107f"/>
                           <v:stroke opacity="13107f"/>
                           <v:path arrowok="t" o:connecttype="custom" o:connectlocs="0,0;25400,114300;31750,192088;28575,177800;0,49213;0,0" o:connectangles="0,0,0,0,0,0"/>
                         </v:shape>
-                        <v:shape id="Freeform 12" o:spid="_x0000_s1047" style="position:absolute;left:1123;top:52024;width:2509;height:10207;visibility:visible;mso-wrap-style:square;v-text-anchor:top" coordsize="158,643" o:gfxdata="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" path="m,l11,46r11,83l36,211r19,90l76,389r27,87l123,533r21,55l155,632r3,11l142,608,118,544,95,478,69,391,47,302,29,212,13,107,,xe" fillcolor="#1f497d [3215]" strokecolor="#1f497d [3215]" strokeweight="0">
+                        <v:shape id="Freeform 12" o:spid="_x0000_s1047" style="position:absolute;left:1123;top:52024;width:2509;height:10207;visibility:visible;mso-wrap-style:square;v-text-anchor:top" coordsize="158,643" o:gfxdata="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" path="m,l11,46r11,83l36,211r19,90l76,389r27,87l123,533r21,55l155,632r3,11l142,608,118,544,95,478,69,391,47,302,29,212,13,107,,xe" fillcolor="#b2b9ff" strokecolor="#866ec2" strokeweight="0">
                           <v:fill opacity="13107f"/>
                           <v:stroke opacity="13107f"/>
                           <v:path arrowok="t" o:connecttype="custom" o:connectlocs="0,0;17463,73025;34925,204788;57150,334963;87313,477838;120650,617538;163513,755650;195263,846138;228600,933450;246063,1003300;250825,1020763;225425,965200;187325,863600;150813,758825;109538,620713;74613,479425;46038,336550;20638,169863;0,0" o:connectangles="0,0,0,0,0,0,0,0,0,0,0,0,0,0,0,0,0,0,0"/>
                         </v:shape>
-                        <v:shape id="Freeform 13" o:spid="_x0000_s1048" style="position:absolute;left:3759;top:62152;width:524;height:1127;visibility:visible;mso-wrap-style:square;v-text-anchor:top" coordsize="33,71" o:gfxdata="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" path="m,l33,71r-9,l11,36,,xe" fillcolor="#1f497d [3215]" strokecolor="#1f497d [3215]" strokeweight="0">
+                        <v:shape id="Freeform 13" o:spid="_x0000_s1048" style="position:absolute;left:3759;top:62152;width:524;height:1127;visibility:visible;mso-wrap-style:square;v-text-anchor:top" coordsize="33,71" o:gfxdata="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" path="m,l33,71r-9,l11,36,,xe" fillcolor="#b2b9ff" strokecolor="#1f497d [3215]" strokeweight="0">
                           <v:fill opacity="13107f"/>
                           <v:stroke opacity="13107f"/>
                           <v:path arrowok="t" o:connecttype="custom" o:connectlocs="0,0;52388,112713;38100,112713;17463,57150;0,0" o:connectangles="0,0,0,0,0"/>
                         </v:shape>
-                        <v:shape id="Freeform 14" o:spid="_x0000_s1049" style="position:absolute;left:1060;top:51246;width:238;height:1508;visibility:visible;mso-wrap-style:square;v-text-anchor:top" coordsize="15,95" o:gfxdata="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" path="m,l8,37r,4l15,95,4,49,,xe" fillcolor="#1f497d [3215]" strokecolor="#1f497d [3215]" strokeweight="0">
+                        <v:shape id="Freeform 14" o:spid="_x0000_s1049" style="position:absolute;left:1060;top:51246;width:238;height:1508;visibility:visible;mso-wrap-style:square;v-text-anchor:top" coordsize="15,95" o:gfxdata="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" path="m,l8,37r,4l15,95,4,49,,xe" fillcolor="#866ec2" strokecolor="#1f497d [3215]" strokeweight="0">
                           <v:fill opacity="13107f"/>
                           <v:stroke opacity="13107f"/>
                           <v:path arrowok="t" o:connecttype="custom" o:connectlocs="0,0;12700,58738;12700,65088;23813,150813;6350,77788;0,0" o:connectangles="0,0,0,0,0,0"/>
                         </v:shape>
-                        <v:shape id="Freeform 15" o:spid="_x0000_s1050" style="position:absolute;left:3171;top:46499;width:6382;height:12414;visibility:visible;mso-wrap-style:square;v-text-anchor:top" coordsize="402,782" o:gfxdata="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" path="m402,r,1l363,39,325,79r-35,42l255,164r-44,58l171,284r-38,62l100,411,71,478,45,546,27,617,13,689,7,761r,21l,765r1,-4l7,688,21,616,40,545,66,475,95,409r35,-66l167,281r42,-61l253,163r34,-43l324,78,362,38,402,xe" fillcolor="#1f497d [3215]" strokecolor="#1f497d [3215]" strokeweight="0">
+                        <v:shape id="Freeform 15" o:spid="_x0000_s1050" style="position:absolute;left:3171;top:46499;width:6382;height:12414;visibility:visible;mso-wrap-style:square;v-text-anchor:top" coordsize="402,782" o:gfxdata="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" path="m402,r,1l363,39,325,79r-35,42l255,164r-44,58l171,284r-38,62l100,411,71,478,45,546,27,617,13,689,7,761r,21l,765r1,-4l7,688,21,616,40,545,66,475,95,409r35,-66l167,281r42,-61l253,163r34,-43l324,78,362,38,402,xe" fillcolor="#b2b9ff" strokecolor="#7030a0" strokeweight="0">
                           <v:fill opacity="13107f"/>
                           <v:stroke opacity="13107f"/>
                           <v:path arrowok="t" o:connecttype="custom" o:connectlocs="638175,0;638175,1588;576263,61913;515938,125413;460375,192088;404813,260350;334963,352425;271463,450850;211138,549275;158750,652463;112713,758825;71438,866775;42863,979488;20638,1093788;11113,1208088;11113,1241425;0,1214438;1588,1208088;11113,1092200;33338,977900;63500,865188;104775,754063;150813,649288;206375,544513;265113,446088;331788,349250;401638,258763;455613,190500;514350,123825;574675,60325;638175,0" o:connectangles="0,0,0,0,0,0,0,0,0,0,0,0,0,0,0,0,0,0,0,0,0,0,0,0,0,0,0,0,0,0,0"/>
                         </v:shape>
-                        <v:shape id="Freeform 16" o:spid="_x0000_s1051" style="position:absolute;left:3171;top:59040;width:588;height:3112;visibility:visible;mso-wrap-style:square;v-text-anchor:top" coordsize="37,196" o:gfxdata="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" path="m,l6,15r1,3l12,80r9,54l33,188r4,8l22,162,15,146,5,81,1,40,,xe" fillcolor="#1f497d [3215]" strokecolor="#1f497d [3215]" strokeweight="0">
+                        <v:shape id="Freeform 16" o:spid="_x0000_s1051" style="position:absolute;left:3171;top:59040;width:588;height:3112;visibility:visible;mso-wrap-style:square;v-text-anchor:top" coordsize="37,196" o:gfxdata="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" path="m,l6,15r1,3l12,80r9,54l33,188r4,8l22,162,15,146,5,81,1,40,,xe" fillcolor="#b2b9ff" strokecolor="#1f497d [3215]" strokeweight="0">
                           <v:fill opacity="13107f"/>
                           <v:stroke opacity="13107f"/>
                           <v:path arrowok="t" o:connecttype="custom" o:connectlocs="0,0;9525,23813;11113,28575;19050,127000;33338,212725;52388,298450;58738,311150;34925,257175;23813,231775;7938,128588;1588,63500;0,0" o:connectangles="0,0,0,0,0,0,0,0,0,0,0,0"/>
                         </v:shape>
-                        <v:shape id="Freeform 17" o:spid="_x0000_s1052" style="position:absolute;left:3632;top:62231;width:492;height:1048;visibility:visible;mso-wrap-style:square;v-text-anchor:top" coordsize="31,66" o:gfxdata="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" path="m,l31,66r-7,l,xe" fillcolor="#1f497d [3215]" strokecolor="#1f497d [3215]" strokeweight="0">
+                        <v:shape id="Freeform 17" o:spid="_x0000_s1052" style="position:absolute;left:3632;top:62186;width:492;height:1048;visibility:visible;mso-wrap-style:square;v-text-anchor:top" coordsize="31,66" o:gfxdata="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" path="m,l31,66r-7,l,xe" fillcolor="#b2b9ff" strokecolor="#b2b9ff" strokeweight="0">
                           <v:fill opacity="13107f"/>
                           <v:stroke opacity="13107f"/>
                           <v:path arrowok="t" o:connecttype="custom" o:connectlocs="0,0;49213,104775;38100,104775;0,0" o:connectangles="0,0,0,0"/>
@@ -3537,7 +3531,7 @@
                           <v:stroke opacity="13107f"/>
                           <v:path arrowok="t" o:connecttype="custom" o:connectlocs="0,0;11113,26988;11113,68263;9525,63500;0,39688;0,0" o:connectangles="0,0,0,0,0,0"/>
                         </v:shape>
-                        <v:shape id="Freeform 19" o:spid="_x0000_s1054" style="position:absolute;left:3409;top:61358;width:731;height:1921;visibility:visible;mso-wrap-style:square;v-text-anchor:top" coordsize="46,121" o:gfxdata="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" path="m,l7,16,22,50,33,86r13,35l45,121,14,55,11,44,,xe" fillcolor="#1f497d [3215]" strokecolor="#1f497d [3215]" strokeweight="0">
+                        <v:shape id="Freeform 19" o:spid="_x0000_s1054" style="position:absolute;left:3409;top:61358;width:731;height:1921;visibility:visible;mso-wrap-style:square;v-text-anchor:top" coordsize="46,121" o:gfxdata="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" path="m,l7,16,22,50,33,86r13,35l45,121,14,55,11,44,,xe" fillcolor="#b2b9ff" strokecolor="#b2b9ff" strokeweight="0">
                           <v:fill opacity="13107f"/>
                           <v:stroke opacity="13107f"/>
                           <v:path arrowok="t" o:connecttype="custom" o:connectlocs="0,0;11113,25400;34925,79375;52388,136525;73025,192088;71438,192088;22225,87313;17463,69850;0,0" o:connectangles="0,0,0,0,0,0,0,0,0"/>
@@ -3557,7 +3551,7 @@
             <mc:AlternateContent>
               <mc:Choice Requires="wps">
                 <w:drawing>
-                  <wp:anchor distT="0" distB="0" distL="114300" distR="114300" simplePos="0" relativeHeight="251671552" behindDoc="0" locked="0" layoutInCell="1" allowOverlap="1" wp14:anchorId="6BE0230F" wp14:editId="10ADDA42">
+                  <wp:anchor distT="0" distB="0" distL="114300" distR="114300" simplePos="0" relativeHeight="251671552" behindDoc="0" locked="0" layoutInCell="1" allowOverlap="1" wp14:anchorId="6BE0230F" wp14:editId="5A6BEE3A">
                     <wp:simplePos x="0" y="0"/>
                     <mc:AlternateContent>
                       <mc:Choice Requires="wp14">
@@ -3634,7 +3628,7 @@
                                 <w:sdt>
                                   <w:sdtPr>
                                     <w:rPr>
-                                      <w:color w:val="4F81BD" w:themeColor="accent1"/>
+                                      <w:color w:val="624ABB"/>
                                       <w:sz w:val="26"/>
                                       <w:szCs w:val="26"/>
                                     </w:rPr>
@@ -3644,11 +3638,10 @@
                                     <w:dataBinding w:prefixMappings="xmlns:ns0='http://purl.org/dc/elements/1.1/' xmlns:ns1='http://schemas.openxmlformats.org/package/2006/metadata/core-properties' " w:xpath="/ns1:coreProperties[1]/ns0:creator[1]" w:storeItemID="{6C3C8BC8-F283-45AE-878A-BAB7291924A1}"/>
                                     <w:text/>
                                   </w:sdtPr>
-                                  <w:sdtEndPr/>
                                   <w:sdtContent>
                                     <w:r>
                                       <w:rPr>
-                                        <w:color w:val="4F81BD" w:themeColor="accent1"/>
+                                        <w:color w:val="624ABB"/>
                                         <w:sz w:val="26"/>
                                         <w:szCs w:val="26"/>
                                       </w:rPr>
@@ -3678,7 +3671,6 @@
                                     <w:dataBinding w:prefixMappings="xmlns:ns0='http://schemas.openxmlformats.org/officeDocument/2006/extended-properties' " w:xpath="/ns0:Properties[1]/ns0:Company[1]" w:storeItemID="{6668398D-A668-4E3E-A5EB-62B293D839F1}"/>
                                     <w:text/>
                                   </w:sdtPr>
-                                  <w:sdtEndPr/>
                                   <w:sdtContent>
                                     <w:r>
                                       <w:rPr>
@@ -3717,7 +3709,7 @@
                     <v:stroke joinstyle="miter"/>
                     <v:path gradientshapeok="t" o:connecttype="rect"/>
                   </v:shapetype>
-                  <v:shape id="Text Box 32" o:spid="_x0000_s1055" type="#_x0000_t202" style="position:absolute;margin-left:0;margin-top:0;width:4in;height:28.8pt;z-index:251671552;visibility:visible;mso-wrap-style:square;mso-width-percent:450;mso-height-percent:0;mso-left-percent:420;mso-top-percent:880;mso-wrap-distance-left:9pt;mso-wrap-distance-top:0;mso-wrap-distance-right:9pt;mso-wrap-distance-bottom:0;mso-position-horizontal-relative:page;mso-position-vertical-relative:page;mso-width-percent:450;mso-height-percent:0;mso-left-percent:420;mso-top-percent:880;mso-width-relative:page;mso-height-relative:margin;v-text-anchor:bottom" o:gfxdata="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" filled="f" stroked="f" strokeweight=".5pt">
+                  <v:shape id="Text Box 32" o:spid="_x0000_s1055" type="#_x0000_t202" style="position:absolute;margin-left:0;margin-top:0;width:4in;height:28.8pt;z-index:251671552;visibility:visible;mso-wrap-style:square;mso-width-percent:450;mso-height-percent:0;mso-left-percent:420;mso-top-percent:880;mso-wrap-distance-left:9pt;mso-wrap-distance-top:0;mso-wrap-distance-right:9pt;mso-wrap-distance-bottom:0;mso-position-horizontal-relative:page;mso-position-vertical-relative:page;mso-width-percent:450;mso-height-percent:0;mso-left-percent:420;mso-top-percent:880;mso-width-relative:page;mso-height-relative:margin;v-text-anchor:bottom" o:gfxdata="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" filled="f" stroked="f" strokeweight=".5pt">
                     <v:textbox style="mso-fit-shape-to-text:t" inset="0,0,0,0">
                       <w:txbxContent>
                         <w:p>
@@ -3732,7 +3724,7 @@
                           <w:sdt>
                             <w:sdtPr>
                               <w:rPr>
-                                <w:color w:val="4F81BD" w:themeColor="accent1"/>
+                                <w:color w:val="624ABB"/>
                                 <w:sz w:val="26"/>
                                 <w:szCs w:val="26"/>
                               </w:rPr>
@@ -3742,11 +3734,10 @@
                               <w:dataBinding w:prefixMappings="xmlns:ns0='http://purl.org/dc/elements/1.1/' xmlns:ns1='http://schemas.openxmlformats.org/package/2006/metadata/core-properties' " w:xpath="/ns1:coreProperties[1]/ns0:creator[1]" w:storeItemID="{6C3C8BC8-F283-45AE-878A-BAB7291924A1}"/>
                               <w:text/>
                             </w:sdtPr>
-                            <w:sdtEndPr/>
                             <w:sdtContent>
                               <w:r>
                                 <w:rPr>
-                                  <w:color w:val="4F81BD" w:themeColor="accent1"/>
+                                  <w:color w:val="624ABB"/>
                                   <w:sz w:val="26"/>
                                   <w:szCs w:val="26"/>
                                 </w:rPr>
@@ -3776,7 +3767,6 @@
                               <w:dataBinding w:prefixMappings="xmlns:ns0='http://schemas.openxmlformats.org/officeDocument/2006/extended-properties' " w:xpath="/ns0:Properties[1]/ns0:Company[1]" w:storeItemID="{6668398D-A668-4E3E-A5EB-62B293D839F1}"/>
                               <w:text/>
                             </w:sdtPr>
-                            <w:sdtEndPr/>
                             <w:sdtContent>
                               <w:r>
                                 <w:rPr>
@@ -3814,33 +3804,26 @@
           </w:pPr>
           <w:r>
             <w:rPr>
-              <w:rFonts w:ascii="Tahoma" w:hAnsi="Tahoma" w:cs="Tahoma"/>
+              <w:rFonts w:asciiTheme="minorHAnsi" w:hAnsiTheme="minorHAnsi"/>
+              <w:b/>
+              <w:bCs/>
+              <w:i/>
               <w:noProof/>
-              <w:lang w:eastAsia="en-US"/>
+              <w:sz w:val="22"/>
             </w:rPr>
             <w:drawing>
-              <wp:anchor distT="0" distB="0" distL="114300" distR="114300" simplePos="0" relativeHeight="251684864" behindDoc="1" locked="0" layoutInCell="1" allowOverlap="1" wp14:anchorId="0A1FBDA3" wp14:editId="51E62533">
+              <wp:anchor distT="0" distB="0" distL="114300" distR="114300" simplePos="0" relativeHeight="251685888" behindDoc="0" locked="0" layoutInCell="1" allowOverlap="1" wp14:anchorId="0BB26BE1" wp14:editId="1C2693BE">
                 <wp:simplePos x="0" y="0"/>
                 <wp:positionH relativeFrom="margin">
-                  <wp:posOffset>4054819</wp:posOffset>
+                  <wp:align>right</wp:align>
                 </wp:positionH>
-                <wp:positionV relativeFrom="paragraph">
-                  <wp:posOffset>13335</wp:posOffset>
+                <wp:positionV relativeFrom="margin">
+                  <wp:align>top</wp:align>
                 </wp:positionV>
-                <wp:extent cx="2240280" cy="438912"/>
-                <wp:effectExtent l="0" t="0" r="7620" b="0"/>
-                <wp:wrapTight wrapText="bothSides">
-                  <wp:wrapPolygon edited="0">
-                    <wp:start x="0" y="0"/>
-                    <wp:lineTo x="0" y="20631"/>
-                    <wp:lineTo x="7898" y="20631"/>
-                    <wp:lineTo x="15429" y="20631"/>
-                    <wp:lineTo x="21490" y="20631"/>
-                    <wp:lineTo x="21490" y="0"/>
-                    <wp:lineTo x="0" y="0"/>
-                  </wp:wrapPolygon>
-                </wp:wrapTight>
-                <wp:docPr id="15" name="Picture 15"/>
+                <wp:extent cx="1971675" cy="581025"/>
+                <wp:effectExtent l="0" t="0" r="0" b="0"/>
+                <wp:wrapSquare wrapText="bothSides"/>
+                <wp:docPr id="2049466839" name="Graphic 32"/>
                 <wp:cNvGraphicFramePr>
                   <a:graphicFrameLocks xmlns:a="http://schemas.openxmlformats.org/drawingml/2006/main" noChangeAspect="1"/>
                 </wp:cNvGraphicFramePr>
@@ -3848,17 +3831,14 @@
                   <a:graphicData uri="http://schemas.openxmlformats.org/drawingml/2006/picture">
                     <pic:pic xmlns:pic="http://schemas.openxmlformats.org/drawingml/2006/picture">
                       <pic:nvPicPr>
-                        <pic:cNvPr id="0" name="Picture 2" descr="CAST_grey_100_bl.jpg"/>
-                        <pic:cNvPicPr>
-                          <a:picLocks noChangeAspect="1" noChangeArrowheads="1"/>
-                        </pic:cNvPicPr>
+                        <pic:cNvPr id="2049466839" name="Graphic 2049466839"/>
+                        <pic:cNvPicPr/>
                       </pic:nvPicPr>
                       <pic:blipFill>
                         <a:blip r:embed="rId9">
-                          <a:alphaModFix amt="50000"/>
                           <a:extLst>
-                            <a:ext uri="{28A0092B-C50C-407E-A947-70E740481C1C}">
-                              <a14:useLocalDpi xmlns:a14="http://schemas.microsoft.com/office/drawing/2010/main" val="0"/>
+                            <a:ext uri="{96DAC541-7B7A-43D3-8B79-37D633B846F1}">
+                              <asvg:svgBlip xmlns:asvg="http://schemas.microsoft.com/office/drawing/2016/SVG/main" r:embed="rId10"/>
                             </a:ext>
                           </a:extLst>
                         </a:blip>
@@ -3866,28 +3846,18 @@
                           <a:fillRect/>
                         </a:stretch>
                       </pic:blipFill>
-                      <pic:spPr bwMode="auto">
+                      <pic:spPr>
                         <a:xfrm>
                           <a:off x="0" y="0"/>
-                          <a:ext cx="2240280" cy="438912"/>
+                          <a:ext cx="1971675" cy="581025"/>
                         </a:xfrm>
                         <a:prstGeom prst="rect">
                           <a:avLst/>
                         </a:prstGeom>
-                        <a:noFill/>
-                        <a:ln>
-                          <a:noFill/>
-                        </a:ln>
                       </pic:spPr>
                     </pic:pic>
                   </a:graphicData>
                 </a:graphic>
-                <wp14:sizeRelH relativeFrom="margin">
-                  <wp14:pctWidth>0</wp14:pctWidth>
-                </wp14:sizeRelH>
-                <wp14:sizeRelV relativeFrom="margin">
-                  <wp14:pctHeight>0</wp14:pctHeight>
-                </wp14:sizeRelV>
               </wp:anchor>
             </w:drawing>
           </w:r>
@@ -3969,7 +3939,7 @@
                                   <w:rPr>
                                     <w:rFonts w:asciiTheme="majorHAnsi" w:hAnsiTheme="majorHAnsi" w:cs="Arial"/>
                                     <w:b/>
-                                    <w:color w:val="365F91" w:themeColor="accent1" w:themeShade="BF"/>
+                                    <w:color w:val="624ABB"/>
                                     <w:sz w:val="56"/>
                                   </w:rPr>
                                 </w:pPr>
@@ -3981,13 +3951,21 @@
                                     <w:sz w:val="56"/>
                                   </w:rPr>
                                   <w:br/>
+                                </w:r>
+                                <w:r>
+                                  <w:rPr>
+                                    <w:rFonts w:asciiTheme="majorHAnsi" w:hAnsiTheme="majorHAnsi" w:cs="Arial"/>
+                                    <w:b/>
+                                    <w:color w:val="624ABB"/>
+                                    <w:sz w:val="56"/>
+                                  </w:rPr>
                                   <w:t>OWASP</w:t>
                                 </w:r>
                                 <w:r>
                                   <w:rPr>
                                     <w:rFonts w:asciiTheme="majorHAnsi" w:hAnsiTheme="majorHAnsi" w:cs="Arial"/>
                                     <w:b/>
-                                    <w:color w:val="365F91" w:themeColor="accent1" w:themeShade="BF"/>
+                                    <w:color w:val="624ABB"/>
                                     <w:sz w:val="56"/>
                                   </w:rPr>
                                   <w:t xml:space="preserve"> API 2019 </w:t>
@@ -3996,7 +3974,7 @@
                                   <w:rPr>
                                     <w:rFonts w:asciiTheme="majorHAnsi" w:hAnsiTheme="majorHAnsi" w:cs="Arial"/>
                                     <w:b/>
-                                    <w:color w:val="365F91" w:themeColor="accent1" w:themeShade="BF"/>
+                                    <w:color w:val="624ABB"/>
                                     <w:sz w:val="56"/>
                                   </w:rPr>
                                   <w:t xml:space="preserve">TOP 10 </w:t>
@@ -4008,7 +3986,7 @@
                                   <w:rPr>
                                     <w:rFonts w:asciiTheme="majorHAnsi" w:hAnsiTheme="majorHAnsi" w:cs="Arial"/>
                                     <w:b/>
-                                    <w:color w:val="365F91" w:themeColor="accent1" w:themeShade="BF"/>
+                                    <w:color w:val="624ABB"/>
                                     <w:sz w:val="56"/>
                                   </w:rPr>
                                 </w:pPr>
@@ -4016,7 +3994,7 @@
                                   <w:rPr>
                                     <w:rFonts w:asciiTheme="majorHAnsi" w:hAnsiTheme="majorHAnsi" w:cs="Arial"/>
                                     <w:b/>
-                                    <w:color w:val="365F91" w:themeColor="accent1" w:themeShade="BF"/>
+                                    <w:color w:val="624ABB"/>
                                     <w:sz w:val="56"/>
                                   </w:rPr>
                                   <w:t>Detailed Report</w:t>
@@ -4185,7 +4163,7 @@
               </mc:Choice>
               <mc:Fallback>
                 <w:pict>
-                  <v:shape w14:anchorId="789AD5BD" id="Text Box 83" o:spid="_x0000_s1056" type="#_x0000_t202" style="position:absolute;left:0;text-align:left;margin-left:229.05pt;margin-top:114.95pt;width:473.6pt;height:202.8pt;z-index:251670528;visibility:visible;mso-wrap-style:square;mso-width-percent:0;mso-height-percent:0;mso-wrap-distance-left:9pt;mso-wrap-distance-top:0;mso-wrap-distance-right:9pt;mso-wrap-distance-bottom:0;mso-position-horizontal:absolute;mso-position-horizontal-relative:page;mso-position-vertical:absolute;mso-position-vertical-relative:page;mso-width-percent:0;mso-height-percent:0;mso-width-relative:page;mso-height-relative:margin;v-text-anchor:top" o:gfxdata="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" filled="f" stroked="f" strokeweight=".5pt">
+                  <v:shape w14:anchorId="789AD5BD" id="Text Box 83" o:spid="_x0000_s1056" type="#_x0000_t202" style="position:absolute;left:0;text-align:left;margin-left:229.05pt;margin-top:114.95pt;width:473.6pt;height:202.8pt;z-index:251670528;visibility:visible;mso-wrap-style:square;mso-width-percent:0;mso-height-percent:0;mso-wrap-distance-left:9pt;mso-wrap-distance-top:0;mso-wrap-distance-right:9pt;mso-wrap-distance-bottom:0;mso-position-horizontal:absolute;mso-position-horizontal-relative:page;mso-position-vertical:absolute;mso-position-vertical-relative:page;mso-width-percent:0;mso-height-percent:0;mso-width-relative:page;mso-height-relative:margin;v-text-anchor:top" o:gfxdata="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" filled="f" stroked="f" strokeweight=".5pt">
                     <v:textbox inset="0,0,0,0">
                       <w:txbxContent>
                         <w:p>
@@ -4194,7 +4172,7 @@
                             <w:rPr>
                               <w:rFonts w:asciiTheme="majorHAnsi" w:hAnsiTheme="majorHAnsi" w:cs="Arial"/>
                               <w:b/>
-                              <w:color w:val="365F91" w:themeColor="accent1" w:themeShade="BF"/>
+                              <w:color w:val="624ABB"/>
                               <w:sz w:val="56"/>
                             </w:rPr>
                           </w:pPr>
@@ -4206,13 +4184,21 @@
                               <w:sz w:val="56"/>
                             </w:rPr>
                             <w:br/>
+                          </w:r>
+                          <w:r>
+                            <w:rPr>
+                              <w:rFonts w:asciiTheme="majorHAnsi" w:hAnsiTheme="majorHAnsi" w:cs="Arial"/>
+                              <w:b/>
+                              <w:color w:val="624ABB"/>
+                              <w:sz w:val="56"/>
+                            </w:rPr>
                             <w:t>OWASP</w:t>
                           </w:r>
                           <w:r>
                             <w:rPr>
                               <w:rFonts w:asciiTheme="majorHAnsi" w:hAnsiTheme="majorHAnsi" w:cs="Arial"/>
                               <w:b/>
-                              <w:color w:val="365F91" w:themeColor="accent1" w:themeShade="BF"/>
+                              <w:color w:val="624ABB"/>
                               <w:sz w:val="56"/>
                             </w:rPr>
                             <w:t xml:space="preserve"> API 2019 </w:t>
@@ -4221,7 +4207,7 @@
                             <w:rPr>
                               <w:rFonts w:asciiTheme="majorHAnsi" w:hAnsiTheme="majorHAnsi" w:cs="Arial"/>
                               <w:b/>
-                              <w:color w:val="365F91" w:themeColor="accent1" w:themeShade="BF"/>
+                              <w:color w:val="624ABB"/>
                               <w:sz w:val="56"/>
                             </w:rPr>
                             <w:t xml:space="preserve">TOP 10 </w:t>
@@ -4233,7 +4219,7 @@
                             <w:rPr>
                               <w:rFonts w:asciiTheme="majorHAnsi" w:hAnsiTheme="majorHAnsi" w:cs="Arial"/>
                               <w:b/>
-                              <w:color w:val="365F91" w:themeColor="accent1" w:themeShade="BF"/>
+                              <w:color w:val="624ABB"/>
                               <w:sz w:val="56"/>
                             </w:rPr>
                           </w:pPr>
@@ -4241,7 +4227,7 @@
                             <w:rPr>
                               <w:rFonts w:asciiTheme="majorHAnsi" w:hAnsiTheme="majorHAnsi" w:cs="Arial"/>
                               <w:b/>
-                              <w:color w:val="365F91" w:themeColor="accent1" w:themeShade="BF"/>
+                              <w:color w:val="624ABB"/>
                               <w:sz w:val="56"/>
                             </w:rPr>
                             <w:t>Detailed Report</w:t>
@@ -4508,7 +4494,7 @@
               </mc:Choice>
               <mc:Fallback>
                 <w:pict>
-                  <v:shape w14:anchorId="04BF332D" id="Text Box 4" o:spid="_x0000_s1057" type="#_x0000_t202" alt="TEXT;TODAY_DATE" style="position:absolute;left:0;text-align:left;margin-left:-46.95pt;margin-top:22.65pt;width:173.25pt;height:33pt;z-index:251676672;visibility:visible;mso-wrap-style:square;mso-wrap-distance-left:9pt;mso-wrap-distance-top:0;mso-wrap-distance-right:9pt;mso-wrap-distance-bottom:0;mso-position-horizontal:absolute;mso-position-horizontal-relative:text;mso-position-vertical:absolute;mso-position-vertical-relative:text;v-text-anchor:top" o:gfxdata="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" filled="f" stroked="f" strokeweight=".5pt">
+                  <v:shape w14:anchorId="04BF332D" id="Text Box 4" o:spid="_x0000_s1057" type="#_x0000_t202" alt="TEXT;TODAY_DATE" style="position:absolute;left:0;text-align:left;margin-left:-46.95pt;margin-top:22.65pt;width:173.25pt;height:33pt;z-index:251676672;visibility:visible;mso-wrap-style:square;mso-wrap-distance-left:9pt;mso-wrap-distance-top:0;mso-wrap-distance-right:9pt;mso-wrap-distance-bottom:0;mso-position-horizontal:absolute;mso-position-horizontal-relative:text;mso-position-vertical:absolute;mso-position-vertical-relative:text;v-text-anchor:top" o:gfxdata="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" filled="f" stroked="f" strokeweight=".5pt">
                     <v:textbox>
                       <w:txbxContent>
                         <w:p>
@@ -4678,7 +4664,7 @@
               </mc:Choice>
               <mc:Fallback>
                 <w:pict>
-                  <v:shape w14:anchorId="41D73EB3" id="Text Box 3" o:spid="_x0000_s1058" type="#_x0000_t202" alt="TEXT;APPLICATION_NAME" style="position:absolute;left:0;text-align:left;margin-left:243pt;margin-top:10.15pt;width:150.75pt;height:22.5pt;z-index:251680768;visibility:visible;mso-wrap-style:square;mso-width-percent:0;mso-height-percent:0;mso-wrap-distance-left:9pt;mso-wrap-distance-top:0;mso-wrap-distance-right:9pt;mso-wrap-distance-bottom:0;mso-position-horizontal:absolute;mso-position-horizontal-relative:text;mso-position-vertical:absolute;mso-position-vertical-relative:text;mso-width-percent:0;mso-height-percent:0;mso-width-relative:margin;mso-height-relative:margin;v-text-anchor:top" o:gfxdata="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" filled="f" stroked="f" strokeweight=".5pt">
+                  <v:shape w14:anchorId="41D73EB3" id="Text Box 3" o:spid="_x0000_s1058" type="#_x0000_t202" alt="TEXT;APPLICATION_NAME" style="position:absolute;left:0;text-align:left;margin-left:243pt;margin-top:10.15pt;width:150.75pt;height:22.5pt;z-index:251680768;visibility:visible;mso-wrap-style:square;mso-width-percent:0;mso-height-percent:0;mso-wrap-distance-left:9pt;mso-wrap-distance-top:0;mso-wrap-distance-right:9pt;mso-wrap-distance-bottom:0;mso-position-horizontal:absolute;mso-position-horizontal-relative:text;mso-position-vertical:absolute;mso-position-vertical-relative:text;mso-width-percent:0;mso-height-percent:0;mso-width-relative:margin;mso-height-relative:margin;v-text-anchor:top" o:gfxdata="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" filled="f" stroked="f" strokeweight=".5pt">
                     <v:textbox>
                       <w:txbxContent>
                         <w:p>
@@ -4832,7 +4818,7 @@
               </mc:Choice>
               <mc:Fallback>
                 <w:pict>
-                  <v:shape w14:anchorId="6A09EFF7" id="Text Box 31" o:spid="_x0000_s1059" type="#_x0000_t202" alt="TEXT;LAST_SNAPSHOT_VERSION" style="position:absolute;left:0;text-align:left;margin-left:189.6pt;margin-top:11.7pt;width:171pt;height:24pt;z-index:251682816;visibility:visible;mso-wrap-style:square;mso-width-percent:0;mso-height-percent:0;mso-wrap-distance-left:9pt;mso-wrap-distance-top:0;mso-wrap-distance-right:9pt;mso-wrap-distance-bottom:0;mso-position-horizontal:absolute;mso-position-horizontal-relative:text;mso-position-vertical:absolute;mso-position-vertical-relative:text;mso-width-percent:0;mso-height-percent:0;mso-width-relative:margin;mso-height-relative:margin;v-text-anchor:top" o:gfxdata="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" filled="f" stroked="f" strokeweight=".5pt">
+                  <v:shape w14:anchorId="6A09EFF7" id="Text Box 31" o:spid="_x0000_s1059" type="#_x0000_t202" alt="TEXT;LAST_SNAPSHOT_VERSION" style="position:absolute;left:0;text-align:left;margin-left:189.6pt;margin-top:11.7pt;width:171pt;height:24pt;z-index:251682816;visibility:visible;mso-wrap-style:square;mso-width-percent:0;mso-height-percent:0;mso-wrap-distance-left:9pt;mso-wrap-distance-top:0;mso-wrap-distance-right:9pt;mso-wrap-distance-bottom:0;mso-position-horizontal:absolute;mso-position-horizontal-relative:text;mso-position-vertical:absolute;mso-position-vertical-relative:text;mso-width-percent:0;mso-height-percent:0;mso-width-relative:margin;mso-height-relative:margin;v-text-anchor:top" o:gfxdata="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" filled="f" stroked="f" strokeweight=".5pt">
                     <v:textbox>
                       <w:txbxContent>
                         <w:p>
@@ -5007,7 +4993,7 @@
               </mc:Choice>
               <mc:Fallback>
                 <w:pict>
-                  <v:shape w14:anchorId="366FBCA5" id="Text Box 9" o:spid="_x0000_s1060" type="#_x0000_t202" alt="TEXT;CAST_VERSION" style="position:absolute;left:0;text-align:left;margin-left:196.2pt;margin-top:11.5pt;width:156pt;height:23.25pt;z-index:-251632640;visibility:visible;mso-wrap-style:square;mso-wrap-distance-left:9pt;mso-wrap-distance-top:0;mso-wrap-distance-right:9pt;mso-wrap-distance-bottom:0;mso-position-horizontal:absolute;mso-position-horizontal-relative:text;mso-position-vertical:absolute;mso-position-vertical-relative:text;v-text-anchor:top" o:gfxdata="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" filled="f" stroked="f" strokeweight=".5pt">
+                  <v:shape w14:anchorId="366FBCA5" id="Text Box 9" o:spid="_x0000_s1060" type="#_x0000_t202" alt="TEXT;CAST_VERSION" style="position:absolute;left:0;text-align:left;margin-left:196.2pt;margin-top:11.5pt;width:156pt;height:23.25pt;z-index:-251632640;visibility:visible;mso-wrap-style:square;mso-wrap-distance-left:9pt;mso-wrap-distance-top:0;mso-wrap-distance-right:9pt;mso-wrap-distance-bottom:0;mso-position-horizontal:absolute;mso-position-horizontal-relative:text;mso-position-vertical:absolute;mso-position-vertical-relative:text;v-text-anchor:top" o:gfxdata="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" filled="f" stroked="f" strokeweight=".5pt">
                     <v:textbox>
                       <w:txbxContent>
                         <w:p>
@@ -5192,6 +5178,7 @@
         <w:ind w:left="357" w:right="657"/>
         <w:rPr>
           <w:noProof/>
+          <w:color w:val="624ABB"/>
         </w:rPr>
       </w:pPr>
       <w:r>
@@ -5219,7 +5206,7 @@
         <w:rPr>
           <w:rFonts w:asciiTheme="majorHAnsi" w:hAnsiTheme="majorHAnsi"/>
           <w:caps/>
-          <w:color w:val="404040" w:themeColor="text1" w:themeTint="BF"/>
+          <w:color w:val="624ABB"/>
           <w:sz w:val="22"/>
         </w:rPr>
         <w:fldChar w:fldCharType="begin"/>
@@ -5228,7 +5215,7 @@
         <w:rPr>
           <w:rFonts w:asciiTheme="majorHAnsi" w:hAnsiTheme="majorHAnsi"/>
           <w:caps/>
-          <w:color w:val="404040" w:themeColor="text1" w:themeTint="BF"/>
+          <w:color w:val="624ABB"/>
           <w:sz w:val="22"/>
         </w:rPr>
         <w:instrText xml:space="preserve"> TOC \o "1-4" \n </w:instrText>
@@ -5237,7 +5224,7 @@
         <w:rPr>
           <w:rFonts w:asciiTheme="majorHAnsi" w:hAnsiTheme="majorHAnsi"/>
           <w:caps/>
-          <w:color w:val="404040" w:themeColor="text1" w:themeTint="BF"/>
+          <w:color w:val="624ABB"/>
           <w:sz w:val="22"/>
         </w:rPr>
         <w:fldChar w:fldCharType="separate"/>
@@ -5251,17 +5238,16 @@
           <w:b w:val="0"/>
           <w:caps w:val="0"/>
           <w:noProof/>
-          <w:color w:val="auto"/>
+          <w:color w:val="624ABB"/>
           <w:sz w:val="22"/>
           <w:szCs w:val="22"/>
           <w:lang w:eastAsia="en-US"/>
         </w:rPr>
       </w:pPr>
-      <w:bookmarkStart w:id="8" w:name="_GoBack"/>
-      <w:bookmarkEnd w:id="8"/>
       <w:r>
         <w:rPr>
           <w:noProof/>
+          <w:color w:val="624ABB"/>
         </w:rPr>
         <w:t>Table of Content</w:t>
       </w:r>
@@ -5277,7 +5263,7 @@
           <w:b w:val="0"/>
           <w:caps w:val="0"/>
           <w:noProof/>
-          <w:color w:val="auto"/>
+          <w:color w:val="624ABB"/>
           <w:sz w:val="22"/>
           <w:szCs w:val="22"/>
           <w:lang w:eastAsia="en-US"/>
@@ -5286,6 +5272,7 @@
       <w:r>
         <w:rPr>
           <w:noProof/>
+          <w:color w:val="624ABB"/>
         </w:rPr>
         <w:t>1.</w:t>
       </w:r>
@@ -5295,7 +5282,7 @@
           <w:b w:val="0"/>
           <w:caps w:val="0"/>
           <w:noProof/>
-          <w:color w:val="auto"/>
+          <w:color w:val="624ABB"/>
           <w:sz w:val="22"/>
           <w:szCs w:val="22"/>
           <w:lang w:eastAsia="en-US"/>
@@ -5305,6 +5292,7 @@
       <w:r>
         <w:rPr>
           <w:noProof/>
+          <w:color w:val="624ABB"/>
         </w:rPr>
         <w:t>Introduction</w:t>
       </w:r>
@@ -5319,7 +5307,7 @@
           <w:rFonts w:asciiTheme="minorHAnsi" w:eastAsiaTheme="minorEastAsia" w:hAnsiTheme="minorHAnsi" w:cstheme="minorBidi"/>
           <w:smallCaps w:val="0"/>
           <w:noProof/>
-          <w:color w:val="auto"/>
+          <w:color w:val="624ABB"/>
           <w:sz w:val="22"/>
           <w:szCs w:val="22"/>
           <w:lang w:eastAsia="en-US"/>
@@ -5328,6 +5316,7 @@
       <w:r>
         <w:rPr>
           <w:noProof/>
+          <w:color w:val="624ABB"/>
           <w14:scene3d>
             <w14:camera w14:prst="orthographicFront"/>
             <w14:lightRig w14:rig="threePt" w14:dir="t">
@@ -5342,7 +5331,7 @@
           <w:rFonts w:asciiTheme="minorHAnsi" w:eastAsiaTheme="minorEastAsia" w:hAnsiTheme="minorHAnsi" w:cstheme="minorBidi"/>
           <w:smallCaps w:val="0"/>
           <w:noProof/>
-          <w:color w:val="auto"/>
+          <w:color w:val="624ABB"/>
           <w:sz w:val="22"/>
           <w:szCs w:val="22"/>
           <w:lang w:eastAsia="en-US"/>
@@ -5352,6 +5341,7 @@
       <w:r>
         <w:rPr>
           <w:noProof/>
+          <w:color w:val="624ABB"/>
         </w:rPr>
         <w:t>Application Characteristics</w:t>
       </w:r>
@@ -5367,7 +5357,7 @@
           <w:b w:val="0"/>
           <w:caps w:val="0"/>
           <w:noProof/>
-          <w:color w:val="auto"/>
+          <w:color w:val="624ABB"/>
           <w:sz w:val="22"/>
           <w:szCs w:val="22"/>
           <w:lang w:eastAsia="en-US"/>
@@ -5377,6 +5367,7 @@
         <w:rPr>
           <w:rFonts w:asciiTheme="minorHAnsi" w:hAnsiTheme="minorHAnsi"/>
           <w:noProof/>
+          <w:color w:val="624ABB"/>
         </w:rPr>
         <w:t>2.</w:t>
       </w:r>
@@ -5386,7 +5377,7 @@
           <w:b w:val="0"/>
           <w:caps w:val="0"/>
           <w:noProof/>
-          <w:color w:val="auto"/>
+          <w:color w:val="624ABB"/>
           <w:sz w:val="22"/>
           <w:szCs w:val="22"/>
           <w:lang w:eastAsia="en-US"/>
@@ -5396,6 +5387,7 @@
       <w:r>
         <w:rPr>
           <w:noProof/>
+          <w:color w:val="624ABB"/>
         </w:rPr>
         <w:t>Security Violation Overview</w:t>
       </w:r>
@@ -5410,7 +5402,7 @@
           <w:rFonts w:asciiTheme="minorHAnsi" w:eastAsiaTheme="minorEastAsia" w:hAnsiTheme="minorHAnsi" w:cstheme="minorBidi"/>
           <w:smallCaps w:val="0"/>
           <w:noProof/>
-          <w:color w:val="auto"/>
+          <w:color w:val="624ABB"/>
           <w:sz w:val="22"/>
           <w:szCs w:val="22"/>
           <w:lang w:eastAsia="en-US"/>
@@ -5420,6 +5412,7 @@
         <w:rPr>
           <w:rFonts w:eastAsia="Calibri"/>
           <w:noProof/>
+          <w:color w:val="624ABB"/>
           <w14:scene3d>
             <w14:camera w14:prst="orthographicFront"/>
             <w14:lightRig w14:rig="threePt" w14:dir="t">
@@ -5434,7 +5427,7 @@
           <w:rFonts w:asciiTheme="minorHAnsi" w:eastAsiaTheme="minorEastAsia" w:hAnsiTheme="minorHAnsi" w:cstheme="minorBidi"/>
           <w:smallCaps w:val="0"/>
           <w:noProof/>
-          <w:color w:val="auto"/>
+          <w:color w:val="624ABB"/>
           <w:sz w:val="22"/>
           <w:szCs w:val="22"/>
           <w:lang w:eastAsia="en-US"/>
@@ -5445,6 +5438,7 @@
         <w:rPr>
           <w:rFonts w:eastAsia="Calibri"/>
           <w:noProof/>
+          <w:color w:val="624ABB"/>
         </w:rPr>
         <w:t>OWASP API -2019 Top 10 Vulnerabilities</w:t>
       </w:r>
@@ -5459,7 +5453,7 @@
           <w:rFonts w:asciiTheme="minorHAnsi" w:eastAsiaTheme="minorEastAsia" w:hAnsiTheme="minorHAnsi" w:cstheme="minorBidi"/>
           <w:smallCaps w:val="0"/>
           <w:noProof/>
-          <w:color w:val="auto"/>
+          <w:color w:val="624ABB"/>
           <w:sz w:val="22"/>
           <w:szCs w:val="22"/>
           <w:lang w:eastAsia="en-US"/>
@@ -5469,6 +5463,7 @@
         <w:rPr>
           <w:rFonts w:eastAsia="Calibri"/>
           <w:noProof/>
+          <w:color w:val="624ABB"/>
           <w14:scene3d>
             <w14:camera w14:prst="orthographicFront"/>
             <w14:lightRig w14:rig="threePt" w14:dir="t">
@@ -5483,7 +5478,7 @@
           <w:rFonts w:asciiTheme="minorHAnsi" w:eastAsiaTheme="minorEastAsia" w:hAnsiTheme="minorHAnsi" w:cstheme="minorBidi"/>
           <w:smallCaps w:val="0"/>
           <w:noProof/>
-          <w:color w:val="auto"/>
+          <w:color w:val="624ABB"/>
           <w:sz w:val="22"/>
           <w:szCs w:val="22"/>
           <w:lang w:eastAsia="en-US"/>
@@ -5494,6 +5489,7 @@
         <w:rPr>
           <w:rFonts w:eastAsia="Calibri"/>
           <w:noProof/>
+          <w:color w:val="624ABB"/>
         </w:rPr>
         <w:t>OWASP - API1:2019 Broken Object Level Authorization</w:t>
       </w:r>
@@ -5508,7 +5504,7 @@
           <w:rFonts w:asciiTheme="minorHAnsi" w:eastAsiaTheme="minorEastAsia" w:hAnsiTheme="minorHAnsi" w:cstheme="minorBidi"/>
           <w:smallCaps w:val="0"/>
           <w:noProof/>
-          <w:color w:val="auto"/>
+          <w:color w:val="624ABB"/>
           <w:sz w:val="22"/>
           <w:szCs w:val="22"/>
           <w:lang w:eastAsia="en-US"/>
@@ -5518,6 +5514,7 @@
         <w:rPr>
           <w:rFonts w:eastAsia="Calibri"/>
           <w:noProof/>
+          <w:color w:val="624ABB"/>
           <w14:scene3d>
             <w14:camera w14:prst="orthographicFront"/>
             <w14:lightRig w14:rig="threePt" w14:dir="t">
@@ -5532,7 +5529,7 @@
           <w:rFonts w:asciiTheme="minorHAnsi" w:eastAsiaTheme="minorEastAsia" w:hAnsiTheme="minorHAnsi" w:cstheme="minorBidi"/>
           <w:smallCaps w:val="0"/>
           <w:noProof/>
-          <w:color w:val="auto"/>
+          <w:color w:val="624ABB"/>
           <w:sz w:val="22"/>
           <w:szCs w:val="22"/>
           <w:lang w:eastAsia="en-US"/>
@@ -5543,6 +5540,7 @@
         <w:rPr>
           <w:rFonts w:eastAsia="Calibri"/>
           <w:noProof/>
+          <w:color w:val="624ABB"/>
         </w:rPr>
         <w:t>OWASP - API2:2019 Broken User Authentication</w:t>
       </w:r>
@@ -5557,7 +5555,7 @@
           <w:rFonts w:asciiTheme="minorHAnsi" w:eastAsiaTheme="minorEastAsia" w:hAnsiTheme="minorHAnsi" w:cstheme="minorBidi"/>
           <w:smallCaps w:val="0"/>
           <w:noProof/>
-          <w:color w:val="auto"/>
+          <w:color w:val="624ABB"/>
           <w:sz w:val="22"/>
           <w:szCs w:val="22"/>
           <w:lang w:eastAsia="en-US"/>
@@ -5567,6 +5565,7 @@
         <w:rPr>
           <w:rFonts w:eastAsia="Calibri"/>
           <w:noProof/>
+          <w:color w:val="624ABB"/>
           <w14:scene3d>
             <w14:camera w14:prst="orthographicFront"/>
             <w14:lightRig w14:rig="threePt" w14:dir="t">
@@ -5581,7 +5580,7 @@
           <w:rFonts w:asciiTheme="minorHAnsi" w:eastAsiaTheme="minorEastAsia" w:hAnsiTheme="minorHAnsi" w:cstheme="minorBidi"/>
           <w:smallCaps w:val="0"/>
           <w:noProof/>
-          <w:color w:val="auto"/>
+          <w:color w:val="624ABB"/>
           <w:sz w:val="22"/>
           <w:szCs w:val="22"/>
           <w:lang w:eastAsia="en-US"/>
@@ -5592,12 +5591,14 @@
         <w:rPr>
           <w:rFonts w:eastAsia="Calibri"/>
           <w:noProof/>
+          <w:color w:val="624ABB"/>
         </w:rPr>
         <w:t>OWASP -</w:t>
       </w:r>
       <w:r>
         <w:rPr>
           <w:noProof/>
+          <w:color w:val="624ABB"/>
         </w:rPr>
         <w:t xml:space="preserve"> </w:t>
       </w:r>
@@ -5605,6 +5606,7 @@
         <w:rPr>
           <w:rFonts w:eastAsia="Calibri"/>
           <w:noProof/>
+          <w:color w:val="624ABB"/>
         </w:rPr>
         <w:t>API3:2019 Excessive Data Exposure</w:t>
       </w:r>
@@ -5619,7 +5621,7 @@
           <w:rFonts w:asciiTheme="minorHAnsi" w:eastAsiaTheme="minorEastAsia" w:hAnsiTheme="minorHAnsi" w:cstheme="minorBidi"/>
           <w:smallCaps w:val="0"/>
           <w:noProof/>
-          <w:color w:val="auto"/>
+          <w:color w:val="624ABB"/>
           <w:sz w:val="22"/>
           <w:szCs w:val="22"/>
           <w:lang w:eastAsia="en-US"/>
@@ -5629,6 +5631,7 @@
         <w:rPr>
           <w:rFonts w:eastAsia="Calibri"/>
           <w:noProof/>
+          <w:color w:val="624ABB"/>
           <w14:scene3d>
             <w14:camera w14:prst="orthographicFront"/>
             <w14:lightRig w14:rig="threePt" w14:dir="t">
@@ -5643,7 +5646,7 @@
           <w:rFonts w:asciiTheme="minorHAnsi" w:eastAsiaTheme="minorEastAsia" w:hAnsiTheme="minorHAnsi" w:cstheme="minorBidi"/>
           <w:smallCaps w:val="0"/>
           <w:noProof/>
-          <w:color w:val="auto"/>
+          <w:color w:val="624ABB"/>
           <w:sz w:val="22"/>
           <w:szCs w:val="22"/>
           <w:lang w:eastAsia="en-US"/>
@@ -5654,6 +5657,7 @@
         <w:rPr>
           <w:rFonts w:eastAsia="Calibri"/>
           <w:noProof/>
+          <w:color w:val="624ABB"/>
         </w:rPr>
         <w:t>OWASP - API4:2019 Lack of Resources &amp; Rate Limiting</w:t>
       </w:r>
@@ -5668,7 +5672,7 @@
           <w:rFonts w:asciiTheme="minorHAnsi" w:eastAsiaTheme="minorEastAsia" w:hAnsiTheme="minorHAnsi" w:cstheme="minorBidi"/>
           <w:smallCaps w:val="0"/>
           <w:noProof/>
-          <w:color w:val="auto"/>
+          <w:color w:val="624ABB"/>
           <w:sz w:val="22"/>
           <w:szCs w:val="22"/>
           <w:lang w:eastAsia="en-US"/>
@@ -5678,6 +5682,7 @@
         <w:rPr>
           <w:rFonts w:eastAsia="Calibri"/>
           <w:noProof/>
+          <w:color w:val="624ABB"/>
           <w14:scene3d>
             <w14:camera w14:prst="orthographicFront"/>
             <w14:lightRig w14:rig="threePt" w14:dir="t">
@@ -5692,7 +5697,7 @@
           <w:rFonts w:asciiTheme="minorHAnsi" w:eastAsiaTheme="minorEastAsia" w:hAnsiTheme="minorHAnsi" w:cstheme="minorBidi"/>
           <w:smallCaps w:val="0"/>
           <w:noProof/>
-          <w:color w:val="auto"/>
+          <w:color w:val="624ABB"/>
           <w:sz w:val="22"/>
           <w:szCs w:val="22"/>
           <w:lang w:eastAsia="en-US"/>
@@ -5703,12 +5708,14 @@
         <w:rPr>
           <w:rFonts w:eastAsia="Calibri"/>
           <w:noProof/>
+          <w:color w:val="624ABB"/>
         </w:rPr>
         <w:t>OWASP -</w:t>
       </w:r>
       <w:r>
         <w:rPr>
           <w:noProof/>
+          <w:color w:val="624ABB"/>
         </w:rPr>
         <w:t xml:space="preserve"> </w:t>
       </w:r>
@@ -5716,6 +5723,7 @@
         <w:rPr>
           <w:rFonts w:eastAsia="Calibri"/>
           <w:noProof/>
+          <w:color w:val="624ABB"/>
         </w:rPr>
         <w:t>API5:2019 Broken Function Level Authorization</w:t>
       </w:r>
@@ -5730,7 +5738,7 @@
           <w:rFonts w:asciiTheme="minorHAnsi" w:eastAsiaTheme="minorEastAsia" w:hAnsiTheme="minorHAnsi" w:cstheme="minorBidi"/>
           <w:smallCaps w:val="0"/>
           <w:noProof/>
-          <w:color w:val="auto"/>
+          <w:color w:val="624ABB"/>
           <w:sz w:val="22"/>
           <w:szCs w:val="22"/>
           <w:lang w:eastAsia="en-US"/>
@@ -5740,6 +5748,7 @@
         <w:rPr>
           <w:rFonts w:eastAsia="Calibri"/>
           <w:noProof/>
+          <w:color w:val="624ABB"/>
           <w14:scene3d>
             <w14:camera w14:prst="orthographicFront"/>
             <w14:lightRig w14:rig="threePt" w14:dir="t">
@@ -5754,7 +5763,7 @@
           <w:rFonts w:asciiTheme="minorHAnsi" w:eastAsiaTheme="minorEastAsia" w:hAnsiTheme="minorHAnsi" w:cstheme="minorBidi"/>
           <w:smallCaps w:val="0"/>
           <w:noProof/>
-          <w:color w:val="auto"/>
+          <w:color w:val="624ABB"/>
           <w:sz w:val="22"/>
           <w:szCs w:val="22"/>
           <w:lang w:eastAsia="en-US"/>
@@ -5765,12 +5774,14 @@
         <w:rPr>
           <w:rFonts w:eastAsia="Calibri"/>
           <w:noProof/>
+          <w:color w:val="624ABB"/>
         </w:rPr>
         <w:t>OWASP -</w:t>
       </w:r>
       <w:r>
         <w:rPr>
           <w:noProof/>
+          <w:color w:val="624ABB"/>
         </w:rPr>
         <w:t xml:space="preserve"> </w:t>
       </w:r>
@@ -5778,6 +5789,7 @@
         <w:rPr>
           <w:rFonts w:eastAsia="Calibri"/>
           <w:noProof/>
+          <w:color w:val="624ABB"/>
         </w:rPr>
         <w:t>API6:2019 Mass Assignment</w:t>
       </w:r>
@@ -5792,7 +5804,7 @@
           <w:rFonts w:asciiTheme="minorHAnsi" w:eastAsiaTheme="minorEastAsia" w:hAnsiTheme="minorHAnsi" w:cstheme="minorBidi"/>
           <w:smallCaps w:val="0"/>
           <w:noProof/>
-          <w:color w:val="auto"/>
+          <w:color w:val="624ABB"/>
           <w:sz w:val="22"/>
           <w:szCs w:val="22"/>
           <w:lang w:eastAsia="en-US"/>
@@ -5802,6 +5814,7 @@
         <w:rPr>
           <w:rFonts w:eastAsia="Calibri"/>
           <w:noProof/>
+          <w:color w:val="624ABB"/>
           <w14:scene3d>
             <w14:camera w14:prst="orthographicFront"/>
             <w14:lightRig w14:rig="threePt" w14:dir="t">
@@ -5816,7 +5829,7 @@
           <w:rFonts w:asciiTheme="minorHAnsi" w:eastAsiaTheme="minorEastAsia" w:hAnsiTheme="minorHAnsi" w:cstheme="minorBidi"/>
           <w:smallCaps w:val="0"/>
           <w:noProof/>
-          <w:color w:val="auto"/>
+          <w:color w:val="624ABB"/>
           <w:sz w:val="22"/>
           <w:szCs w:val="22"/>
           <w:lang w:eastAsia="en-US"/>
@@ -5827,12 +5840,14 @@
         <w:rPr>
           <w:rFonts w:eastAsia="Calibri"/>
           <w:noProof/>
+          <w:color w:val="624ABB"/>
         </w:rPr>
         <w:t>OWASP -</w:t>
       </w:r>
       <w:r>
         <w:rPr>
           <w:noProof/>
+          <w:color w:val="624ABB"/>
         </w:rPr>
         <w:t xml:space="preserve"> </w:t>
       </w:r>
@@ -5840,6 +5855,7 @@
         <w:rPr>
           <w:rFonts w:eastAsia="Calibri"/>
           <w:noProof/>
+          <w:color w:val="624ABB"/>
         </w:rPr>
         <w:t>API7:2019 Security Misconfiguration</w:t>
       </w:r>
@@ -5854,7 +5870,7 @@
           <w:rFonts w:asciiTheme="minorHAnsi" w:eastAsiaTheme="minorEastAsia" w:hAnsiTheme="minorHAnsi" w:cstheme="minorBidi"/>
           <w:smallCaps w:val="0"/>
           <w:noProof/>
-          <w:color w:val="auto"/>
+          <w:color w:val="624ABB"/>
           <w:sz w:val="22"/>
           <w:szCs w:val="22"/>
           <w:lang w:eastAsia="en-US"/>
@@ -5864,6 +5880,7 @@
         <w:rPr>
           <w:rFonts w:eastAsia="Calibri"/>
           <w:noProof/>
+          <w:color w:val="624ABB"/>
           <w14:scene3d>
             <w14:camera w14:prst="orthographicFront"/>
             <w14:lightRig w14:rig="threePt" w14:dir="t">
@@ -5878,7 +5895,7 @@
           <w:rFonts w:asciiTheme="minorHAnsi" w:eastAsiaTheme="minorEastAsia" w:hAnsiTheme="minorHAnsi" w:cstheme="minorBidi"/>
           <w:smallCaps w:val="0"/>
           <w:noProof/>
-          <w:color w:val="auto"/>
+          <w:color w:val="624ABB"/>
           <w:sz w:val="22"/>
           <w:szCs w:val="22"/>
           <w:lang w:eastAsia="en-US"/>
@@ -5889,12 +5906,14 @@
         <w:rPr>
           <w:rFonts w:eastAsia="Calibri"/>
           <w:noProof/>
+          <w:color w:val="624ABB"/>
         </w:rPr>
         <w:t>OWASP -</w:t>
       </w:r>
       <w:r>
         <w:rPr>
           <w:noProof/>
+          <w:color w:val="624ABB"/>
         </w:rPr>
         <w:t xml:space="preserve"> </w:t>
       </w:r>
@@ -5902,6 +5921,7 @@
         <w:rPr>
           <w:rFonts w:eastAsia="Calibri"/>
           <w:noProof/>
+          <w:color w:val="624ABB"/>
         </w:rPr>
         <w:t>API8:2019 Injection</w:t>
       </w:r>
@@ -5916,7 +5936,7 @@
           <w:rFonts w:asciiTheme="minorHAnsi" w:eastAsiaTheme="minorEastAsia" w:hAnsiTheme="minorHAnsi" w:cstheme="minorBidi"/>
           <w:smallCaps w:val="0"/>
           <w:noProof/>
-          <w:color w:val="auto"/>
+          <w:color w:val="624ABB"/>
           <w:sz w:val="22"/>
           <w:szCs w:val="22"/>
           <w:lang w:eastAsia="en-US"/>
@@ -5926,6 +5946,7 @@
         <w:rPr>
           <w:rFonts w:eastAsia="Calibri"/>
           <w:noProof/>
+          <w:color w:val="624ABB"/>
           <w14:scene3d>
             <w14:camera w14:prst="orthographicFront"/>
             <w14:lightRig w14:rig="threePt" w14:dir="t">
@@ -5940,7 +5961,7 @@
           <w:rFonts w:asciiTheme="minorHAnsi" w:eastAsiaTheme="minorEastAsia" w:hAnsiTheme="minorHAnsi" w:cstheme="minorBidi"/>
           <w:smallCaps w:val="0"/>
           <w:noProof/>
-          <w:color w:val="auto"/>
+          <w:color w:val="624ABB"/>
           <w:sz w:val="22"/>
           <w:szCs w:val="22"/>
           <w:lang w:eastAsia="en-US"/>
@@ -5951,12 +5972,14 @@
         <w:rPr>
           <w:rFonts w:eastAsia="Calibri"/>
           <w:noProof/>
+          <w:color w:val="624ABB"/>
         </w:rPr>
         <w:t>OWASP -</w:t>
       </w:r>
       <w:r>
         <w:rPr>
           <w:noProof/>
+          <w:color w:val="624ABB"/>
         </w:rPr>
         <w:t xml:space="preserve"> </w:t>
       </w:r>
@@ -5964,6 +5987,7 @@
         <w:rPr>
           <w:rFonts w:eastAsia="Calibri"/>
           <w:noProof/>
+          <w:color w:val="624ABB"/>
         </w:rPr>
         <w:t>API9:2019 Improper Assets Management</w:t>
       </w:r>
@@ -5978,7 +6002,7 @@
           <w:rFonts w:asciiTheme="minorHAnsi" w:eastAsiaTheme="minorEastAsia" w:hAnsiTheme="minorHAnsi" w:cstheme="minorBidi"/>
           <w:smallCaps w:val="0"/>
           <w:noProof/>
-          <w:color w:val="auto"/>
+          <w:color w:val="624ABB"/>
           <w:sz w:val="22"/>
           <w:szCs w:val="22"/>
           <w:lang w:eastAsia="en-US"/>
@@ -5988,6 +6012,7 @@
         <w:rPr>
           <w:rFonts w:eastAsia="Calibri"/>
           <w:noProof/>
+          <w:color w:val="624ABB"/>
           <w14:scene3d>
             <w14:camera w14:prst="orthographicFront"/>
             <w14:lightRig w14:rig="threePt" w14:dir="t">
@@ -6002,7 +6027,7 @@
           <w:rFonts w:asciiTheme="minorHAnsi" w:eastAsiaTheme="minorEastAsia" w:hAnsiTheme="minorHAnsi" w:cstheme="minorBidi"/>
           <w:smallCaps w:val="0"/>
           <w:noProof/>
-          <w:color w:val="auto"/>
+          <w:color w:val="624ABB"/>
           <w:sz w:val="22"/>
           <w:szCs w:val="22"/>
           <w:lang w:eastAsia="en-US"/>
@@ -6013,12 +6038,14 @@
         <w:rPr>
           <w:rFonts w:eastAsia="Calibri"/>
           <w:noProof/>
+          <w:color w:val="624ABB"/>
         </w:rPr>
         <w:t>OWASP -</w:t>
       </w:r>
       <w:r>
         <w:rPr>
           <w:noProof/>
+          <w:color w:val="624ABB"/>
         </w:rPr>
         <w:t xml:space="preserve"> </w:t>
       </w:r>
@@ -6026,6 +6053,7 @@
         <w:rPr>
           <w:rFonts w:eastAsia="Calibri"/>
           <w:noProof/>
+          <w:color w:val="624ABB"/>
         </w:rPr>
         <w:t>API10:2019 Insufficient Logging &amp; Monitoring</w:t>
       </w:r>
@@ -6041,7 +6069,7 @@
           <w:b w:val="0"/>
           <w:caps w:val="0"/>
           <w:noProof/>
-          <w:color w:val="auto"/>
+          <w:color w:val="624ABB"/>
           <w:sz w:val="22"/>
           <w:szCs w:val="22"/>
           <w:lang w:eastAsia="en-US"/>
@@ -6051,6 +6079,7 @@
         <w:rPr>
           <w:rFonts w:asciiTheme="minorHAnsi" w:hAnsiTheme="minorHAnsi"/>
           <w:noProof/>
+          <w:color w:val="624ABB"/>
         </w:rPr>
         <w:t>3.</w:t>
       </w:r>
@@ -6060,7 +6089,7 @@
           <w:b w:val="0"/>
           <w:caps w:val="0"/>
           <w:noProof/>
-          <w:color w:val="auto"/>
+          <w:color w:val="624ABB"/>
           <w:sz w:val="22"/>
           <w:szCs w:val="22"/>
           <w:lang w:eastAsia="en-US"/>
@@ -6070,6 +6099,7 @@
       <w:r>
         <w:rPr>
           <w:noProof/>
+          <w:color w:val="624ABB"/>
         </w:rPr>
         <w:t>Security Violation Details</w:t>
       </w:r>
@@ -6084,7 +6114,7 @@
           <w:rFonts w:asciiTheme="minorHAnsi" w:eastAsiaTheme="minorEastAsia" w:hAnsiTheme="minorHAnsi" w:cstheme="minorBidi"/>
           <w:smallCaps w:val="0"/>
           <w:noProof/>
-          <w:color w:val="auto"/>
+          <w:color w:val="624ABB"/>
           <w:sz w:val="22"/>
           <w:szCs w:val="22"/>
           <w:lang w:eastAsia="en-US"/>
@@ -6093,6 +6123,7 @@
       <w:r>
         <w:rPr>
           <w:noProof/>
+          <w:color w:val="624ABB"/>
           <w14:scene3d>
             <w14:camera w14:prst="orthographicFront"/>
             <w14:lightRig w14:rig="threePt" w14:dir="t">
@@ -6107,7 +6138,7 @@
           <w:rFonts w:asciiTheme="minorHAnsi" w:eastAsiaTheme="minorEastAsia" w:hAnsiTheme="minorHAnsi" w:cstheme="minorBidi"/>
           <w:smallCaps w:val="0"/>
           <w:noProof/>
-          <w:color w:val="auto"/>
+          <w:color w:val="624ABB"/>
           <w:sz w:val="22"/>
           <w:szCs w:val="22"/>
           <w:lang w:eastAsia="en-US"/>
@@ -6117,6 +6148,7 @@
       <w:r>
         <w:rPr>
           <w:noProof/>
+          <w:color w:val="624ABB"/>
         </w:rPr>
         <w:t>OWASP API1:2019 Broken Object Level Authorization</w:t>
       </w:r>
@@ -6131,7 +6163,7 @@
           <w:rFonts w:asciiTheme="minorHAnsi" w:eastAsiaTheme="minorEastAsia" w:hAnsiTheme="minorHAnsi" w:cstheme="minorBidi"/>
           <w:smallCaps w:val="0"/>
           <w:noProof/>
-          <w:color w:val="auto"/>
+          <w:color w:val="624ABB"/>
           <w:sz w:val="22"/>
           <w:szCs w:val="22"/>
           <w:lang w:eastAsia="en-US"/>
@@ -6140,6 +6172,7 @@
       <w:r>
         <w:rPr>
           <w:noProof/>
+          <w:color w:val="624ABB"/>
           <w14:scene3d>
             <w14:camera w14:prst="orthographicFront"/>
             <w14:lightRig w14:rig="threePt" w14:dir="t">
@@ -6154,7 +6187,7 @@
           <w:rFonts w:asciiTheme="minorHAnsi" w:eastAsiaTheme="minorEastAsia" w:hAnsiTheme="minorHAnsi" w:cstheme="minorBidi"/>
           <w:smallCaps w:val="0"/>
           <w:noProof/>
-          <w:color w:val="auto"/>
+          <w:color w:val="624ABB"/>
           <w:sz w:val="22"/>
           <w:szCs w:val="22"/>
           <w:lang w:eastAsia="en-US"/>
@@ -6164,6 +6197,7 @@
       <w:r>
         <w:rPr>
           <w:noProof/>
+          <w:color w:val="624ABB"/>
         </w:rPr>
         <w:t>OWASP API2:2019 Broken User Authentication</w:t>
       </w:r>
@@ -6178,7 +6212,7 @@
           <w:rFonts w:asciiTheme="minorHAnsi" w:eastAsiaTheme="minorEastAsia" w:hAnsiTheme="minorHAnsi" w:cstheme="minorBidi"/>
           <w:smallCaps w:val="0"/>
           <w:noProof/>
-          <w:color w:val="auto"/>
+          <w:color w:val="624ABB"/>
           <w:sz w:val="22"/>
           <w:szCs w:val="22"/>
           <w:lang w:eastAsia="en-US"/>
@@ -6187,6 +6221,7 @@
       <w:r>
         <w:rPr>
           <w:noProof/>
+          <w:color w:val="624ABB"/>
           <w14:scene3d>
             <w14:camera w14:prst="orthographicFront"/>
             <w14:lightRig w14:rig="threePt" w14:dir="t">
@@ -6201,7 +6236,7 @@
           <w:rFonts w:asciiTheme="minorHAnsi" w:eastAsiaTheme="minorEastAsia" w:hAnsiTheme="minorHAnsi" w:cstheme="minorBidi"/>
           <w:smallCaps w:val="0"/>
           <w:noProof/>
-          <w:color w:val="auto"/>
+          <w:color w:val="624ABB"/>
           <w:sz w:val="22"/>
           <w:szCs w:val="22"/>
           <w:lang w:eastAsia="en-US"/>
@@ -6211,6 +6246,7 @@
       <w:r>
         <w:rPr>
           <w:noProof/>
+          <w:color w:val="624ABB"/>
         </w:rPr>
         <w:t>OWASP API3:2019 Excessive Data Exposure</w:t>
       </w:r>
@@ -6225,7 +6261,7 @@
           <w:rFonts w:asciiTheme="minorHAnsi" w:eastAsiaTheme="minorEastAsia" w:hAnsiTheme="minorHAnsi" w:cstheme="minorBidi"/>
           <w:smallCaps w:val="0"/>
           <w:noProof/>
-          <w:color w:val="auto"/>
+          <w:color w:val="624ABB"/>
           <w:sz w:val="22"/>
           <w:szCs w:val="22"/>
           <w:lang w:eastAsia="en-US"/>
@@ -6234,6 +6270,7 @@
       <w:r>
         <w:rPr>
           <w:noProof/>
+          <w:color w:val="624ABB"/>
           <w14:scene3d>
             <w14:camera w14:prst="orthographicFront"/>
             <w14:lightRig w14:rig="threePt" w14:dir="t">
@@ -6248,7 +6285,7 @@
           <w:rFonts w:asciiTheme="minorHAnsi" w:eastAsiaTheme="minorEastAsia" w:hAnsiTheme="minorHAnsi" w:cstheme="minorBidi"/>
           <w:smallCaps w:val="0"/>
           <w:noProof/>
-          <w:color w:val="auto"/>
+          <w:color w:val="624ABB"/>
           <w:sz w:val="22"/>
           <w:szCs w:val="22"/>
           <w:lang w:eastAsia="en-US"/>
@@ -6258,6 +6295,7 @@
       <w:r>
         <w:rPr>
           <w:noProof/>
+          <w:color w:val="624ABB"/>
         </w:rPr>
         <w:t>OWASP API4:2019 Lack of Resources &amp; Rate Limiting</w:t>
       </w:r>
@@ -6272,7 +6310,7 @@
           <w:rFonts w:asciiTheme="minorHAnsi" w:eastAsiaTheme="minorEastAsia" w:hAnsiTheme="minorHAnsi" w:cstheme="minorBidi"/>
           <w:smallCaps w:val="0"/>
           <w:noProof/>
-          <w:color w:val="auto"/>
+          <w:color w:val="624ABB"/>
           <w:sz w:val="22"/>
           <w:szCs w:val="22"/>
           <w:lang w:eastAsia="en-US"/>
@@ -6281,6 +6319,7 @@
       <w:r>
         <w:rPr>
           <w:noProof/>
+          <w:color w:val="624ABB"/>
           <w14:scene3d>
             <w14:camera w14:prst="orthographicFront"/>
             <w14:lightRig w14:rig="threePt" w14:dir="t">
@@ -6295,7 +6334,7 @@
           <w:rFonts w:asciiTheme="minorHAnsi" w:eastAsiaTheme="minorEastAsia" w:hAnsiTheme="minorHAnsi" w:cstheme="minorBidi"/>
           <w:smallCaps w:val="0"/>
           <w:noProof/>
-          <w:color w:val="auto"/>
+          <w:color w:val="624ABB"/>
           <w:sz w:val="22"/>
           <w:szCs w:val="22"/>
           <w:lang w:eastAsia="en-US"/>
@@ -6305,6 +6344,7 @@
       <w:r>
         <w:rPr>
           <w:noProof/>
+          <w:color w:val="624ABB"/>
         </w:rPr>
         <w:t>OWASP API5:2019 Broken Function Level Authorization</w:t>
       </w:r>
@@ -6319,7 +6359,7 @@
           <w:rFonts w:asciiTheme="minorHAnsi" w:eastAsiaTheme="minorEastAsia" w:hAnsiTheme="minorHAnsi" w:cstheme="minorBidi"/>
           <w:smallCaps w:val="0"/>
           <w:noProof/>
-          <w:color w:val="auto"/>
+          <w:color w:val="624ABB"/>
           <w:sz w:val="22"/>
           <w:szCs w:val="22"/>
           <w:lang w:eastAsia="en-US"/>
@@ -6328,6 +6368,7 @@
       <w:r>
         <w:rPr>
           <w:noProof/>
+          <w:color w:val="624ABB"/>
           <w14:scene3d>
             <w14:camera w14:prst="orthographicFront"/>
             <w14:lightRig w14:rig="threePt" w14:dir="t">
@@ -6342,7 +6383,7 @@
           <w:rFonts w:asciiTheme="minorHAnsi" w:eastAsiaTheme="minorEastAsia" w:hAnsiTheme="minorHAnsi" w:cstheme="minorBidi"/>
           <w:smallCaps w:val="0"/>
           <w:noProof/>
-          <w:color w:val="auto"/>
+          <w:color w:val="624ABB"/>
           <w:sz w:val="22"/>
           <w:szCs w:val="22"/>
           <w:lang w:eastAsia="en-US"/>
@@ -6352,6 +6393,7 @@
       <w:r>
         <w:rPr>
           <w:noProof/>
+          <w:color w:val="624ABB"/>
         </w:rPr>
         <w:t>OWASP API6:2019 Mass Assignment</w:t>
       </w:r>
@@ -6366,7 +6408,7 @@
           <w:rFonts w:asciiTheme="minorHAnsi" w:eastAsiaTheme="minorEastAsia" w:hAnsiTheme="minorHAnsi" w:cstheme="minorBidi"/>
           <w:smallCaps w:val="0"/>
           <w:noProof/>
-          <w:color w:val="auto"/>
+          <w:color w:val="624ABB"/>
           <w:sz w:val="22"/>
           <w:szCs w:val="22"/>
           <w:lang w:eastAsia="en-US"/>
@@ -6375,6 +6417,7 @@
       <w:r>
         <w:rPr>
           <w:noProof/>
+          <w:color w:val="624ABB"/>
           <w14:scene3d>
             <w14:camera w14:prst="orthographicFront"/>
             <w14:lightRig w14:rig="threePt" w14:dir="t">
@@ -6389,7 +6432,7 @@
           <w:rFonts w:asciiTheme="minorHAnsi" w:eastAsiaTheme="minorEastAsia" w:hAnsiTheme="minorHAnsi" w:cstheme="minorBidi"/>
           <w:smallCaps w:val="0"/>
           <w:noProof/>
-          <w:color w:val="auto"/>
+          <w:color w:val="624ABB"/>
           <w:sz w:val="22"/>
           <w:szCs w:val="22"/>
           <w:lang w:eastAsia="en-US"/>
@@ -6399,6 +6442,7 @@
       <w:r>
         <w:rPr>
           <w:noProof/>
+          <w:color w:val="624ABB"/>
         </w:rPr>
         <w:t>OWASP API7:2019 Security Misconfiguration</w:t>
       </w:r>
@@ -6413,7 +6457,7 @@
           <w:rFonts w:asciiTheme="minorHAnsi" w:eastAsiaTheme="minorEastAsia" w:hAnsiTheme="minorHAnsi" w:cstheme="minorBidi"/>
           <w:smallCaps w:val="0"/>
           <w:noProof/>
-          <w:color w:val="auto"/>
+          <w:color w:val="624ABB"/>
           <w:sz w:val="22"/>
           <w:szCs w:val="22"/>
           <w:lang w:eastAsia="en-US"/>
@@ -6422,6 +6466,7 @@
       <w:r>
         <w:rPr>
           <w:noProof/>
+          <w:color w:val="624ABB"/>
           <w14:scene3d>
             <w14:camera w14:prst="orthographicFront"/>
             <w14:lightRig w14:rig="threePt" w14:dir="t">
@@ -6436,7 +6481,7 @@
           <w:rFonts w:asciiTheme="minorHAnsi" w:eastAsiaTheme="minorEastAsia" w:hAnsiTheme="minorHAnsi" w:cstheme="minorBidi"/>
           <w:smallCaps w:val="0"/>
           <w:noProof/>
-          <w:color w:val="auto"/>
+          <w:color w:val="624ABB"/>
           <w:sz w:val="22"/>
           <w:szCs w:val="22"/>
           <w:lang w:eastAsia="en-US"/>
@@ -6446,6 +6491,7 @@
       <w:r>
         <w:rPr>
           <w:noProof/>
+          <w:color w:val="624ABB"/>
         </w:rPr>
         <w:t>OWASP API8:2019 Injection</w:t>
       </w:r>
@@ -6460,7 +6506,7 @@
           <w:rFonts w:asciiTheme="minorHAnsi" w:eastAsiaTheme="minorEastAsia" w:hAnsiTheme="minorHAnsi" w:cstheme="minorBidi"/>
           <w:smallCaps w:val="0"/>
           <w:noProof/>
-          <w:color w:val="auto"/>
+          <w:color w:val="624ABB"/>
           <w:sz w:val="22"/>
           <w:szCs w:val="22"/>
           <w:lang w:eastAsia="en-US"/>
@@ -6469,6 +6515,7 @@
       <w:r>
         <w:rPr>
           <w:noProof/>
+          <w:color w:val="624ABB"/>
           <w14:scene3d>
             <w14:camera w14:prst="orthographicFront"/>
             <w14:lightRig w14:rig="threePt" w14:dir="t">
@@ -6483,7 +6530,7 @@
           <w:rFonts w:asciiTheme="minorHAnsi" w:eastAsiaTheme="minorEastAsia" w:hAnsiTheme="minorHAnsi" w:cstheme="minorBidi"/>
           <w:smallCaps w:val="0"/>
           <w:noProof/>
-          <w:color w:val="auto"/>
+          <w:color w:val="624ABB"/>
           <w:sz w:val="22"/>
           <w:szCs w:val="22"/>
           <w:lang w:eastAsia="en-US"/>
@@ -6493,6 +6540,7 @@
       <w:r>
         <w:rPr>
           <w:noProof/>
+          <w:color w:val="624ABB"/>
         </w:rPr>
         <w:t>OWASP API9:2019 Improper Assets Management</w:t>
       </w:r>
@@ -6507,7 +6555,7 @@
           <w:rFonts w:asciiTheme="minorHAnsi" w:eastAsiaTheme="minorEastAsia" w:hAnsiTheme="minorHAnsi" w:cstheme="minorBidi"/>
           <w:smallCaps w:val="0"/>
           <w:noProof/>
-          <w:color w:val="auto"/>
+          <w:color w:val="624ABB"/>
           <w:sz w:val="22"/>
           <w:szCs w:val="22"/>
           <w:lang w:eastAsia="en-US"/>
@@ -6516,6 +6564,7 @@
       <w:r>
         <w:rPr>
           <w:noProof/>
+          <w:color w:val="624ABB"/>
           <w14:scene3d>
             <w14:camera w14:prst="orthographicFront"/>
             <w14:lightRig w14:rig="threePt" w14:dir="t">
@@ -6530,7 +6579,7 @@
           <w:rFonts w:asciiTheme="minorHAnsi" w:eastAsiaTheme="minorEastAsia" w:hAnsiTheme="minorHAnsi" w:cstheme="minorBidi"/>
           <w:smallCaps w:val="0"/>
           <w:noProof/>
-          <w:color w:val="auto"/>
+          <w:color w:val="624ABB"/>
           <w:sz w:val="22"/>
           <w:szCs w:val="22"/>
           <w:lang w:eastAsia="en-US"/>
@@ -6540,6 +6589,7 @@
       <w:r>
         <w:rPr>
           <w:noProof/>
+          <w:color w:val="624ABB"/>
         </w:rPr>
         <w:t>OWASP API10:2019 Insufficient Logging &amp; Monitoring</w:t>
       </w:r>
@@ -6555,7 +6605,7 @@
           <w:b w:val="0"/>
           <w:caps w:val="0"/>
           <w:noProof/>
-          <w:color w:val="auto"/>
+          <w:color w:val="624ABB"/>
           <w:sz w:val="22"/>
           <w:szCs w:val="22"/>
           <w:lang w:eastAsia="en-US"/>
@@ -6564,6 +6614,7 @@
       <w:r>
         <w:rPr>
           <w:noProof/>
+          <w:color w:val="624ABB"/>
         </w:rPr>
         <w:t>4.</w:t>
       </w:r>
@@ -6573,7 +6624,7 @@
           <w:b w:val="0"/>
           <w:caps w:val="0"/>
           <w:noProof/>
-          <w:color w:val="auto"/>
+          <w:color w:val="624ABB"/>
           <w:sz w:val="22"/>
           <w:szCs w:val="22"/>
           <w:lang w:eastAsia="en-US"/>
@@ -6583,6 +6634,7 @@
       <w:r>
         <w:rPr>
           <w:noProof/>
+          <w:color w:val="624ABB"/>
         </w:rPr>
         <w:t>Appendix</w:t>
       </w:r>
@@ -6597,7 +6649,7 @@
           <w:rFonts w:asciiTheme="minorHAnsi" w:eastAsiaTheme="minorEastAsia" w:hAnsiTheme="minorHAnsi" w:cstheme="minorBidi"/>
           <w:smallCaps w:val="0"/>
           <w:noProof/>
-          <w:color w:val="auto"/>
+          <w:color w:val="624ABB"/>
           <w:sz w:val="22"/>
           <w:szCs w:val="22"/>
           <w:lang w:eastAsia="en-US"/>
@@ -6606,6 +6658,7 @@
       <w:r>
         <w:rPr>
           <w:noProof/>
+          <w:color w:val="624ABB"/>
           <w14:scene3d>
             <w14:camera w14:prst="orthographicFront"/>
             <w14:lightRig w14:rig="threePt" w14:dir="t">
@@ -6620,7 +6673,7 @@
           <w:rFonts w:asciiTheme="minorHAnsi" w:eastAsiaTheme="minorEastAsia" w:hAnsiTheme="minorHAnsi" w:cstheme="minorBidi"/>
           <w:smallCaps w:val="0"/>
           <w:noProof/>
-          <w:color w:val="auto"/>
+          <w:color w:val="624ABB"/>
           <w:sz w:val="22"/>
           <w:szCs w:val="22"/>
           <w:lang w:eastAsia="en-US"/>
@@ -6630,6 +6683,7 @@
       <w:r>
         <w:rPr>
           <w:noProof/>
+          <w:color w:val="624ABB"/>
         </w:rPr>
         <w:t>About CAST Software Intelligence</w:t>
       </w:r>
@@ -6644,7 +6698,7 @@
           <w:rFonts w:asciiTheme="minorHAnsi" w:eastAsiaTheme="minorEastAsia" w:hAnsiTheme="minorHAnsi" w:cstheme="minorBidi"/>
           <w:smallCaps w:val="0"/>
           <w:noProof/>
-          <w:color w:val="auto"/>
+          <w:color w:val="624ABB"/>
           <w:sz w:val="22"/>
           <w:szCs w:val="22"/>
           <w:lang w:eastAsia="en-US"/>
@@ -6653,6 +6707,7 @@
       <w:r>
         <w:rPr>
           <w:noProof/>
+          <w:color w:val="624ABB"/>
           <w14:scene3d>
             <w14:camera w14:prst="orthographicFront"/>
             <w14:lightRig w14:rig="threePt" w14:dir="t">
@@ -6667,7 +6722,7 @@
           <w:rFonts w:asciiTheme="minorHAnsi" w:eastAsiaTheme="minorEastAsia" w:hAnsiTheme="minorHAnsi" w:cstheme="minorBidi"/>
           <w:smallCaps w:val="0"/>
           <w:noProof/>
-          <w:color w:val="auto"/>
+          <w:color w:val="624ABB"/>
           <w:sz w:val="22"/>
           <w:szCs w:val="22"/>
           <w:lang w:eastAsia="en-US"/>
@@ -6677,6 +6732,7 @@
       <w:r>
         <w:rPr>
           <w:noProof/>
+          <w:color w:val="624ABB"/>
         </w:rPr>
         <w:t>About CAST Security</w:t>
       </w:r>
@@ -6691,7 +6747,7 @@
           <w:rFonts w:asciiTheme="minorHAnsi" w:eastAsiaTheme="minorEastAsia" w:hAnsiTheme="minorHAnsi" w:cstheme="minorBidi"/>
           <w:smallCaps w:val="0"/>
           <w:noProof/>
-          <w:color w:val="auto"/>
+          <w:color w:val="624ABB"/>
           <w:sz w:val="22"/>
           <w:szCs w:val="22"/>
           <w:lang w:eastAsia="en-US"/>
@@ -6700,6 +6756,7 @@
       <w:r>
         <w:rPr>
           <w:noProof/>
+          <w:color w:val="624ABB"/>
           <w14:scene3d>
             <w14:camera w14:prst="orthographicFront"/>
             <w14:lightRig w14:rig="threePt" w14:dir="t">
@@ -6714,7 +6771,7 @@
           <w:rFonts w:asciiTheme="minorHAnsi" w:eastAsiaTheme="minorEastAsia" w:hAnsiTheme="minorHAnsi" w:cstheme="minorBidi"/>
           <w:smallCaps w:val="0"/>
           <w:noProof/>
-          <w:color w:val="auto"/>
+          <w:color w:val="624ABB"/>
           <w:sz w:val="22"/>
           <w:szCs w:val="22"/>
           <w:lang w:eastAsia="en-US"/>
@@ -6724,6 +6781,7 @@
       <w:r>
         <w:rPr>
           <w:noProof/>
+          <w:color w:val="624ABB"/>
         </w:rPr>
         <w:t>Applicability of OWASP API 2019 in CAST Solution</w:t>
       </w:r>
@@ -6732,6 +6790,7 @@
       <w:pPr>
         <w:ind w:left="0" w:right="657"/>
         <w:rPr>
+          <w:color w:val="624ABB"/>
           <w:sz w:val="16"/>
           <w:szCs w:val="16"/>
         </w:rPr>
@@ -6740,7 +6799,7 @@
         <w:rPr>
           <w:rFonts w:asciiTheme="majorHAnsi" w:hAnsiTheme="majorHAnsi"/>
           <w:caps/>
-          <w:color w:val="404040" w:themeColor="text1" w:themeTint="BF"/>
+          <w:color w:val="624ABB"/>
           <w:sz w:val="22"/>
           <w:szCs w:val="16"/>
         </w:rPr>
@@ -6756,36 +6815,36 @@
         <w:lastRenderedPageBreak/>
         <w:t xml:space="preserve"> </w:t>
       </w:r>
-      <w:bookmarkStart w:id="9" w:name="_Toc531865326"/>
-      <w:bookmarkStart w:id="10" w:name="_Toc531953752"/>
-      <w:bookmarkStart w:id="11" w:name="_Toc25309943"/>
-      <w:bookmarkStart w:id="12" w:name="_Toc31962059"/>
-      <w:bookmarkStart w:id="13" w:name="_Toc31962109"/>
-      <w:bookmarkStart w:id="14" w:name="_Toc32503194"/>
-      <w:bookmarkStart w:id="15" w:name="_Toc32503310"/>
+      <w:bookmarkStart w:id="8" w:name="_Toc531865326"/>
+      <w:bookmarkStart w:id="9" w:name="_Toc531953752"/>
+      <w:bookmarkStart w:id="10" w:name="_Toc25309943"/>
+      <w:bookmarkStart w:id="11" w:name="_Toc31962059"/>
+      <w:bookmarkStart w:id="12" w:name="_Toc31962109"/>
+      <w:bookmarkStart w:id="13" w:name="_Toc32503194"/>
+      <w:bookmarkStart w:id="14" w:name="_Toc32503310"/>
       <w:r>
         <w:t>Introduction</w:t>
       </w:r>
+      <w:bookmarkEnd w:id="8"/>
       <w:bookmarkEnd w:id="9"/>
       <w:bookmarkEnd w:id="10"/>
       <w:bookmarkEnd w:id="11"/>
       <w:bookmarkEnd w:id="12"/>
       <w:bookmarkEnd w:id="13"/>
       <w:bookmarkEnd w:id="14"/>
-      <w:bookmarkEnd w:id="15"/>
     </w:p>
     <w:p>
       <w:pPr>
         <w:spacing w:after="0" w:line="240" w:lineRule="auto"/>
         <w:ind w:right="657"/>
       </w:pPr>
+      <w:bookmarkStart w:id="15" w:name="_Hlk530663297"/>
       <w:bookmarkStart w:id="16" w:name="_Toc525042462"/>
       <w:bookmarkStart w:id="17" w:name="_Toc531865338"/>
       <w:bookmarkStart w:id="18" w:name="_Toc531953766"/>
       <w:bookmarkStart w:id="19" w:name="_Toc25309957"/>
       <w:bookmarkStart w:id="20" w:name="_Toc31962073"/>
       <w:bookmarkStart w:id="21" w:name="_Toc31962123"/>
-      <w:bookmarkStart w:id="22" w:name="_Hlk530663297"/>
       <w:r>
         <w:t xml:space="preserve">This assessment is an effort to determine the </w:t>
       </w:r>
@@ -6829,33 +6888,33 @@
           <w:lang w:val="en-US"/>
         </w:rPr>
       </w:pPr>
-      <w:bookmarkStart w:id="23" w:name="_Toc380677725"/>
-      <w:bookmarkStart w:id="24" w:name="_Toc531865297"/>
-      <w:bookmarkStart w:id="25" w:name="_Toc531949426"/>
-      <w:bookmarkStart w:id="26" w:name="_Toc531949636"/>
-      <w:bookmarkStart w:id="27" w:name="_Toc31959159"/>
-      <w:bookmarkStart w:id="28" w:name="_Toc32503195"/>
-      <w:bookmarkStart w:id="29" w:name="_Toc32503311"/>
+      <w:bookmarkStart w:id="22" w:name="_Toc380677725"/>
+      <w:bookmarkStart w:id="23" w:name="_Toc531865297"/>
+      <w:bookmarkStart w:id="24" w:name="_Toc531949426"/>
+      <w:bookmarkStart w:id="25" w:name="_Toc531949636"/>
+      <w:bookmarkStart w:id="26" w:name="_Toc31959159"/>
+      <w:bookmarkStart w:id="27" w:name="_Toc32503195"/>
+      <w:bookmarkStart w:id="28" w:name="_Toc32503311"/>
+      <w:bookmarkEnd w:id="15"/>
+      <w:r>
+        <w:rPr>
+          <w:lang w:val="en-US"/>
+        </w:rPr>
+        <w:t xml:space="preserve">Application </w:t>
+      </w:r>
       <w:bookmarkEnd w:id="22"/>
       <w:r>
         <w:rPr>
           <w:lang w:val="en-US"/>
         </w:rPr>
-        <w:t xml:space="preserve">Application </w:t>
+        <w:t>Characteristics</w:t>
       </w:r>
       <w:bookmarkEnd w:id="23"/>
-      <w:r>
-        <w:rPr>
-          <w:lang w:val="en-US"/>
-        </w:rPr>
-        <w:t>Characteristics</w:t>
-      </w:r>
       <w:bookmarkEnd w:id="24"/>
       <w:bookmarkEnd w:id="25"/>
       <w:bookmarkEnd w:id="26"/>
       <w:bookmarkEnd w:id="27"/>
       <w:bookmarkEnd w:id="28"/>
-      <w:bookmarkEnd w:id="29"/>
     </w:p>
     <w:p>
       <w:pPr>
@@ -7291,7 +7350,7 @@
             <wp:cNvGraphicFramePr/>
             <a:graphic xmlns:a="http://schemas.openxmlformats.org/drawingml/2006/main">
               <a:graphicData uri="http://schemas.openxmlformats.org/drawingml/2006/chart">
-                <c:chart xmlns:c="http://schemas.openxmlformats.org/drawingml/2006/chart" xmlns:r="http://schemas.openxmlformats.org/officeDocument/2006/relationships" r:id="rId10"/>
+                <c:chart xmlns:c="http://schemas.openxmlformats.org/drawingml/2006/chart" xmlns:r="http://schemas.openxmlformats.org/officeDocument/2006/relationships" r:id="rId11"/>
               </a:graphicData>
             </a:graphic>
           </wp:inline>
@@ -7539,22 +7598,22 @@
           <w:sz w:val="22"/>
         </w:rPr>
       </w:pPr>
-      <w:bookmarkStart w:id="30" w:name="_Toc531865298"/>
-      <w:bookmarkStart w:id="31" w:name="_Toc531949427"/>
-      <w:bookmarkStart w:id="32" w:name="_Toc531949637"/>
-      <w:bookmarkStart w:id="33" w:name="_Toc31959160"/>
-      <w:bookmarkStart w:id="34" w:name="_Toc32503196"/>
-      <w:bookmarkStart w:id="35" w:name="_Toc32503312"/>
+      <w:bookmarkStart w:id="29" w:name="_Toc531865298"/>
+      <w:bookmarkStart w:id="30" w:name="_Toc531949427"/>
+      <w:bookmarkStart w:id="31" w:name="_Toc531949637"/>
+      <w:bookmarkStart w:id="32" w:name="_Toc31959160"/>
+      <w:bookmarkStart w:id="33" w:name="_Toc32503196"/>
+      <w:bookmarkStart w:id="34" w:name="_Toc32503312"/>
       <w:r>
         <w:lastRenderedPageBreak/>
         <w:t>Security Violation Overview</w:t>
       </w:r>
+      <w:bookmarkEnd w:id="29"/>
       <w:bookmarkEnd w:id="30"/>
       <w:bookmarkEnd w:id="31"/>
       <w:bookmarkEnd w:id="32"/>
       <w:bookmarkEnd w:id="33"/>
       <w:bookmarkEnd w:id="34"/>
-      <w:bookmarkEnd w:id="35"/>
     </w:p>
     <w:p>
       <w:pPr>
@@ -7651,12 +7710,12 @@
           <w:rFonts w:eastAsia="Calibri"/>
         </w:rPr>
       </w:pPr>
-      <w:bookmarkStart w:id="36" w:name="_Toc531865299"/>
-      <w:bookmarkStart w:id="37" w:name="_Toc531949428"/>
-      <w:bookmarkStart w:id="38" w:name="_Toc531949638"/>
-      <w:bookmarkStart w:id="39" w:name="_Toc31959161"/>
-      <w:bookmarkStart w:id="40" w:name="_Toc32503197"/>
-      <w:bookmarkStart w:id="41" w:name="_Toc32503313"/>
+      <w:bookmarkStart w:id="35" w:name="_Toc531865299"/>
+      <w:bookmarkStart w:id="36" w:name="_Toc531949428"/>
+      <w:bookmarkStart w:id="37" w:name="_Toc531949638"/>
+      <w:bookmarkStart w:id="38" w:name="_Toc31959161"/>
+      <w:bookmarkStart w:id="39" w:name="_Toc32503197"/>
+      <w:bookmarkStart w:id="40" w:name="_Toc32503313"/>
       <w:r>
         <w:rPr>
           <w:rFonts w:eastAsia="Calibri"/>
@@ -7664,12 +7723,12 @@
         </w:rPr>
         <w:t>OWASP API -2019 Top 10 Vulnerabilities</w:t>
       </w:r>
+      <w:bookmarkEnd w:id="35"/>
       <w:bookmarkEnd w:id="36"/>
       <w:bookmarkEnd w:id="37"/>
       <w:bookmarkEnd w:id="38"/>
       <w:bookmarkEnd w:id="39"/>
       <w:bookmarkEnd w:id="40"/>
-      <w:bookmarkEnd w:id="41"/>
     </w:p>
     <w:p>
       <w:pPr>
@@ -7700,7 +7759,7 @@
         </w:rPr>
         <w:t>The </w:t>
       </w:r>
-      <w:hyperlink r:id="rId11" w:history="1">
+      <w:hyperlink r:id="rId12" w:history="1">
         <w:r>
           <w:rPr>
             <w:rStyle w:val="Hyperlink"/>
@@ -7778,7 +7837,10 @@
           <w:tcPr>
             <w:cnfStyle w:val="001000000000" w:firstRow="0" w:lastRow="0" w:firstColumn="1" w:lastColumn="0" w:oddVBand="0" w:evenVBand="0" w:oddHBand="0" w:evenHBand="0" w:firstRowFirstColumn="0" w:firstRowLastColumn="0" w:lastRowFirstColumn="0" w:lastRowLastColumn="0"/>
             <w:tcW w:w="4675" w:type="dxa"/>
-            <w:shd w:val="clear" w:color="auto" w:fill="DBE5F1" w:themeFill="accent1" w:themeFillTint="33"/>
+            <w:tcBorders>
+              <w:bottom w:val="single" w:sz="12" w:space="0" w:color="B2B9FF"/>
+            </w:tcBorders>
+            <w:shd w:val="clear" w:color="auto" w:fill="C7C9E0"/>
             <w:vAlign w:val="center"/>
           </w:tcPr>
           <w:p>
@@ -7800,7 +7862,10 @@
         <w:tc>
           <w:tcPr>
             <w:tcW w:w="1530" w:type="dxa"/>
-            <w:shd w:val="clear" w:color="auto" w:fill="DBE5F1" w:themeFill="accent1" w:themeFillTint="33"/>
+            <w:tcBorders>
+              <w:bottom w:val="single" w:sz="12" w:space="0" w:color="B2B9FF"/>
+            </w:tcBorders>
+            <w:shd w:val="clear" w:color="auto" w:fill="C7C9E0"/>
             <w:vAlign w:val="center"/>
           </w:tcPr>
           <w:p>
@@ -7825,7 +7890,10 @@
         <w:tc>
           <w:tcPr>
             <w:tcW w:w="1530" w:type="dxa"/>
-            <w:shd w:val="clear" w:color="auto" w:fill="DBE5F1" w:themeFill="accent1" w:themeFillTint="33"/>
+            <w:tcBorders>
+              <w:bottom w:val="single" w:sz="12" w:space="0" w:color="B2B9FF"/>
+            </w:tcBorders>
+            <w:shd w:val="clear" w:color="auto" w:fill="C7C9E0"/>
             <w:vAlign w:val="center"/>
           </w:tcPr>
           <w:p>
@@ -7857,7 +7925,10 @@
         <w:tc>
           <w:tcPr>
             <w:tcW w:w="1530" w:type="dxa"/>
-            <w:shd w:val="clear" w:color="auto" w:fill="DBE5F1" w:themeFill="accent1" w:themeFillTint="33"/>
+            <w:tcBorders>
+              <w:bottom w:val="single" w:sz="12" w:space="0" w:color="B2B9FF"/>
+            </w:tcBorders>
+            <w:shd w:val="clear" w:color="auto" w:fill="C7C9E0"/>
             <w:vAlign w:val="center"/>
           </w:tcPr>
           <w:p>
@@ -7895,6 +7966,9 @@
           <w:tcPr>
             <w:cnfStyle w:val="001000000000" w:firstRow="0" w:lastRow="0" w:firstColumn="1" w:lastColumn="0" w:oddVBand="0" w:evenVBand="0" w:oddHBand="0" w:evenHBand="0" w:firstRowFirstColumn="0" w:firstRowLastColumn="0" w:lastRowFirstColumn="0" w:lastRowLastColumn="0"/>
             <w:tcW w:w="4675" w:type="dxa"/>
+            <w:tcBorders>
+              <w:top w:val="single" w:sz="12" w:space="0" w:color="B2B9FF"/>
+            </w:tcBorders>
           </w:tcPr>
           <w:p>
             <w:pPr>
@@ -7917,6 +7991,9 @@
         <w:tc>
           <w:tcPr>
             <w:tcW w:w="1530" w:type="dxa"/>
+            <w:tcBorders>
+              <w:top w:val="single" w:sz="12" w:space="0" w:color="B2B9FF"/>
+            </w:tcBorders>
           </w:tcPr>
           <w:p>
             <w:pPr>
@@ -7938,6 +8015,9 @@
         <w:tc>
           <w:tcPr>
             <w:tcW w:w="1530" w:type="dxa"/>
+            <w:tcBorders>
+              <w:top w:val="single" w:sz="12" w:space="0" w:color="B2B9FF"/>
+            </w:tcBorders>
           </w:tcPr>
           <w:p>
             <w:pPr>
@@ -7959,6 +8039,9 @@
         <w:tc>
           <w:tcPr>
             <w:tcW w:w="1530" w:type="dxa"/>
+            <w:tcBorders>
+              <w:top w:val="single" w:sz="12" w:space="0" w:color="B2B9FF"/>
+            </w:tcBorders>
           </w:tcPr>
           <w:p>
             <w:pPr>
@@ -8129,12 +8212,12 @@
           <w:rFonts w:eastAsia="Calibri"/>
         </w:rPr>
       </w:pPr>
-      <w:bookmarkStart w:id="42" w:name="_Toc531865300"/>
-      <w:bookmarkStart w:id="43" w:name="_Toc531949429"/>
-      <w:bookmarkStart w:id="44" w:name="_Toc531949639"/>
-      <w:bookmarkStart w:id="45" w:name="_Toc31959162"/>
-      <w:bookmarkStart w:id="46" w:name="_Toc32503198"/>
-      <w:bookmarkStart w:id="47" w:name="_Toc32503314"/>
+      <w:bookmarkStart w:id="41" w:name="_Toc531865300"/>
+      <w:bookmarkStart w:id="42" w:name="_Toc531949429"/>
+      <w:bookmarkStart w:id="43" w:name="_Toc531949639"/>
+      <w:bookmarkStart w:id="44" w:name="_Toc31959162"/>
+      <w:bookmarkStart w:id="45" w:name="_Toc32503198"/>
+      <w:bookmarkStart w:id="46" w:name="_Toc32503314"/>
       <w:r>
         <w:rPr>
           <w:rFonts w:eastAsia="Calibri"/>
@@ -8143,9 +8226,9 @@
         <w:lastRenderedPageBreak/>
         <w:t xml:space="preserve">OWASP - </w:t>
       </w:r>
+      <w:bookmarkEnd w:id="41"/>
       <w:bookmarkEnd w:id="42"/>
       <w:bookmarkEnd w:id="43"/>
-      <w:bookmarkEnd w:id="44"/>
       <w:r>
         <w:rPr>
           <w:rFonts w:eastAsia="Calibri"/>
@@ -8153,9 +8236,9 @@
         </w:rPr>
         <w:t>API1:2019 Broken Object Level Authorization</w:t>
       </w:r>
+      <w:bookmarkEnd w:id="44"/>
       <w:bookmarkEnd w:id="45"/>
       <w:bookmarkEnd w:id="46"/>
-      <w:bookmarkEnd w:id="47"/>
     </w:p>
     <w:p>
       <w:pPr>
@@ -8203,7 +8286,25 @@
           <w:sz w:val="20"/>
           <w:szCs w:val="20"/>
         </w:rPr>
-        <w:t xml:space="preserve">List of API:2019 </w:t>
+        <w:t xml:space="preserve">List of </w:t>
+      </w:r>
+      <w:proofErr w:type="gramStart"/>
+      <w:r>
+        <w:rPr>
+          <w:rFonts w:asciiTheme="minorHAnsi" w:hAnsiTheme="minorHAnsi" w:cstheme="minorHAnsi"/>
+          <w:sz w:val="20"/>
+          <w:szCs w:val="20"/>
+        </w:rPr>
+        <w:t>API</w:t>
+      </w:r>
+      <w:proofErr w:type="gramEnd"/>
+      <w:r>
+        <w:rPr>
+          <w:rFonts w:asciiTheme="minorHAnsi" w:hAnsiTheme="minorHAnsi" w:cstheme="minorHAnsi"/>
+          <w:sz w:val="20"/>
+          <w:szCs w:val="20"/>
+        </w:rPr>
+        <w:t xml:space="preserve">:2019 </w:t>
       </w:r>
       <w:r>
         <w:rPr>
@@ -8261,7 +8362,10 @@
           <w:tcPr>
             <w:cnfStyle w:val="001000000000" w:firstRow="0" w:lastRow="0" w:firstColumn="1" w:lastColumn="0" w:oddVBand="0" w:evenVBand="0" w:oddHBand="0" w:evenHBand="0" w:firstRowFirstColumn="0" w:firstRowLastColumn="0" w:lastRowFirstColumn="0" w:lastRowLastColumn="0"/>
             <w:tcW w:w="4675" w:type="dxa"/>
-            <w:shd w:val="clear" w:color="auto" w:fill="DBE5F1" w:themeFill="accent1" w:themeFillTint="33"/>
+            <w:tcBorders>
+              <w:bottom w:val="single" w:sz="12" w:space="0" w:color="B2B9FF"/>
+            </w:tcBorders>
+            <w:shd w:val="clear" w:color="auto" w:fill="C7C9E0"/>
             <w:vAlign w:val="center"/>
           </w:tcPr>
           <w:p>
@@ -8289,7 +8393,10 @@
         <w:tc>
           <w:tcPr>
             <w:tcW w:w="1440" w:type="dxa"/>
-            <w:shd w:val="clear" w:color="auto" w:fill="DBE5F1" w:themeFill="accent1" w:themeFillTint="33"/>
+            <w:tcBorders>
+              <w:bottom w:val="single" w:sz="12" w:space="0" w:color="B2B9FF"/>
+            </w:tcBorders>
+            <w:shd w:val="clear" w:color="auto" w:fill="C7C9E0"/>
             <w:vAlign w:val="center"/>
           </w:tcPr>
           <w:p>
@@ -8314,7 +8421,10 @@
         <w:tc>
           <w:tcPr>
             <w:tcW w:w="1620" w:type="dxa"/>
-            <w:shd w:val="clear" w:color="auto" w:fill="DBE5F1" w:themeFill="accent1" w:themeFillTint="33"/>
+            <w:tcBorders>
+              <w:bottom w:val="single" w:sz="12" w:space="0" w:color="B2B9FF"/>
+            </w:tcBorders>
+            <w:shd w:val="clear" w:color="auto" w:fill="C7C9E0"/>
             <w:vAlign w:val="center"/>
           </w:tcPr>
           <w:p>
@@ -8339,7 +8449,10 @@
         <w:tc>
           <w:tcPr>
             <w:tcW w:w="1530" w:type="dxa"/>
-            <w:shd w:val="clear" w:color="auto" w:fill="DBE5F1" w:themeFill="accent1" w:themeFillTint="33"/>
+            <w:tcBorders>
+              <w:bottom w:val="single" w:sz="12" w:space="0" w:color="B2B9FF"/>
+            </w:tcBorders>
+            <w:shd w:val="clear" w:color="auto" w:fill="C7C9E0"/>
             <w:vAlign w:val="center"/>
           </w:tcPr>
           <w:p>
@@ -8370,6 +8483,9 @@
           <w:tcPr>
             <w:cnfStyle w:val="001000000000" w:firstRow="0" w:lastRow="0" w:firstColumn="1" w:lastColumn="0" w:oddVBand="0" w:evenVBand="0" w:oddHBand="0" w:evenHBand="0" w:firstRowFirstColumn="0" w:firstRowLastColumn="0" w:lastRowFirstColumn="0" w:lastRowLastColumn="0"/>
             <w:tcW w:w="4675" w:type="dxa"/>
+            <w:tcBorders>
+              <w:top w:val="single" w:sz="12" w:space="0" w:color="B2B9FF"/>
+            </w:tcBorders>
           </w:tcPr>
           <w:p>
             <w:pPr>
@@ -8392,6 +8508,9 @@
         <w:tc>
           <w:tcPr>
             <w:tcW w:w="1440" w:type="dxa"/>
+            <w:tcBorders>
+              <w:top w:val="single" w:sz="12" w:space="0" w:color="B2B9FF"/>
+            </w:tcBorders>
           </w:tcPr>
           <w:p>
             <w:pPr>
@@ -8413,6 +8532,9 @@
         <w:tc>
           <w:tcPr>
             <w:tcW w:w="1620" w:type="dxa"/>
+            <w:tcBorders>
+              <w:top w:val="single" w:sz="12" w:space="0" w:color="B2B9FF"/>
+            </w:tcBorders>
           </w:tcPr>
           <w:p>
             <w:pPr>
@@ -8434,6 +8556,9 @@
         <w:tc>
           <w:tcPr>
             <w:tcW w:w="1530" w:type="dxa"/>
+            <w:tcBorders>
+              <w:top w:val="single" w:sz="12" w:space="0" w:color="B2B9FF"/>
+            </w:tcBorders>
           </w:tcPr>
           <w:p>
             <w:pPr>
@@ -8900,12 +9025,12 @@
           <w:rFonts w:eastAsia="Calibri"/>
         </w:rPr>
       </w:pPr>
-      <w:bookmarkStart w:id="48" w:name="_Toc531865301"/>
-      <w:bookmarkStart w:id="49" w:name="_Toc531949430"/>
-      <w:bookmarkStart w:id="50" w:name="_Toc531949640"/>
-      <w:bookmarkStart w:id="51" w:name="_Toc31959163"/>
-      <w:bookmarkStart w:id="52" w:name="_Toc32503199"/>
-      <w:bookmarkStart w:id="53" w:name="_Toc32503315"/>
+      <w:bookmarkStart w:id="47" w:name="_Toc531865301"/>
+      <w:bookmarkStart w:id="48" w:name="_Toc531949430"/>
+      <w:bookmarkStart w:id="49" w:name="_Toc531949640"/>
+      <w:bookmarkStart w:id="50" w:name="_Toc31959163"/>
+      <w:bookmarkStart w:id="51" w:name="_Toc32503199"/>
+      <w:bookmarkStart w:id="52" w:name="_Toc32503315"/>
       <w:r>
         <w:rPr>
           <w:rFonts w:eastAsia="Calibri"/>
@@ -8920,12 +9045,12 @@
         </w:rPr>
         <w:t>API2:2019 Broken User Authentication</w:t>
       </w:r>
+      <w:bookmarkEnd w:id="47"/>
       <w:bookmarkEnd w:id="48"/>
       <w:bookmarkEnd w:id="49"/>
       <w:bookmarkEnd w:id="50"/>
       <w:bookmarkEnd w:id="51"/>
       <w:bookmarkEnd w:id="52"/>
-      <w:bookmarkEnd w:id="53"/>
     </w:p>
     <w:p>
       <w:pPr>
@@ -9033,7 +9158,10 @@
           <w:tcPr>
             <w:cnfStyle w:val="001000000000" w:firstRow="0" w:lastRow="0" w:firstColumn="1" w:lastColumn="0" w:oddVBand="0" w:evenVBand="0" w:oddHBand="0" w:evenHBand="0" w:firstRowFirstColumn="0" w:firstRowLastColumn="0" w:lastRowFirstColumn="0" w:lastRowLastColumn="0"/>
             <w:tcW w:w="4675" w:type="dxa"/>
-            <w:shd w:val="clear" w:color="auto" w:fill="DBE5F1" w:themeFill="accent1" w:themeFillTint="33"/>
+            <w:tcBorders>
+              <w:bottom w:val="single" w:sz="12" w:space="0" w:color="B2B9FF"/>
+            </w:tcBorders>
+            <w:shd w:val="clear" w:color="auto" w:fill="C7C9E0"/>
             <w:vAlign w:val="center"/>
           </w:tcPr>
           <w:p>
@@ -9061,7 +9189,10 @@
         <w:tc>
           <w:tcPr>
             <w:tcW w:w="1440" w:type="dxa"/>
-            <w:shd w:val="clear" w:color="auto" w:fill="DBE5F1" w:themeFill="accent1" w:themeFillTint="33"/>
+            <w:tcBorders>
+              <w:bottom w:val="single" w:sz="12" w:space="0" w:color="B2B9FF"/>
+            </w:tcBorders>
+            <w:shd w:val="clear" w:color="auto" w:fill="C7C9E0"/>
             <w:vAlign w:val="center"/>
           </w:tcPr>
           <w:p>
@@ -9093,7 +9224,10 @@
         <w:tc>
           <w:tcPr>
             <w:tcW w:w="1620" w:type="dxa"/>
-            <w:shd w:val="clear" w:color="auto" w:fill="DBE5F1" w:themeFill="accent1" w:themeFillTint="33"/>
+            <w:tcBorders>
+              <w:bottom w:val="single" w:sz="12" w:space="0" w:color="B2B9FF"/>
+            </w:tcBorders>
+            <w:shd w:val="clear" w:color="auto" w:fill="C7C9E0"/>
             <w:vAlign w:val="center"/>
           </w:tcPr>
           <w:p>
@@ -9125,7 +9259,10 @@
         <w:tc>
           <w:tcPr>
             <w:tcW w:w="1530" w:type="dxa"/>
-            <w:shd w:val="clear" w:color="auto" w:fill="DBE5F1" w:themeFill="accent1" w:themeFillTint="33"/>
+            <w:tcBorders>
+              <w:bottom w:val="single" w:sz="12" w:space="0" w:color="B2B9FF"/>
+            </w:tcBorders>
+            <w:shd w:val="clear" w:color="auto" w:fill="C7C9E0"/>
             <w:vAlign w:val="center"/>
           </w:tcPr>
           <w:p>
@@ -9163,6 +9300,9 @@
           <w:tcPr>
             <w:cnfStyle w:val="001000000000" w:firstRow="0" w:lastRow="0" w:firstColumn="1" w:lastColumn="0" w:oddVBand="0" w:evenVBand="0" w:oddHBand="0" w:evenHBand="0" w:firstRowFirstColumn="0" w:firstRowLastColumn="0" w:lastRowFirstColumn="0" w:lastRowLastColumn="0"/>
             <w:tcW w:w="4675" w:type="dxa"/>
+            <w:tcBorders>
+              <w:top w:val="single" w:sz="12" w:space="0" w:color="B2B9FF"/>
+            </w:tcBorders>
           </w:tcPr>
           <w:p>
             <w:pPr>
@@ -9185,6 +9325,9 @@
         <w:tc>
           <w:tcPr>
             <w:tcW w:w="1440" w:type="dxa"/>
+            <w:tcBorders>
+              <w:top w:val="single" w:sz="12" w:space="0" w:color="B2B9FF"/>
+            </w:tcBorders>
           </w:tcPr>
           <w:p>
             <w:pPr>
@@ -9206,6 +9349,9 @@
         <w:tc>
           <w:tcPr>
             <w:tcW w:w="1620" w:type="dxa"/>
+            <w:tcBorders>
+              <w:top w:val="single" w:sz="12" w:space="0" w:color="B2B9FF"/>
+            </w:tcBorders>
           </w:tcPr>
           <w:p>
             <w:pPr>
@@ -9227,6 +9373,9 @@
         <w:tc>
           <w:tcPr>
             <w:tcW w:w="1530" w:type="dxa"/>
+            <w:tcBorders>
+              <w:top w:val="single" w:sz="12" w:space="0" w:color="B2B9FF"/>
+            </w:tcBorders>
           </w:tcPr>
           <w:p>
             <w:pPr>
@@ -9715,12 +9864,12 @@
           <w:rFonts w:eastAsia="Calibri"/>
         </w:rPr>
       </w:pPr>
-      <w:bookmarkStart w:id="54" w:name="_Toc531865302"/>
-      <w:bookmarkStart w:id="55" w:name="_Toc531949431"/>
-      <w:bookmarkStart w:id="56" w:name="_Toc531949641"/>
-      <w:bookmarkStart w:id="57" w:name="_Toc31959164"/>
-      <w:bookmarkStart w:id="58" w:name="_Toc32503200"/>
-      <w:bookmarkStart w:id="59" w:name="_Toc32503316"/>
+      <w:bookmarkStart w:id="53" w:name="_Toc531865302"/>
+      <w:bookmarkStart w:id="54" w:name="_Toc531949431"/>
+      <w:bookmarkStart w:id="55" w:name="_Toc531949641"/>
+      <w:bookmarkStart w:id="56" w:name="_Toc31959164"/>
+      <w:bookmarkStart w:id="57" w:name="_Toc32503200"/>
+      <w:bookmarkStart w:id="58" w:name="_Toc32503316"/>
       <w:r>
         <w:rPr>
           <w:rFonts w:eastAsia="Calibri"/>
@@ -9729,9 +9878,9 @@
         <w:lastRenderedPageBreak/>
         <w:t>OWASP -</w:t>
       </w:r>
+      <w:bookmarkEnd w:id="53"/>
       <w:bookmarkEnd w:id="54"/>
       <w:bookmarkEnd w:id="55"/>
-      <w:bookmarkEnd w:id="56"/>
       <w:r>
         <w:t xml:space="preserve"> </w:t>
       </w:r>
@@ -9742,9 +9891,9 @@
         </w:rPr>
         <w:t>API3:2019 Excessive Data Exposure</w:t>
       </w:r>
+      <w:bookmarkEnd w:id="56"/>
       <w:bookmarkEnd w:id="57"/>
       <w:bookmarkEnd w:id="58"/>
-      <w:bookmarkEnd w:id="59"/>
     </w:p>
     <w:p>
       <w:pPr>
@@ -9850,7 +9999,10 @@
           <w:tcPr>
             <w:cnfStyle w:val="001000000000" w:firstRow="0" w:lastRow="0" w:firstColumn="1" w:lastColumn="0" w:oddVBand="0" w:evenVBand="0" w:oddHBand="0" w:evenHBand="0" w:firstRowFirstColumn="0" w:firstRowLastColumn="0" w:lastRowFirstColumn="0" w:lastRowLastColumn="0"/>
             <w:tcW w:w="4675" w:type="dxa"/>
-            <w:shd w:val="clear" w:color="auto" w:fill="DBE5F1" w:themeFill="accent1" w:themeFillTint="33"/>
+            <w:tcBorders>
+              <w:bottom w:val="single" w:sz="12" w:space="0" w:color="B2B9FF"/>
+            </w:tcBorders>
+            <w:shd w:val="clear" w:color="auto" w:fill="C7C9E0"/>
             <w:vAlign w:val="center"/>
           </w:tcPr>
           <w:p>
@@ -9878,7 +10030,10 @@
         <w:tc>
           <w:tcPr>
             <w:tcW w:w="1440" w:type="dxa"/>
-            <w:shd w:val="clear" w:color="auto" w:fill="DBE5F1" w:themeFill="accent1" w:themeFillTint="33"/>
+            <w:tcBorders>
+              <w:bottom w:val="single" w:sz="12" w:space="0" w:color="B2B9FF"/>
+            </w:tcBorders>
+            <w:shd w:val="clear" w:color="auto" w:fill="C7C9E0"/>
             <w:vAlign w:val="center"/>
           </w:tcPr>
           <w:p>
@@ -9910,7 +10065,10 @@
         <w:tc>
           <w:tcPr>
             <w:tcW w:w="1530" w:type="dxa"/>
-            <w:shd w:val="clear" w:color="auto" w:fill="DBE5F1" w:themeFill="accent1" w:themeFillTint="33"/>
+            <w:tcBorders>
+              <w:bottom w:val="single" w:sz="12" w:space="0" w:color="B2B9FF"/>
+            </w:tcBorders>
+            <w:shd w:val="clear" w:color="auto" w:fill="C7C9E0"/>
             <w:vAlign w:val="center"/>
           </w:tcPr>
           <w:p>
@@ -9942,7 +10100,10 @@
         <w:tc>
           <w:tcPr>
             <w:tcW w:w="1355" w:type="dxa"/>
-            <w:shd w:val="clear" w:color="auto" w:fill="DBE5F1" w:themeFill="accent1" w:themeFillTint="33"/>
+            <w:tcBorders>
+              <w:bottom w:val="single" w:sz="12" w:space="0" w:color="B2B9FF"/>
+            </w:tcBorders>
+            <w:shd w:val="clear" w:color="auto" w:fill="C7C9E0"/>
             <w:vAlign w:val="center"/>
           </w:tcPr>
           <w:p>
@@ -9980,6 +10141,9 @@
           <w:tcPr>
             <w:cnfStyle w:val="001000000000" w:firstRow="0" w:lastRow="0" w:firstColumn="1" w:lastColumn="0" w:oddVBand="0" w:evenVBand="0" w:oddHBand="0" w:evenHBand="0" w:firstRowFirstColumn="0" w:firstRowLastColumn="0" w:lastRowFirstColumn="0" w:lastRowLastColumn="0"/>
             <w:tcW w:w="4675" w:type="dxa"/>
+            <w:tcBorders>
+              <w:top w:val="single" w:sz="12" w:space="0" w:color="B2B9FF"/>
+            </w:tcBorders>
           </w:tcPr>
           <w:p>
             <w:pPr>
@@ -10002,6 +10166,9 @@
         <w:tc>
           <w:tcPr>
             <w:tcW w:w="1440" w:type="dxa"/>
+            <w:tcBorders>
+              <w:top w:val="single" w:sz="12" w:space="0" w:color="B2B9FF"/>
+            </w:tcBorders>
           </w:tcPr>
           <w:p>
             <w:pPr>
@@ -10023,6 +10190,9 @@
         <w:tc>
           <w:tcPr>
             <w:tcW w:w="1530" w:type="dxa"/>
+            <w:tcBorders>
+              <w:top w:val="single" w:sz="12" w:space="0" w:color="B2B9FF"/>
+            </w:tcBorders>
           </w:tcPr>
           <w:p>
             <w:pPr>
@@ -10044,6 +10214,9 @@
         <w:tc>
           <w:tcPr>
             <w:tcW w:w="1355" w:type="dxa"/>
+            <w:tcBorders>
+              <w:top w:val="single" w:sz="12" w:space="0" w:color="B2B9FF"/>
+            </w:tcBorders>
           </w:tcPr>
           <w:p>
             <w:pPr>
@@ -10510,13 +10683,13 @@
           <w:rFonts w:eastAsia="Calibri"/>
         </w:rPr>
       </w:pPr>
-      <w:bookmarkStart w:id="60" w:name="_Toc531865303"/>
-      <w:bookmarkStart w:id="61" w:name="_Toc531949432"/>
-      <w:bookmarkStart w:id="62" w:name="_Toc531949642"/>
-      <w:bookmarkStart w:id="63" w:name="_Toc31959165"/>
-      <w:bookmarkStart w:id="64" w:name="_Hlk531860421"/>
-      <w:bookmarkStart w:id="65" w:name="_Toc32503201"/>
-      <w:bookmarkStart w:id="66" w:name="_Toc32503317"/>
+      <w:bookmarkStart w:id="59" w:name="_Toc531865303"/>
+      <w:bookmarkStart w:id="60" w:name="_Toc531949432"/>
+      <w:bookmarkStart w:id="61" w:name="_Toc531949642"/>
+      <w:bookmarkStart w:id="62" w:name="_Toc31959165"/>
+      <w:bookmarkStart w:id="63" w:name="_Toc32503201"/>
+      <w:bookmarkStart w:id="64" w:name="_Toc32503317"/>
+      <w:bookmarkStart w:id="65" w:name="_Hlk531860421"/>
       <w:r>
         <w:rPr>
           <w:rFonts w:eastAsia="Calibri"/>
@@ -10524,9 +10697,9 @@
         </w:rPr>
         <w:t xml:space="preserve">OWASP - </w:t>
       </w:r>
+      <w:bookmarkEnd w:id="59"/>
       <w:bookmarkEnd w:id="60"/>
       <w:bookmarkEnd w:id="61"/>
-      <w:bookmarkEnd w:id="62"/>
       <w:r>
         <w:rPr>
           <w:rFonts w:eastAsia="Calibri"/>
@@ -10534,9 +10707,9 @@
         </w:rPr>
         <w:t>API4:2019 Lack of Resources &amp; Rate Limiting</w:t>
       </w:r>
+      <w:bookmarkEnd w:id="62"/>
       <w:bookmarkEnd w:id="63"/>
-      <w:bookmarkEnd w:id="65"/>
-      <w:bookmarkEnd w:id="66"/>
+      <w:bookmarkEnd w:id="64"/>
     </w:p>
     <w:p>
       <w:pPr>
@@ -10565,7 +10738,25 @@
           <w:sz w:val="20"/>
           <w:szCs w:val="20"/>
         </w:rPr>
-        <w:t xml:space="preserve">Quite often, APIs do not impose any restrictions on the size or number of resources that can be requested by the client/user. Not only can this impact the API server performance, leading to Denial of Service (DoS), but also leaves the door open to authentication flaws such as brute force. </w:t>
+        <w:t xml:space="preserve">Quite often, APIs do not impose any restrictions on the size or number of resources that can be requested by the client/user. Not only can this </w:t>
+      </w:r>
+      <w:proofErr w:type="gramStart"/>
+      <w:r>
+        <w:rPr>
+          <w:rFonts w:asciiTheme="minorHAnsi" w:hAnsiTheme="minorHAnsi" w:cstheme="minorHAnsi"/>
+          <w:sz w:val="20"/>
+          <w:szCs w:val="20"/>
+        </w:rPr>
+        <w:t>impact</w:t>
+      </w:r>
+      <w:proofErr w:type="gramEnd"/>
+      <w:r>
+        <w:rPr>
+          <w:rFonts w:asciiTheme="minorHAnsi" w:hAnsiTheme="minorHAnsi" w:cstheme="minorHAnsi"/>
+          <w:sz w:val="20"/>
+          <w:szCs w:val="20"/>
+        </w:rPr>
+        <w:t xml:space="preserve"> the API server performance, leading to Denial of Service (DoS), but also leaves the door open to authentication flaws such as brute force. </w:t>
       </w:r>
     </w:p>
     <w:p>
@@ -10642,7 +10833,10 @@
           <w:tcPr>
             <w:cnfStyle w:val="001000000000" w:firstRow="0" w:lastRow="0" w:firstColumn="1" w:lastColumn="0" w:oddVBand="0" w:evenVBand="0" w:oddHBand="0" w:evenHBand="0" w:firstRowFirstColumn="0" w:firstRowLastColumn="0" w:lastRowFirstColumn="0" w:lastRowLastColumn="0"/>
             <w:tcW w:w="4675" w:type="dxa"/>
-            <w:shd w:val="clear" w:color="auto" w:fill="DBE5F1" w:themeFill="accent1" w:themeFillTint="33"/>
+            <w:tcBorders>
+              <w:bottom w:val="single" w:sz="12" w:space="0" w:color="B2B9FF"/>
+            </w:tcBorders>
+            <w:shd w:val="clear" w:color="auto" w:fill="C7C9E0"/>
             <w:vAlign w:val="center"/>
           </w:tcPr>
           <w:p>
@@ -10670,7 +10864,10 @@
         <w:tc>
           <w:tcPr>
             <w:tcW w:w="1440" w:type="dxa"/>
-            <w:shd w:val="clear" w:color="auto" w:fill="DBE5F1" w:themeFill="accent1" w:themeFillTint="33"/>
+            <w:tcBorders>
+              <w:bottom w:val="single" w:sz="12" w:space="0" w:color="B2B9FF"/>
+            </w:tcBorders>
+            <w:shd w:val="clear" w:color="auto" w:fill="C7C9E0"/>
             <w:vAlign w:val="center"/>
           </w:tcPr>
           <w:p>
@@ -10702,7 +10899,10 @@
         <w:tc>
           <w:tcPr>
             <w:tcW w:w="1530" w:type="dxa"/>
-            <w:shd w:val="clear" w:color="auto" w:fill="DBE5F1" w:themeFill="accent1" w:themeFillTint="33"/>
+            <w:tcBorders>
+              <w:bottom w:val="single" w:sz="12" w:space="0" w:color="B2B9FF"/>
+            </w:tcBorders>
+            <w:shd w:val="clear" w:color="auto" w:fill="C7C9E0"/>
             <w:vAlign w:val="center"/>
           </w:tcPr>
           <w:p>
@@ -10734,7 +10934,10 @@
         <w:tc>
           <w:tcPr>
             <w:tcW w:w="1355" w:type="dxa"/>
-            <w:shd w:val="clear" w:color="auto" w:fill="DBE5F1" w:themeFill="accent1" w:themeFillTint="33"/>
+            <w:tcBorders>
+              <w:bottom w:val="single" w:sz="12" w:space="0" w:color="B2B9FF"/>
+            </w:tcBorders>
+            <w:shd w:val="clear" w:color="auto" w:fill="C7C9E0"/>
             <w:vAlign w:val="center"/>
           </w:tcPr>
           <w:p>
@@ -10772,6 +10975,9 @@
           <w:tcPr>
             <w:cnfStyle w:val="001000000000" w:firstRow="0" w:lastRow="0" w:firstColumn="1" w:lastColumn="0" w:oddVBand="0" w:evenVBand="0" w:oddHBand="0" w:evenHBand="0" w:firstRowFirstColumn="0" w:firstRowLastColumn="0" w:lastRowFirstColumn="0" w:lastRowLastColumn="0"/>
             <w:tcW w:w="4675" w:type="dxa"/>
+            <w:tcBorders>
+              <w:top w:val="single" w:sz="12" w:space="0" w:color="B2B9FF"/>
+            </w:tcBorders>
           </w:tcPr>
           <w:p>
             <w:pPr>
@@ -10794,6 +11000,9 @@
         <w:tc>
           <w:tcPr>
             <w:tcW w:w="1440" w:type="dxa"/>
+            <w:tcBorders>
+              <w:top w:val="single" w:sz="12" w:space="0" w:color="B2B9FF"/>
+            </w:tcBorders>
           </w:tcPr>
           <w:p>
             <w:pPr>
@@ -10815,6 +11024,9 @@
         <w:tc>
           <w:tcPr>
             <w:tcW w:w="1530" w:type="dxa"/>
+            <w:tcBorders>
+              <w:top w:val="single" w:sz="12" w:space="0" w:color="B2B9FF"/>
+            </w:tcBorders>
           </w:tcPr>
           <w:p>
             <w:pPr>
@@ -10836,6 +11048,9 @@
         <w:tc>
           <w:tcPr>
             <w:tcW w:w="1355" w:type="dxa"/>
+            <w:tcBorders>
+              <w:top w:val="single" w:sz="12" w:space="0" w:color="B2B9FF"/>
+            </w:tcBorders>
           </w:tcPr>
           <w:p>
             <w:pPr>
@@ -11282,7 +11497,7 @@
         <w:t>rules</w:t>
       </w:r>
     </w:p>
-    <w:bookmarkEnd w:id="64"/>
+    <w:bookmarkEnd w:id="65"/>
     <w:p>
       <w:pPr>
         <w:spacing w:after="0" w:line="240" w:lineRule="auto"/>
@@ -11314,12 +11529,12 @@
           <w:rFonts w:eastAsia="Calibri"/>
         </w:rPr>
       </w:pPr>
-      <w:bookmarkStart w:id="67" w:name="_Toc531865304"/>
-      <w:bookmarkStart w:id="68" w:name="_Toc531949433"/>
-      <w:bookmarkStart w:id="69" w:name="_Toc531949643"/>
-      <w:bookmarkStart w:id="70" w:name="_Toc31959166"/>
-      <w:bookmarkStart w:id="71" w:name="_Toc32503202"/>
-      <w:bookmarkStart w:id="72" w:name="_Toc32503318"/>
+      <w:bookmarkStart w:id="66" w:name="_Toc531865304"/>
+      <w:bookmarkStart w:id="67" w:name="_Toc531949433"/>
+      <w:bookmarkStart w:id="68" w:name="_Toc531949643"/>
+      <w:bookmarkStart w:id="69" w:name="_Toc31959166"/>
+      <w:bookmarkStart w:id="70" w:name="_Toc32503202"/>
+      <w:bookmarkStart w:id="71" w:name="_Toc32503318"/>
       <w:r>
         <w:rPr>
           <w:rFonts w:eastAsia="Calibri"/>
@@ -11328,9 +11543,9 @@
         <w:lastRenderedPageBreak/>
         <w:t>OWASP -</w:t>
       </w:r>
+      <w:bookmarkEnd w:id="66"/>
       <w:bookmarkEnd w:id="67"/>
       <w:bookmarkEnd w:id="68"/>
-      <w:bookmarkEnd w:id="69"/>
       <w:r>
         <w:t xml:space="preserve"> </w:t>
       </w:r>
@@ -11341,9 +11556,9 @@
         </w:rPr>
         <w:t>API5:2019 Broken Function Level Authorization</w:t>
       </w:r>
+      <w:bookmarkEnd w:id="69"/>
       <w:bookmarkEnd w:id="70"/>
       <w:bookmarkEnd w:id="71"/>
-      <w:bookmarkEnd w:id="72"/>
     </w:p>
     <w:p>
       <w:pPr>
@@ -11449,7 +11664,10 @@
           <w:tcPr>
             <w:cnfStyle w:val="001000000000" w:firstRow="0" w:lastRow="0" w:firstColumn="1" w:lastColumn="0" w:oddVBand="0" w:evenVBand="0" w:oddHBand="0" w:evenHBand="0" w:firstRowFirstColumn="0" w:firstRowLastColumn="0" w:lastRowFirstColumn="0" w:lastRowLastColumn="0"/>
             <w:tcW w:w="4675" w:type="dxa"/>
-            <w:shd w:val="clear" w:color="auto" w:fill="DBE5F1" w:themeFill="accent1" w:themeFillTint="33"/>
+            <w:tcBorders>
+              <w:bottom w:val="single" w:sz="12" w:space="0" w:color="B2B9FF"/>
+            </w:tcBorders>
+            <w:shd w:val="clear" w:color="auto" w:fill="C7C9E0"/>
             <w:vAlign w:val="center"/>
           </w:tcPr>
           <w:p>
@@ -11477,7 +11695,10 @@
         <w:tc>
           <w:tcPr>
             <w:tcW w:w="1440" w:type="dxa"/>
-            <w:shd w:val="clear" w:color="auto" w:fill="DBE5F1" w:themeFill="accent1" w:themeFillTint="33"/>
+            <w:tcBorders>
+              <w:bottom w:val="single" w:sz="12" w:space="0" w:color="B2B9FF"/>
+            </w:tcBorders>
+            <w:shd w:val="clear" w:color="auto" w:fill="C7C9E0"/>
             <w:vAlign w:val="center"/>
           </w:tcPr>
           <w:p>
@@ -11509,7 +11730,10 @@
         <w:tc>
           <w:tcPr>
             <w:tcW w:w="1530" w:type="dxa"/>
-            <w:shd w:val="clear" w:color="auto" w:fill="DBE5F1" w:themeFill="accent1" w:themeFillTint="33"/>
+            <w:tcBorders>
+              <w:bottom w:val="single" w:sz="12" w:space="0" w:color="B2B9FF"/>
+            </w:tcBorders>
+            <w:shd w:val="clear" w:color="auto" w:fill="C7C9E0"/>
             <w:vAlign w:val="center"/>
           </w:tcPr>
           <w:p>
@@ -11541,7 +11765,10 @@
         <w:tc>
           <w:tcPr>
             <w:tcW w:w="1355" w:type="dxa"/>
-            <w:shd w:val="clear" w:color="auto" w:fill="DBE5F1" w:themeFill="accent1" w:themeFillTint="33"/>
+            <w:tcBorders>
+              <w:bottom w:val="single" w:sz="12" w:space="0" w:color="B2B9FF"/>
+            </w:tcBorders>
+            <w:shd w:val="clear" w:color="auto" w:fill="C7C9E0"/>
             <w:vAlign w:val="center"/>
           </w:tcPr>
           <w:p>
@@ -11579,6 +11806,9 @@
           <w:tcPr>
             <w:cnfStyle w:val="001000000000" w:firstRow="0" w:lastRow="0" w:firstColumn="1" w:lastColumn="0" w:oddVBand="0" w:evenVBand="0" w:oddHBand="0" w:evenHBand="0" w:firstRowFirstColumn="0" w:firstRowLastColumn="0" w:lastRowFirstColumn="0" w:lastRowLastColumn="0"/>
             <w:tcW w:w="4675" w:type="dxa"/>
+            <w:tcBorders>
+              <w:top w:val="single" w:sz="12" w:space="0" w:color="B2B9FF"/>
+            </w:tcBorders>
           </w:tcPr>
           <w:p>
             <w:pPr>
@@ -11601,6 +11831,9 @@
         <w:tc>
           <w:tcPr>
             <w:tcW w:w="1440" w:type="dxa"/>
+            <w:tcBorders>
+              <w:top w:val="single" w:sz="12" w:space="0" w:color="B2B9FF"/>
+            </w:tcBorders>
           </w:tcPr>
           <w:p>
             <w:pPr>
@@ -11622,6 +11855,9 @@
         <w:tc>
           <w:tcPr>
             <w:tcW w:w="1530" w:type="dxa"/>
+            <w:tcBorders>
+              <w:top w:val="single" w:sz="12" w:space="0" w:color="B2B9FF"/>
+            </w:tcBorders>
           </w:tcPr>
           <w:p>
             <w:pPr>
@@ -11643,6 +11879,9 @@
         <w:tc>
           <w:tcPr>
             <w:tcW w:w="1355" w:type="dxa"/>
+            <w:tcBorders>
+              <w:top w:val="single" w:sz="12" w:space="0" w:color="B2B9FF"/>
+            </w:tcBorders>
           </w:tcPr>
           <w:p>
             <w:pPr>
@@ -12097,12 +12336,12 @@
           <w:rFonts w:eastAsia="Calibri"/>
         </w:rPr>
       </w:pPr>
-      <w:bookmarkStart w:id="73" w:name="_Toc531865305"/>
-      <w:bookmarkStart w:id="74" w:name="_Toc531949434"/>
-      <w:bookmarkStart w:id="75" w:name="_Toc531949644"/>
-      <w:bookmarkStart w:id="76" w:name="_Toc31959167"/>
-      <w:bookmarkStart w:id="77" w:name="_Toc32503203"/>
-      <w:bookmarkStart w:id="78" w:name="_Toc32503319"/>
+      <w:bookmarkStart w:id="72" w:name="_Toc531865305"/>
+      <w:bookmarkStart w:id="73" w:name="_Toc531949434"/>
+      <w:bookmarkStart w:id="74" w:name="_Toc531949644"/>
+      <w:bookmarkStart w:id="75" w:name="_Toc31959167"/>
+      <w:bookmarkStart w:id="76" w:name="_Toc32503203"/>
+      <w:bookmarkStart w:id="77" w:name="_Toc32503319"/>
       <w:r>
         <w:rPr>
           <w:rFonts w:eastAsia="Calibri"/>
@@ -12110,9 +12349,9 @@
         </w:rPr>
         <w:t>OWASP -</w:t>
       </w:r>
+      <w:bookmarkEnd w:id="72"/>
       <w:bookmarkEnd w:id="73"/>
       <w:bookmarkEnd w:id="74"/>
-      <w:bookmarkEnd w:id="75"/>
       <w:r>
         <w:t xml:space="preserve"> </w:t>
       </w:r>
@@ -12123,9 +12362,9 @@
         </w:rPr>
         <w:t>API6:2019 Mass Assignment</w:t>
       </w:r>
+      <w:bookmarkEnd w:id="75"/>
       <w:bookmarkEnd w:id="76"/>
       <w:bookmarkEnd w:id="77"/>
-      <w:bookmarkEnd w:id="78"/>
     </w:p>
     <w:p>
       <w:pPr>
@@ -12159,7 +12398,29 @@
           <w:szCs w:val="20"/>
           <w:lang w:eastAsia="fr-FR"/>
         </w:rPr>
-        <w:t xml:space="preserve">Binding client provided data (e.g., JSON) to data models, without proper properties filtering based on a whitelist, usually lead to Mass Assignment. Either guessing objects properties, exploring other API endpoints, reading the documentation, or providing additional object properties in request payloads, allows attackers to modify object properties they are not supposed to. </w:t>
+        <w:t xml:space="preserve">Binding </w:t>
+      </w:r>
+      <w:proofErr w:type="gramStart"/>
+      <w:r>
+        <w:rPr>
+          <w:rFonts w:asciiTheme="minorHAnsi" w:eastAsia="Times New Roman" w:hAnsiTheme="minorHAnsi" w:cstheme="minorHAnsi"/>
+          <w:color w:val="auto"/>
+          <w:sz w:val="20"/>
+          <w:szCs w:val="20"/>
+          <w:lang w:eastAsia="fr-FR"/>
+        </w:rPr>
+        <w:t>client</w:t>
+      </w:r>
+      <w:proofErr w:type="gramEnd"/>
+      <w:r>
+        <w:rPr>
+          <w:rFonts w:asciiTheme="minorHAnsi" w:eastAsia="Times New Roman" w:hAnsiTheme="minorHAnsi" w:cstheme="minorHAnsi"/>
+          <w:color w:val="auto"/>
+          <w:sz w:val="20"/>
+          <w:szCs w:val="20"/>
+          <w:lang w:eastAsia="fr-FR"/>
+        </w:rPr>
+        <w:t xml:space="preserve"> provided data (e.g., JSON) to data models, without proper properties filtering based on a whitelist, usually lead to Mass Assignment. Either guessing objects properties, exploring other API endpoints, reading the documentation, or providing additional object properties in request payloads, allows attackers to modify object properties they are not supposed to. </w:t>
       </w:r>
     </w:p>
     <w:p>
@@ -12243,7 +12504,10 @@
           <w:tcPr>
             <w:cnfStyle w:val="001000000000" w:firstRow="0" w:lastRow="0" w:firstColumn="1" w:lastColumn="0" w:oddVBand="0" w:evenVBand="0" w:oddHBand="0" w:evenHBand="0" w:firstRowFirstColumn="0" w:firstRowLastColumn="0" w:lastRowFirstColumn="0" w:lastRowLastColumn="0"/>
             <w:tcW w:w="4675" w:type="dxa"/>
-            <w:shd w:val="clear" w:color="auto" w:fill="DBE5F1" w:themeFill="accent1" w:themeFillTint="33"/>
+            <w:tcBorders>
+              <w:bottom w:val="single" w:sz="12" w:space="0" w:color="B2B9FF"/>
+            </w:tcBorders>
+            <w:shd w:val="clear" w:color="auto" w:fill="C7C9E0"/>
             <w:vAlign w:val="center"/>
           </w:tcPr>
           <w:p>
@@ -12271,7 +12535,10 @@
         <w:tc>
           <w:tcPr>
             <w:tcW w:w="1440" w:type="dxa"/>
-            <w:shd w:val="clear" w:color="auto" w:fill="DBE5F1" w:themeFill="accent1" w:themeFillTint="33"/>
+            <w:tcBorders>
+              <w:bottom w:val="single" w:sz="12" w:space="0" w:color="B2B9FF"/>
+            </w:tcBorders>
+            <w:shd w:val="clear" w:color="auto" w:fill="C7C9E0"/>
             <w:vAlign w:val="center"/>
           </w:tcPr>
           <w:p>
@@ -12303,7 +12570,10 @@
         <w:tc>
           <w:tcPr>
             <w:tcW w:w="1530" w:type="dxa"/>
-            <w:shd w:val="clear" w:color="auto" w:fill="DBE5F1" w:themeFill="accent1" w:themeFillTint="33"/>
+            <w:tcBorders>
+              <w:bottom w:val="single" w:sz="12" w:space="0" w:color="B2B9FF"/>
+            </w:tcBorders>
+            <w:shd w:val="clear" w:color="auto" w:fill="C7C9E0"/>
             <w:vAlign w:val="center"/>
           </w:tcPr>
           <w:p>
@@ -12335,7 +12605,10 @@
         <w:tc>
           <w:tcPr>
             <w:tcW w:w="1355" w:type="dxa"/>
-            <w:shd w:val="clear" w:color="auto" w:fill="DBE5F1" w:themeFill="accent1" w:themeFillTint="33"/>
+            <w:tcBorders>
+              <w:bottom w:val="single" w:sz="12" w:space="0" w:color="B2B9FF"/>
+            </w:tcBorders>
+            <w:shd w:val="clear" w:color="auto" w:fill="C7C9E0"/>
             <w:vAlign w:val="center"/>
           </w:tcPr>
           <w:p>
@@ -12373,6 +12646,9 @@
           <w:tcPr>
             <w:cnfStyle w:val="001000000000" w:firstRow="0" w:lastRow="0" w:firstColumn="1" w:lastColumn="0" w:oddVBand="0" w:evenVBand="0" w:oddHBand="0" w:evenHBand="0" w:firstRowFirstColumn="0" w:firstRowLastColumn="0" w:lastRowFirstColumn="0" w:lastRowLastColumn="0"/>
             <w:tcW w:w="4675" w:type="dxa"/>
+            <w:tcBorders>
+              <w:top w:val="single" w:sz="12" w:space="0" w:color="B2B9FF"/>
+            </w:tcBorders>
             <w:shd w:val="clear" w:color="auto" w:fill="FFFFFF" w:themeFill="background1"/>
           </w:tcPr>
           <w:p>
@@ -12396,6 +12672,9 @@
         <w:tc>
           <w:tcPr>
             <w:tcW w:w="1440" w:type="dxa"/>
+            <w:tcBorders>
+              <w:top w:val="single" w:sz="12" w:space="0" w:color="B2B9FF"/>
+            </w:tcBorders>
             <w:shd w:val="clear" w:color="auto" w:fill="FFFFFF" w:themeFill="background1"/>
           </w:tcPr>
           <w:p>
@@ -12418,6 +12697,9 @@
         <w:tc>
           <w:tcPr>
             <w:tcW w:w="1530" w:type="dxa"/>
+            <w:tcBorders>
+              <w:top w:val="single" w:sz="12" w:space="0" w:color="B2B9FF"/>
+            </w:tcBorders>
             <w:shd w:val="clear" w:color="auto" w:fill="FFFFFF" w:themeFill="background1"/>
           </w:tcPr>
           <w:p>
@@ -12440,6 +12722,9 @@
         <w:tc>
           <w:tcPr>
             <w:tcW w:w="1355" w:type="dxa"/>
+            <w:tcBorders>
+              <w:top w:val="single" w:sz="12" w:space="0" w:color="B2B9FF"/>
+            </w:tcBorders>
             <w:shd w:val="clear" w:color="auto" w:fill="FFFFFF" w:themeFill="background1"/>
           </w:tcPr>
           <w:p>
@@ -12895,12 +13180,12 @@
           <w:rFonts w:eastAsia="Calibri"/>
         </w:rPr>
       </w:pPr>
-      <w:bookmarkStart w:id="79" w:name="_Toc531865306"/>
-      <w:bookmarkStart w:id="80" w:name="_Toc531949435"/>
-      <w:bookmarkStart w:id="81" w:name="_Toc531949645"/>
-      <w:bookmarkStart w:id="82" w:name="_Toc31959168"/>
-      <w:bookmarkStart w:id="83" w:name="_Toc32503204"/>
-      <w:bookmarkStart w:id="84" w:name="_Toc32503320"/>
+      <w:bookmarkStart w:id="78" w:name="_Toc531865306"/>
+      <w:bookmarkStart w:id="79" w:name="_Toc531949435"/>
+      <w:bookmarkStart w:id="80" w:name="_Toc531949645"/>
+      <w:bookmarkStart w:id="81" w:name="_Toc31959168"/>
+      <w:bookmarkStart w:id="82" w:name="_Toc32503204"/>
+      <w:bookmarkStart w:id="83" w:name="_Toc32503320"/>
       <w:r>
         <w:rPr>
           <w:rFonts w:eastAsia="Calibri"/>
@@ -12909,9 +13194,9 @@
         <w:lastRenderedPageBreak/>
         <w:t>OWASP -</w:t>
       </w:r>
+      <w:bookmarkEnd w:id="78"/>
       <w:bookmarkEnd w:id="79"/>
       <w:bookmarkEnd w:id="80"/>
-      <w:bookmarkEnd w:id="81"/>
       <w:r>
         <w:t xml:space="preserve"> </w:t>
       </w:r>
@@ -12922,9 +13207,9 @@
         </w:rPr>
         <w:t>API7:2019 Security Misconfiguration</w:t>
       </w:r>
+      <w:bookmarkEnd w:id="81"/>
       <w:bookmarkEnd w:id="82"/>
       <w:bookmarkEnd w:id="83"/>
-      <w:bookmarkEnd w:id="84"/>
     </w:p>
     <w:p>
       <w:pPr>
@@ -13022,7 +13307,10 @@
           <w:tcPr>
             <w:cnfStyle w:val="001000000000" w:firstRow="0" w:lastRow="0" w:firstColumn="1" w:lastColumn="0" w:oddVBand="0" w:evenVBand="0" w:oddHBand="0" w:evenHBand="0" w:firstRowFirstColumn="0" w:firstRowLastColumn="0" w:lastRowFirstColumn="0" w:lastRowLastColumn="0"/>
             <w:tcW w:w="4675" w:type="dxa"/>
-            <w:shd w:val="clear" w:color="auto" w:fill="DBE5F1" w:themeFill="accent1" w:themeFillTint="33"/>
+            <w:tcBorders>
+              <w:bottom w:val="single" w:sz="12" w:space="0" w:color="B2B9FF"/>
+            </w:tcBorders>
+            <w:shd w:val="clear" w:color="auto" w:fill="C7C9E0"/>
             <w:vAlign w:val="center"/>
           </w:tcPr>
           <w:p>
@@ -13050,7 +13338,10 @@
         <w:tc>
           <w:tcPr>
             <w:tcW w:w="1440" w:type="dxa"/>
-            <w:shd w:val="clear" w:color="auto" w:fill="DBE5F1" w:themeFill="accent1" w:themeFillTint="33"/>
+            <w:tcBorders>
+              <w:bottom w:val="single" w:sz="12" w:space="0" w:color="B2B9FF"/>
+            </w:tcBorders>
+            <w:shd w:val="clear" w:color="auto" w:fill="C7C9E0"/>
             <w:vAlign w:val="center"/>
           </w:tcPr>
           <w:p>
@@ -13082,7 +13373,10 @@
         <w:tc>
           <w:tcPr>
             <w:tcW w:w="1530" w:type="dxa"/>
-            <w:shd w:val="clear" w:color="auto" w:fill="DBE5F1" w:themeFill="accent1" w:themeFillTint="33"/>
+            <w:tcBorders>
+              <w:bottom w:val="single" w:sz="12" w:space="0" w:color="B2B9FF"/>
+            </w:tcBorders>
+            <w:shd w:val="clear" w:color="auto" w:fill="C7C9E0"/>
             <w:vAlign w:val="center"/>
           </w:tcPr>
           <w:p>
@@ -13114,7 +13408,10 @@
         <w:tc>
           <w:tcPr>
             <w:tcW w:w="1355" w:type="dxa"/>
-            <w:shd w:val="clear" w:color="auto" w:fill="DBE5F1" w:themeFill="accent1" w:themeFillTint="33"/>
+            <w:tcBorders>
+              <w:bottom w:val="single" w:sz="12" w:space="0" w:color="B2B9FF"/>
+            </w:tcBorders>
+            <w:shd w:val="clear" w:color="auto" w:fill="C7C9E0"/>
             <w:vAlign w:val="center"/>
           </w:tcPr>
           <w:p>
@@ -13152,6 +13449,9 @@
           <w:tcPr>
             <w:cnfStyle w:val="001000000000" w:firstRow="0" w:lastRow="0" w:firstColumn="1" w:lastColumn="0" w:oddVBand="0" w:evenVBand="0" w:oddHBand="0" w:evenHBand="0" w:firstRowFirstColumn="0" w:firstRowLastColumn="0" w:lastRowFirstColumn="0" w:lastRowLastColumn="0"/>
             <w:tcW w:w="4675" w:type="dxa"/>
+            <w:tcBorders>
+              <w:top w:val="single" w:sz="12" w:space="0" w:color="B2B9FF"/>
+            </w:tcBorders>
           </w:tcPr>
           <w:p>
             <w:pPr>
@@ -13174,6 +13474,9 @@
         <w:tc>
           <w:tcPr>
             <w:tcW w:w="1440" w:type="dxa"/>
+            <w:tcBorders>
+              <w:top w:val="single" w:sz="12" w:space="0" w:color="B2B9FF"/>
+            </w:tcBorders>
           </w:tcPr>
           <w:p>
             <w:pPr>
@@ -13195,6 +13498,9 @@
         <w:tc>
           <w:tcPr>
             <w:tcW w:w="1530" w:type="dxa"/>
+            <w:tcBorders>
+              <w:top w:val="single" w:sz="12" w:space="0" w:color="B2B9FF"/>
+            </w:tcBorders>
           </w:tcPr>
           <w:p>
             <w:pPr>
@@ -13216,6 +13522,9 @@
         <w:tc>
           <w:tcPr>
             <w:tcW w:w="1355" w:type="dxa"/>
+            <w:tcBorders>
+              <w:top w:val="single" w:sz="12" w:space="0" w:color="B2B9FF"/>
+            </w:tcBorders>
           </w:tcPr>
           <w:p>
             <w:pPr>
@@ -13671,11 +13980,11 @@
           <w:rFonts w:eastAsia="Calibri"/>
         </w:rPr>
       </w:pPr>
-      <w:bookmarkStart w:id="85" w:name="_Toc531948219"/>
-      <w:bookmarkStart w:id="86" w:name="_Toc531949646"/>
-      <w:bookmarkStart w:id="87" w:name="_Toc31959169"/>
-      <w:bookmarkStart w:id="88" w:name="_Toc32503205"/>
-      <w:bookmarkStart w:id="89" w:name="_Toc32503321"/>
+      <w:bookmarkStart w:id="84" w:name="_Toc531948219"/>
+      <w:bookmarkStart w:id="85" w:name="_Toc531949646"/>
+      <w:bookmarkStart w:id="86" w:name="_Toc31959169"/>
+      <w:bookmarkStart w:id="87" w:name="_Toc32503205"/>
+      <w:bookmarkStart w:id="88" w:name="_Toc32503321"/>
       <w:r>
         <w:rPr>
           <w:rFonts w:eastAsia="Calibri"/>
@@ -13683,8 +13992,8 @@
         </w:rPr>
         <w:t>OWASP -</w:t>
       </w:r>
+      <w:bookmarkEnd w:id="84"/>
       <w:bookmarkEnd w:id="85"/>
-      <w:bookmarkEnd w:id="86"/>
       <w:r>
         <w:t xml:space="preserve"> </w:t>
       </w:r>
@@ -13695,9 +14004,9 @@
         </w:rPr>
         <w:t>API8:2019 Injection</w:t>
       </w:r>
+      <w:bookmarkEnd w:id="86"/>
       <w:bookmarkEnd w:id="87"/>
       <w:bookmarkEnd w:id="88"/>
-      <w:bookmarkEnd w:id="89"/>
     </w:p>
     <w:p>
       <w:pPr>
@@ -13787,7 +14096,10 @@
           <w:tcPr>
             <w:cnfStyle w:val="001000000000" w:firstRow="0" w:lastRow="0" w:firstColumn="1" w:lastColumn="0" w:oddVBand="0" w:evenVBand="0" w:oddHBand="0" w:evenHBand="0" w:firstRowFirstColumn="0" w:firstRowLastColumn="0" w:lastRowFirstColumn="0" w:lastRowLastColumn="0"/>
             <w:tcW w:w="4585" w:type="dxa"/>
-            <w:shd w:val="clear" w:color="auto" w:fill="DBE5F1" w:themeFill="accent1" w:themeFillTint="33"/>
+            <w:tcBorders>
+              <w:bottom w:val="single" w:sz="12" w:space="0" w:color="B2B9FF"/>
+            </w:tcBorders>
+            <w:shd w:val="clear" w:color="auto" w:fill="C7C9E0"/>
             <w:vAlign w:val="center"/>
           </w:tcPr>
           <w:p>
@@ -13815,7 +14127,10 @@
         <w:tc>
           <w:tcPr>
             <w:tcW w:w="1440" w:type="dxa"/>
-            <w:shd w:val="clear" w:color="auto" w:fill="DBE5F1" w:themeFill="accent1" w:themeFillTint="33"/>
+            <w:tcBorders>
+              <w:bottom w:val="single" w:sz="12" w:space="0" w:color="B2B9FF"/>
+            </w:tcBorders>
+            <w:shd w:val="clear" w:color="auto" w:fill="C7C9E0"/>
             <w:vAlign w:val="center"/>
           </w:tcPr>
           <w:p>
@@ -13847,7 +14162,10 @@
         <w:tc>
           <w:tcPr>
             <w:tcW w:w="1530" w:type="dxa"/>
-            <w:shd w:val="clear" w:color="auto" w:fill="DBE5F1" w:themeFill="accent1" w:themeFillTint="33"/>
+            <w:tcBorders>
+              <w:bottom w:val="single" w:sz="12" w:space="0" w:color="B2B9FF"/>
+            </w:tcBorders>
+            <w:shd w:val="clear" w:color="auto" w:fill="C7C9E0"/>
             <w:vAlign w:val="center"/>
           </w:tcPr>
           <w:p>
@@ -13879,7 +14197,10 @@
         <w:tc>
           <w:tcPr>
             <w:tcW w:w="1445" w:type="dxa"/>
-            <w:shd w:val="clear" w:color="auto" w:fill="DBE5F1" w:themeFill="accent1" w:themeFillTint="33"/>
+            <w:tcBorders>
+              <w:bottom w:val="single" w:sz="12" w:space="0" w:color="B2B9FF"/>
+            </w:tcBorders>
+            <w:shd w:val="clear" w:color="auto" w:fill="C7C9E0"/>
             <w:vAlign w:val="center"/>
           </w:tcPr>
           <w:p>
@@ -13917,6 +14238,9 @@
           <w:tcPr>
             <w:cnfStyle w:val="001000000000" w:firstRow="0" w:lastRow="0" w:firstColumn="1" w:lastColumn="0" w:oddVBand="0" w:evenVBand="0" w:oddHBand="0" w:evenHBand="0" w:firstRowFirstColumn="0" w:firstRowLastColumn="0" w:lastRowFirstColumn="0" w:lastRowLastColumn="0"/>
             <w:tcW w:w="4585" w:type="dxa"/>
+            <w:tcBorders>
+              <w:top w:val="single" w:sz="12" w:space="0" w:color="B2B9FF"/>
+            </w:tcBorders>
           </w:tcPr>
           <w:p>
             <w:pPr>
@@ -13939,6 +14263,9 @@
         <w:tc>
           <w:tcPr>
             <w:tcW w:w="1440" w:type="dxa"/>
+            <w:tcBorders>
+              <w:top w:val="single" w:sz="12" w:space="0" w:color="B2B9FF"/>
+            </w:tcBorders>
           </w:tcPr>
           <w:p>
             <w:pPr>
@@ -13960,6 +14287,9 @@
         <w:tc>
           <w:tcPr>
             <w:tcW w:w="1530" w:type="dxa"/>
+            <w:tcBorders>
+              <w:top w:val="single" w:sz="12" w:space="0" w:color="B2B9FF"/>
+            </w:tcBorders>
           </w:tcPr>
           <w:p>
             <w:pPr>
@@ -13981,6 +14311,9 @@
         <w:tc>
           <w:tcPr>
             <w:tcW w:w="1445" w:type="dxa"/>
+            <w:tcBorders>
+              <w:top w:val="single" w:sz="12" w:space="0" w:color="B2B9FF"/>
+            </w:tcBorders>
           </w:tcPr>
           <w:p>
             <w:pPr>
@@ -14435,12 +14768,12 @@
           <w:rFonts w:eastAsia="Calibri"/>
         </w:rPr>
       </w:pPr>
-      <w:bookmarkStart w:id="90" w:name="_Toc531865307"/>
-      <w:bookmarkStart w:id="91" w:name="_Toc531949436"/>
-      <w:bookmarkStart w:id="92" w:name="_Toc531949647"/>
-      <w:bookmarkStart w:id="93" w:name="_Toc31959170"/>
-      <w:bookmarkStart w:id="94" w:name="_Toc32503206"/>
-      <w:bookmarkStart w:id="95" w:name="_Toc32503322"/>
+      <w:bookmarkStart w:id="89" w:name="_Toc531865307"/>
+      <w:bookmarkStart w:id="90" w:name="_Toc531949436"/>
+      <w:bookmarkStart w:id="91" w:name="_Toc531949647"/>
+      <w:bookmarkStart w:id="92" w:name="_Toc31959170"/>
+      <w:bookmarkStart w:id="93" w:name="_Toc32503206"/>
+      <w:bookmarkStart w:id="94" w:name="_Toc32503322"/>
       <w:r>
         <w:rPr>
           <w:rFonts w:eastAsia="Calibri"/>
@@ -14449,9 +14782,9 @@
         <w:lastRenderedPageBreak/>
         <w:t>OWASP -</w:t>
       </w:r>
+      <w:bookmarkEnd w:id="89"/>
       <w:bookmarkEnd w:id="90"/>
       <w:bookmarkEnd w:id="91"/>
-      <w:bookmarkEnd w:id="92"/>
       <w:r>
         <w:t xml:space="preserve"> </w:t>
       </w:r>
@@ -14462,9 +14795,9 @@
         </w:rPr>
         <w:t>API9:2019 Improper Assets Management</w:t>
       </w:r>
+      <w:bookmarkEnd w:id="92"/>
       <w:bookmarkEnd w:id="93"/>
       <w:bookmarkEnd w:id="94"/>
-      <w:bookmarkEnd w:id="95"/>
     </w:p>
     <w:p>
       <w:pPr>
@@ -14493,7 +14826,25 @@
           <w:sz w:val="20"/>
           <w:szCs w:val="20"/>
         </w:rPr>
-        <w:t>APIs tend to expose more endpoints than traditional web applications, making proper and updated documentation highly important. Proper hosts and deployed API versions inventory also play an important role to mitigate issues such as deprecated API versions and exposed debug endpoints.</w:t>
+        <w:t xml:space="preserve">APIs tend to expose more endpoints than traditional web applications, making proper and updated documentation highly important. Proper hosts and deployed API versions inventory also play an important role </w:t>
+      </w:r>
+      <w:proofErr w:type="gramStart"/>
+      <w:r>
+        <w:rPr>
+          <w:rFonts w:asciiTheme="minorHAnsi" w:hAnsiTheme="minorHAnsi" w:cstheme="minorHAnsi"/>
+          <w:sz w:val="20"/>
+          <w:szCs w:val="20"/>
+        </w:rPr>
+        <w:t>to mitigate</w:t>
+      </w:r>
+      <w:proofErr w:type="gramEnd"/>
+      <w:r>
+        <w:rPr>
+          <w:rFonts w:asciiTheme="minorHAnsi" w:hAnsiTheme="minorHAnsi" w:cstheme="minorHAnsi"/>
+          <w:sz w:val="20"/>
+          <w:szCs w:val="20"/>
+        </w:rPr>
+        <w:t xml:space="preserve"> issues such as deprecated API versions and exposed debug endpoints.</w:t>
       </w:r>
     </w:p>
     <w:p>
@@ -14562,7 +14913,10 @@
           <w:tcPr>
             <w:cnfStyle w:val="001000000000" w:firstRow="0" w:lastRow="0" w:firstColumn="1" w:lastColumn="0" w:oddVBand="0" w:evenVBand="0" w:oddHBand="0" w:evenHBand="0" w:firstRowFirstColumn="0" w:firstRowLastColumn="0" w:lastRowFirstColumn="0" w:lastRowLastColumn="0"/>
             <w:tcW w:w="4675" w:type="dxa"/>
-            <w:shd w:val="clear" w:color="auto" w:fill="DBE5F1" w:themeFill="accent1" w:themeFillTint="33"/>
+            <w:tcBorders>
+              <w:bottom w:val="single" w:sz="12" w:space="0" w:color="B2B9FF"/>
+            </w:tcBorders>
+            <w:shd w:val="clear" w:color="auto" w:fill="C7C9E0"/>
             <w:vAlign w:val="center"/>
           </w:tcPr>
           <w:p>
@@ -14590,7 +14944,10 @@
         <w:tc>
           <w:tcPr>
             <w:tcW w:w="1440" w:type="dxa"/>
-            <w:shd w:val="clear" w:color="auto" w:fill="DBE5F1" w:themeFill="accent1" w:themeFillTint="33"/>
+            <w:tcBorders>
+              <w:bottom w:val="single" w:sz="12" w:space="0" w:color="B2B9FF"/>
+            </w:tcBorders>
+            <w:shd w:val="clear" w:color="auto" w:fill="C7C9E0"/>
             <w:vAlign w:val="center"/>
           </w:tcPr>
           <w:p>
@@ -14622,7 +14979,10 @@
         <w:tc>
           <w:tcPr>
             <w:tcW w:w="1530" w:type="dxa"/>
-            <w:shd w:val="clear" w:color="auto" w:fill="DBE5F1" w:themeFill="accent1" w:themeFillTint="33"/>
+            <w:tcBorders>
+              <w:bottom w:val="single" w:sz="12" w:space="0" w:color="B2B9FF"/>
+            </w:tcBorders>
+            <w:shd w:val="clear" w:color="auto" w:fill="C7C9E0"/>
             <w:vAlign w:val="center"/>
           </w:tcPr>
           <w:p>
@@ -14654,7 +15014,10 @@
         <w:tc>
           <w:tcPr>
             <w:tcW w:w="1355" w:type="dxa"/>
-            <w:shd w:val="clear" w:color="auto" w:fill="DBE5F1" w:themeFill="accent1" w:themeFillTint="33"/>
+            <w:tcBorders>
+              <w:bottom w:val="single" w:sz="12" w:space="0" w:color="B2B9FF"/>
+            </w:tcBorders>
+            <w:shd w:val="clear" w:color="auto" w:fill="C7C9E0"/>
             <w:vAlign w:val="center"/>
           </w:tcPr>
           <w:p>
@@ -14692,6 +15055,9 @@
           <w:tcPr>
             <w:cnfStyle w:val="001000000000" w:firstRow="0" w:lastRow="0" w:firstColumn="1" w:lastColumn="0" w:oddVBand="0" w:evenVBand="0" w:oddHBand="0" w:evenHBand="0" w:firstRowFirstColumn="0" w:firstRowLastColumn="0" w:lastRowFirstColumn="0" w:lastRowLastColumn="0"/>
             <w:tcW w:w="4675" w:type="dxa"/>
+            <w:tcBorders>
+              <w:top w:val="single" w:sz="12" w:space="0" w:color="B2B9FF"/>
+            </w:tcBorders>
           </w:tcPr>
           <w:p>
             <w:pPr>
@@ -14714,6 +15080,9 @@
         <w:tc>
           <w:tcPr>
             <w:tcW w:w="1440" w:type="dxa"/>
+            <w:tcBorders>
+              <w:top w:val="single" w:sz="12" w:space="0" w:color="B2B9FF"/>
+            </w:tcBorders>
           </w:tcPr>
           <w:p>
             <w:pPr>
@@ -14735,6 +15104,9 @@
         <w:tc>
           <w:tcPr>
             <w:tcW w:w="1530" w:type="dxa"/>
+            <w:tcBorders>
+              <w:top w:val="single" w:sz="12" w:space="0" w:color="B2B9FF"/>
+            </w:tcBorders>
           </w:tcPr>
           <w:p>
             <w:pPr>
@@ -14756,6 +15128,9 @@
         <w:tc>
           <w:tcPr>
             <w:tcW w:w="1355" w:type="dxa"/>
+            <w:tcBorders>
+              <w:top w:val="single" w:sz="12" w:space="0" w:color="B2B9FF"/>
+            </w:tcBorders>
           </w:tcPr>
           <w:p>
             <w:pPr>
@@ -15231,11 +15606,11 @@
           <w:rFonts w:eastAsia="Calibri"/>
         </w:rPr>
       </w:pPr>
-      <w:bookmarkStart w:id="96" w:name="_Toc531948221"/>
-      <w:bookmarkStart w:id="97" w:name="_Toc531949648"/>
-      <w:bookmarkStart w:id="98" w:name="_Toc31959171"/>
-      <w:bookmarkStart w:id="99" w:name="_Toc32503207"/>
-      <w:bookmarkStart w:id="100" w:name="_Toc32503323"/>
+      <w:bookmarkStart w:id="95" w:name="_Toc531948221"/>
+      <w:bookmarkStart w:id="96" w:name="_Toc531949648"/>
+      <w:bookmarkStart w:id="97" w:name="_Toc31959171"/>
+      <w:bookmarkStart w:id="98" w:name="_Toc32503207"/>
+      <w:bookmarkStart w:id="99" w:name="_Toc32503323"/>
       <w:r>
         <w:rPr>
           <w:rFonts w:eastAsia="Calibri"/>
@@ -15243,8 +15618,8 @@
         </w:rPr>
         <w:t>OWASP -</w:t>
       </w:r>
+      <w:bookmarkEnd w:id="95"/>
       <w:bookmarkEnd w:id="96"/>
-      <w:bookmarkEnd w:id="97"/>
       <w:r>
         <w:t xml:space="preserve"> </w:t>
       </w:r>
@@ -15255,9 +15630,9 @@
         </w:rPr>
         <w:t>API10:2019 Insufficient Logging &amp; Monitoring</w:t>
       </w:r>
+      <w:bookmarkEnd w:id="97"/>
       <w:bookmarkEnd w:id="98"/>
       <w:bookmarkEnd w:id="99"/>
-      <w:bookmarkEnd w:id="100"/>
     </w:p>
     <w:p>
       <w:pPr>
@@ -15355,7 +15730,10 @@
           <w:tcPr>
             <w:cnfStyle w:val="001000000000" w:firstRow="0" w:lastRow="0" w:firstColumn="1" w:lastColumn="0" w:oddVBand="0" w:evenVBand="0" w:oddHBand="0" w:evenHBand="0" w:firstRowFirstColumn="0" w:firstRowLastColumn="0" w:lastRowFirstColumn="0" w:lastRowLastColumn="0"/>
             <w:tcW w:w="4585" w:type="dxa"/>
-            <w:shd w:val="clear" w:color="auto" w:fill="DBE5F1" w:themeFill="accent1" w:themeFillTint="33"/>
+            <w:tcBorders>
+              <w:bottom w:val="single" w:sz="12" w:space="0" w:color="B2B9FF"/>
+            </w:tcBorders>
+            <w:shd w:val="clear" w:color="auto" w:fill="C7C9E0"/>
             <w:vAlign w:val="center"/>
           </w:tcPr>
           <w:p>
@@ -15383,7 +15761,10 @@
         <w:tc>
           <w:tcPr>
             <w:tcW w:w="1440" w:type="dxa"/>
-            <w:shd w:val="clear" w:color="auto" w:fill="DBE5F1" w:themeFill="accent1" w:themeFillTint="33"/>
+            <w:tcBorders>
+              <w:bottom w:val="single" w:sz="12" w:space="0" w:color="B2B9FF"/>
+            </w:tcBorders>
+            <w:shd w:val="clear" w:color="auto" w:fill="C7C9E0"/>
             <w:vAlign w:val="center"/>
           </w:tcPr>
           <w:p>
@@ -15415,7 +15796,10 @@
         <w:tc>
           <w:tcPr>
             <w:tcW w:w="1530" w:type="dxa"/>
-            <w:shd w:val="clear" w:color="auto" w:fill="DBE5F1" w:themeFill="accent1" w:themeFillTint="33"/>
+            <w:tcBorders>
+              <w:bottom w:val="single" w:sz="12" w:space="0" w:color="B2B9FF"/>
+            </w:tcBorders>
+            <w:shd w:val="clear" w:color="auto" w:fill="C7C9E0"/>
             <w:vAlign w:val="center"/>
           </w:tcPr>
           <w:p>
@@ -15447,7 +15831,10 @@
         <w:tc>
           <w:tcPr>
             <w:tcW w:w="1445" w:type="dxa"/>
-            <w:shd w:val="clear" w:color="auto" w:fill="DBE5F1" w:themeFill="accent1" w:themeFillTint="33"/>
+            <w:tcBorders>
+              <w:bottom w:val="single" w:sz="12" w:space="0" w:color="B2B9FF"/>
+            </w:tcBorders>
+            <w:shd w:val="clear" w:color="auto" w:fill="C7C9E0"/>
             <w:vAlign w:val="center"/>
           </w:tcPr>
           <w:p>
@@ -15485,6 +15872,9 @@
           <w:tcPr>
             <w:cnfStyle w:val="001000000000" w:firstRow="0" w:lastRow="0" w:firstColumn="1" w:lastColumn="0" w:oddVBand="0" w:evenVBand="0" w:oddHBand="0" w:evenHBand="0" w:firstRowFirstColumn="0" w:firstRowLastColumn="0" w:lastRowFirstColumn="0" w:lastRowLastColumn="0"/>
             <w:tcW w:w="4585" w:type="dxa"/>
+            <w:tcBorders>
+              <w:top w:val="single" w:sz="12" w:space="0" w:color="B2B9FF"/>
+            </w:tcBorders>
           </w:tcPr>
           <w:p>
             <w:pPr>
@@ -15507,6 +15897,9 @@
         <w:tc>
           <w:tcPr>
             <w:tcW w:w="1440" w:type="dxa"/>
+            <w:tcBorders>
+              <w:top w:val="single" w:sz="12" w:space="0" w:color="B2B9FF"/>
+            </w:tcBorders>
           </w:tcPr>
           <w:p>
             <w:pPr>
@@ -15528,6 +15921,9 @@
         <w:tc>
           <w:tcPr>
             <w:tcW w:w="1530" w:type="dxa"/>
+            <w:tcBorders>
+              <w:top w:val="single" w:sz="12" w:space="0" w:color="B2B9FF"/>
+            </w:tcBorders>
           </w:tcPr>
           <w:p>
             <w:pPr>
@@ -15549,6 +15945,9 @@
         <w:tc>
           <w:tcPr>
             <w:tcW w:w="1445" w:type="dxa"/>
+            <w:tcBorders>
+              <w:top w:val="single" w:sz="12" w:space="0" w:color="B2B9FF"/>
+            </w:tcBorders>
           </w:tcPr>
           <w:p>
             <w:pPr>
@@ -16010,8 +16409,8 @@
           <w:sz w:val="20"/>
         </w:rPr>
       </w:pPr>
-      <w:bookmarkStart w:id="101" w:name="_Toc32503208"/>
-      <w:bookmarkStart w:id="102" w:name="_Toc32503324"/>
+      <w:bookmarkStart w:id="100" w:name="_Toc32503208"/>
+      <w:bookmarkStart w:id="101" w:name="_Toc32503324"/>
       <w:r>
         <w:lastRenderedPageBreak/>
         <w:t>Security Violation Details</w:t>
@@ -16022,8 +16421,8 @@
       <w:bookmarkEnd w:id="19"/>
       <w:bookmarkEnd w:id="20"/>
       <w:bookmarkEnd w:id="21"/>
+      <w:bookmarkEnd w:id="100"/>
       <w:bookmarkEnd w:id="101"/>
-      <w:bookmarkEnd w:id="102"/>
     </w:p>
     <w:p>
       <w:pPr>
@@ -16043,13 +16442,13 @@
           <w:lang w:val="en-US"/>
         </w:rPr>
       </w:pPr>
-      <w:bookmarkStart w:id="103" w:name="_Toc531865339"/>
-      <w:bookmarkStart w:id="104" w:name="_Toc531953767"/>
-      <w:bookmarkStart w:id="105" w:name="_Toc25309958"/>
-      <w:bookmarkStart w:id="106" w:name="_Toc31962074"/>
-      <w:bookmarkStart w:id="107" w:name="_Toc31962124"/>
-      <w:bookmarkStart w:id="108" w:name="_Toc32503209"/>
-      <w:bookmarkStart w:id="109" w:name="_Toc32503325"/>
+      <w:bookmarkStart w:id="102" w:name="_Toc531865339"/>
+      <w:bookmarkStart w:id="103" w:name="_Toc531953767"/>
+      <w:bookmarkStart w:id="104" w:name="_Toc25309958"/>
+      <w:bookmarkStart w:id="105" w:name="_Toc31962074"/>
+      <w:bookmarkStart w:id="106" w:name="_Toc31962124"/>
+      <w:bookmarkStart w:id="107" w:name="_Toc32503209"/>
+      <w:bookmarkStart w:id="108" w:name="_Toc32503325"/>
       <w:r>
         <w:rPr>
           <w:b w:val="0"/>
@@ -16057,9 +16456,9 @@
         </w:rPr>
         <w:t xml:space="preserve">OWASP </w:t>
       </w:r>
+      <w:bookmarkEnd w:id="102"/>
       <w:bookmarkEnd w:id="103"/>
       <w:bookmarkEnd w:id="104"/>
-      <w:bookmarkEnd w:id="105"/>
       <w:r>
         <w:rPr>
           <w:b w:val="0"/>
@@ -16067,10 +16466,10 @@
         </w:rPr>
         <w:t>API1:2019 Broken Object Level Authorization</w:t>
       </w:r>
+      <w:bookmarkEnd w:id="105"/>
       <w:bookmarkEnd w:id="106"/>
       <w:bookmarkEnd w:id="107"/>
       <w:bookmarkEnd w:id="108"/>
-      <w:bookmarkEnd w:id="109"/>
     </w:p>
     <w:tbl>
       <w:tblPr>
@@ -16099,6 +16498,7 @@
         <w:tc>
           <w:tcPr>
             <w:tcW w:w="5000" w:type="pct"/>
+            <w:shd w:val="clear" w:color="auto" w:fill="B2B9FF"/>
             <w:hideMark/>
           </w:tcPr>
           <w:p>
@@ -16239,13 +16639,13 @@
           <w:lang w:val="en-US"/>
         </w:rPr>
       </w:pPr>
-      <w:bookmarkStart w:id="110" w:name="_Toc531865340"/>
-      <w:bookmarkStart w:id="111" w:name="_Toc531953768"/>
-      <w:bookmarkStart w:id="112" w:name="_Toc25309959"/>
-      <w:bookmarkStart w:id="113" w:name="_Toc31962075"/>
-      <w:bookmarkStart w:id="114" w:name="_Toc31962125"/>
-      <w:bookmarkStart w:id="115" w:name="_Toc32503210"/>
-      <w:bookmarkStart w:id="116" w:name="_Toc32503326"/>
+      <w:bookmarkStart w:id="109" w:name="_Toc531865340"/>
+      <w:bookmarkStart w:id="110" w:name="_Toc531953768"/>
+      <w:bookmarkStart w:id="111" w:name="_Toc25309959"/>
+      <w:bookmarkStart w:id="112" w:name="_Toc31962075"/>
+      <w:bookmarkStart w:id="113" w:name="_Toc31962125"/>
+      <w:bookmarkStart w:id="114" w:name="_Toc32503210"/>
+      <w:bookmarkStart w:id="115" w:name="_Toc32503326"/>
       <w:r>
         <w:rPr>
           <w:b w:val="0"/>
@@ -16253,9 +16653,9 @@
         </w:rPr>
         <w:t xml:space="preserve">OWASP </w:t>
       </w:r>
+      <w:bookmarkEnd w:id="109"/>
       <w:bookmarkEnd w:id="110"/>
       <w:bookmarkEnd w:id="111"/>
-      <w:bookmarkEnd w:id="112"/>
       <w:r>
         <w:rPr>
           <w:b w:val="0"/>
@@ -16263,10 +16663,10 @@
         </w:rPr>
         <w:t>API2:2019 Broken User Authentication</w:t>
       </w:r>
+      <w:bookmarkEnd w:id="112"/>
       <w:bookmarkEnd w:id="113"/>
       <w:bookmarkEnd w:id="114"/>
       <w:bookmarkEnd w:id="115"/>
-      <w:bookmarkEnd w:id="116"/>
     </w:p>
     <w:tbl>
       <w:tblPr>
@@ -16295,6 +16695,7 @@
         <w:tc>
           <w:tcPr>
             <w:tcW w:w="5000" w:type="pct"/>
+            <w:shd w:val="clear" w:color="auto" w:fill="B2B9FF"/>
             <w:hideMark/>
           </w:tcPr>
           <w:p>
@@ -16401,13 +16802,13 @@
           <w:lang w:val="en-US"/>
         </w:rPr>
       </w:pPr>
-      <w:bookmarkStart w:id="117" w:name="_Toc531865341"/>
-      <w:bookmarkStart w:id="118" w:name="_Toc531953769"/>
-      <w:bookmarkStart w:id="119" w:name="_Toc25309960"/>
-      <w:bookmarkStart w:id="120" w:name="_Toc31962076"/>
-      <w:bookmarkStart w:id="121" w:name="_Toc31962126"/>
-      <w:bookmarkStart w:id="122" w:name="_Toc32503211"/>
-      <w:bookmarkStart w:id="123" w:name="_Toc32503327"/>
+      <w:bookmarkStart w:id="116" w:name="_Toc531865341"/>
+      <w:bookmarkStart w:id="117" w:name="_Toc531953769"/>
+      <w:bookmarkStart w:id="118" w:name="_Toc25309960"/>
+      <w:bookmarkStart w:id="119" w:name="_Toc31962076"/>
+      <w:bookmarkStart w:id="120" w:name="_Toc31962126"/>
+      <w:bookmarkStart w:id="121" w:name="_Toc32503211"/>
+      <w:bookmarkStart w:id="122" w:name="_Toc32503327"/>
       <w:r>
         <w:rPr>
           <w:b w:val="0"/>
@@ -16415,9 +16816,9 @@
         </w:rPr>
         <w:t xml:space="preserve">OWASP </w:t>
       </w:r>
+      <w:bookmarkEnd w:id="116"/>
       <w:bookmarkEnd w:id="117"/>
       <w:bookmarkEnd w:id="118"/>
-      <w:bookmarkEnd w:id="119"/>
       <w:r>
         <w:rPr>
           <w:b w:val="0"/>
@@ -16425,10 +16826,10 @@
         </w:rPr>
         <w:t>API3:2019 Excessive Data Exposure</w:t>
       </w:r>
+      <w:bookmarkEnd w:id="119"/>
       <w:bookmarkEnd w:id="120"/>
       <w:bookmarkEnd w:id="121"/>
       <w:bookmarkEnd w:id="122"/>
-      <w:bookmarkEnd w:id="123"/>
     </w:p>
     <w:tbl>
       <w:tblPr>
@@ -16457,6 +16858,7 @@
         <w:tc>
           <w:tcPr>
             <w:tcW w:w="5000" w:type="pct"/>
+            <w:shd w:val="clear" w:color="auto" w:fill="B2B9FF"/>
             <w:hideMark/>
           </w:tcPr>
           <w:p>
@@ -16630,13 +17032,13 @@
           <w:lang w:val="en-US"/>
         </w:rPr>
       </w:pPr>
-      <w:bookmarkStart w:id="124" w:name="_Toc531865342"/>
-      <w:bookmarkStart w:id="125" w:name="_Toc531953770"/>
-      <w:bookmarkStart w:id="126" w:name="_Toc25309961"/>
-      <w:bookmarkStart w:id="127" w:name="_Toc31962077"/>
-      <w:bookmarkStart w:id="128" w:name="_Toc31962127"/>
-      <w:bookmarkStart w:id="129" w:name="_Toc32503212"/>
-      <w:bookmarkStart w:id="130" w:name="_Toc32503328"/>
+      <w:bookmarkStart w:id="123" w:name="_Toc531865342"/>
+      <w:bookmarkStart w:id="124" w:name="_Toc531953770"/>
+      <w:bookmarkStart w:id="125" w:name="_Toc25309961"/>
+      <w:bookmarkStart w:id="126" w:name="_Toc31962077"/>
+      <w:bookmarkStart w:id="127" w:name="_Toc31962127"/>
+      <w:bookmarkStart w:id="128" w:name="_Toc32503212"/>
+      <w:bookmarkStart w:id="129" w:name="_Toc32503328"/>
       <w:r>
         <w:rPr>
           <w:b w:val="0"/>
@@ -16644,9 +17046,9 @@
         </w:rPr>
         <w:t xml:space="preserve">OWASP </w:t>
       </w:r>
+      <w:bookmarkEnd w:id="123"/>
       <w:bookmarkEnd w:id="124"/>
       <w:bookmarkEnd w:id="125"/>
-      <w:bookmarkEnd w:id="126"/>
       <w:r>
         <w:rPr>
           <w:b w:val="0"/>
@@ -16654,10 +17056,10 @@
         </w:rPr>
         <w:t>API4:2019 Lack of Resources &amp; Rate Limiting</w:t>
       </w:r>
+      <w:bookmarkEnd w:id="126"/>
       <w:bookmarkEnd w:id="127"/>
       <w:bookmarkEnd w:id="128"/>
       <w:bookmarkEnd w:id="129"/>
-      <w:bookmarkEnd w:id="130"/>
     </w:p>
     <w:tbl>
       <w:tblPr>
@@ -16686,6 +17088,7 @@
         <w:tc>
           <w:tcPr>
             <w:tcW w:w="5000" w:type="pct"/>
+            <w:shd w:val="clear" w:color="auto" w:fill="B2B9FF"/>
             <w:hideMark/>
           </w:tcPr>
           <w:p>
@@ -16837,13 +17240,13 @@
           <w:lang w:val="en-US"/>
         </w:rPr>
       </w:pPr>
-      <w:bookmarkStart w:id="131" w:name="_Toc531865343"/>
-      <w:bookmarkStart w:id="132" w:name="_Toc531953771"/>
-      <w:bookmarkStart w:id="133" w:name="_Toc25309962"/>
-      <w:bookmarkStart w:id="134" w:name="_Toc31962078"/>
-      <w:bookmarkStart w:id="135" w:name="_Toc31962128"/>
-      <w:bookmarkStart w:id="136" w:name="_Toc32503213"/>
-      <w:bookmarkStart w:id="137" w:name="_Toc32503329"/>
+      <w:bookmarkStart w:id="130" w:name="_Toc531865343"/>
+      <w:bookmarkStart w:id="131" w:name="_Toc531953771"/>
+      <w:bookmarkStart w:id="132" w:name="_Toc25309962"/>
+      <w:bookmarkStart w:id="133" w:name="_Toc31962078"/>
+      <w:bookmarkStart w:id="134" w:name="_Toc31962128"/>
+      <w:bookmarkStart w:id="135" w:name="_Toc32503213"/>
+      <w:bookmarkStart w:id="136" w:name="_Toc32503329"/>
       <w:r>
         <w:rPr>
           <w:b w:val="0"/>
@@ -16858,9 +17261,9 @@
         </w:rPr>
         <w:t xml:space="preserve">WASP </w:t>
       </w:r>
+      <w:bookmarkEnd w:id="130"/>
       <w:bookmarkEnd w:id="131"/>
       <w:bookmarkEnd w:id="132"/>
-      <w:bookmarkEnd w:id="133"/>
       <w:r>
         <w:rPr>
           <w:b w:val="0"/>
@@ -16868,10 +17271,10 @@
         </w:rPr>
         <w:t>API5:2019 Broken Function Level Authorization</w:t>
       </w:r>
+      <w:bookmarkEnd w:id="133"/>
       <w:bookmarkEnd w:id="134"/>
       <w:bookmarkEnd w:id="135"/>
       <w:bookmarkEnd w:id="136"/>
-      <w:bookmarkEnd w:id="137"/>
     </w:p>
     <w:tbl>
       <w:tblPr>
@@ -16900,6 +17303,7 @@
         <w:tc>
           <w:tcPr>
             <w:tcW w:w="5000" w:type="pct"/>
+            <w:shd w:val="clear" w:color="auto" w:fill="B2B9FF"/>
             <w:hideMark/>
           </w:tcPr>
           <w:p>
@@ -17051,13 +17455,13 @@
           <w:lang w:val="en-US"/>
         </w:rPr>
       </w:pPr>
-      <w:bookmarkStart w:id="138" w:name="_Toc531865344"/>
-      <w:bookmarkStart w:id="139" w:name="_Toc531953772"/>
-      <w:bookmarkStart w:id="140" w:name="_Toc25309963"/>
-      <w:bookmarkStart w:id="141" w:name="_Toc31962079"/>
-      <w:bookmarkStart w:id="142" w:name="_Toc31962129"/>
-      <w:bookmarkStart w:id="143" w:name="_Toc32503214"/>
-      <w:bookmarkStart w:id="144" w:name="_Toc32503330"/>
+      <w:bookmarkStart w:id="137" w:name="_Toc531865344"/>
+      <w:bookmarkStart w:id="138" w:name="_Toc531953772"/>
+      <w:bookmarkStart w:id="139" w:name="_Toc25309963"/>
+      <w:bookmarkStart w:id="140" w:name="_Toc31962079"/>
+      <w:bookmarkStart w:id="141" w:name="_Toc31962129"/>
+      <w:bookmarkStart w:id="142" w:name="_Toc32503214"/>
+      <w:bookmarkStart w:id="143" w:name="_Toc32503330"/>
       <w:r>
         <w:rPr>
           <w:b w:val="0"/>
@@ -17065,9 +17469,9 @@
         </w:rPr>
         <w:t xml:space="preserve">OWASP </w:t>
       </w:r>
+      <w:bookmarkEnd w:id="137"/>
       <w:bookmarkEnd w:id="138"/>
       <w:bookmarkEnd w:id="139"/>
-      <w:bookmarkEnd w:id="140"/>
       <w:r>
         <w:rPr>
           <w:b w:val="0"/>
@@ -17075,10 +17479,10 @@
         </w:rPr>
         <w:t>API6:2019 Mass Assignment</w:t>
       </w:r>
+      <w:bookmarkEnd w:id="140"/>
       <w:bookmarkEnd w:id="141"/>
       <w:bookmarkEnd w:id="142"/>
       <w:bookmarkEnd w:id="143"/>
-      <w:bookmarkEnd w:id="144"/>
     </w:p>
     <w:tbl>
       <w:tblPr>
@@ -17107,6 +17511,7 @@
         <w:tc>
           <w:tcPr>
             <w:tcW w:w="5000" w:type="pct"/>
+            <w:shd w:val="clear" w:color="auto" w:fill="B2B9FF"/>
             <w:hideMark/>
           </w:tcPr>
           <w:p>
@@ -17229,12 +17634,12 @@
           <w:lang w:val="en-US"/>
         </w:rPr>
       </w:pPr>
-      <w:bookmarkStart w:id="145" w:name="_Toc531953773"/>
-      <w:bookmarkStart w:id="146" w:name="_Toc25309964"/>
-      <w:bookmarkStart w:id="147" w:name="_Toc31962080"/>
-      <w:bookmarkStart w:id="148" w:name="_Toc31962130"/>
-      <w:bookmarkStart w:id="149" w:name="_Toc32503215"/>
-      <w:bookmarkStart w:id="150" w:name="_Toc32503331"/>
+      <w:bookmarkStart w:id="144" w:name="_Toc531953773"/>
+      <w:bookmarkStart w:id="145" w:name="_Toc25309964"/>
+      <w:bookmarkStart w:id="146" w:name="_Toc31962080"/>
+      <w:bookmarkStart w:id="147" w:name="_Toc31962130"/>
+      <w:bookmarkStart w:id="148" w:name="_Toc32503215"/>
+      <w:bookmarkStart w:id="149" w:name="_Toc32503331"/>
       <w:r>
         <w:rPr>
           <w:b w:val="0"/>
@@ -17243,8 +17648,8 @@
         <w:lastRenderedPageBreak/>
         <w:t xml:space="preserve">OWASP </w:t>
       </w:r>
+      <w:bookmarkEnd w:id="144"/>
       <w:bookmarkEnd w:id="145"/>
-      <w:bookmarkEnd w:id="146"/>
       <w:r>
         <w:rPr>
           <w:b w:val="0"/>
@@ -17252,10 +17657,10 @@
         </w:rPr>
         <w:t>API7:2019 Security Misconfiguration</w:t>
       </w:r>
+      <w:bookmarkEnd w:id="146"/>
       <w:bookmarkEnd w:id="147"/>
       <w:bookmarkEnd w:id="148"/>
       <w:bookmarkEnd w:id="149"/>
-      <w:bookmarkEnd w:id="150"/>
     </w:p>
     <w:tbl>
       <w:tblPr>
@@ -17284,6 +17689,7 @@
         <w:tc>
           <w:tcPr>
             <w:tcW w:w="5000" w:type="pct"/>
+            <w:shd w:val="clear" w:color="auto" w:fill="B2B9FF"/>
             <w:hideMark/>
           </w:tcPr>
           <w:p>
@@ -17398,13 +17804,13 @@
           <w:lang w:val="en-US"/>
         </w:rPr>
       </w:pPr>
-      <w:bookmarkStart w:id="151" w:name="_Toc531865345"/>
-      <w:bookmarkStart w:id="152" w:name="_Toc531953774"/>
-      <w:bookmarkStart w:id="153" w:name="_Toc25309965"/>
-      <w:bookmarkStart w:id="154" w:name="_Toc31962081"/>
-      <w:bookmarkStart w:id="155" w:name="_Toc31962131"/>
-      <w:bookmarkStart w:id="156" w:name="_Toc32503216"/>
-      <w:bookmarkStart w:id="157" w:name="_Toc32503332"/>
+      <w:bookmarkStart w:id="150" w:name="_Toc531865345"/>
+      <w:bookmarkStart w:id="151" w:name="_Toc531953774"/>
+      <w:bookmarkStart w:id="152" w:name="_Toc25309965"/>
+      <w:bookmarkStart w:id="153" w:name="_Toc31962081"/>
+      <w:bookmarkStart w:id="154" w:name="_Toc31962131"/>
+      <w:bookmarkStart w:id="155" w:name="_Toc32503216"/>
+      <w:bookmarkStart w:id="156" w:name="_Toc32503332"/>
       <w:r>
         <w:rPr>
           <w:b w:val="0"/>
@@ -17412,9 +17818,9 @@
         </w:rPr>
         <w:t xml:space="preserve">OWASP </w:t>
       </w:r>
+      <w:bookmarkEnd w:id="150"/>
       <w:bookmarkEnd w:id="151"/>
       <w:bookmarkEnd w:id="152"/>
-      <w:bookmarkEnd w:id="153"/>
       <w:r>
         <w:rPr>
           <w:b w:val="0"/>
@@ -17422,10 +17828,10 @@
         </w:rPr>
         <w:t>API8:2019 Injection</w:t>
       </w:r>
+      <w:bookmarkEnd w:id="153"/>
       <w:bookmarkEnd w:id="154"/>
       <w:bookmarkEnd w:id="155"/>
       <w:bookmarkEnd w:id="156"/>
-      <w:bookmarkEnd w:id="157"/>
     </w:p>
     <w:tbl>
       <w:tblPr>
@@ -17454,6 +17860,7 @@
         <w:tc>
           <w:tcPr>
             <w:tcW w:w="5000" w:type="pct"/>
+            <w:shd w:val="clear" w:color="auto" w:fill="B2B9FF"/>
             <w:hideMark/>
           </w:tcPr>
           <w:p>
@@ -17567,13 +17974,13 @@
           <w:rFonts w:asciiTheme="minorHAnsi" w:hAnsiTheme="minorHAnsi"/>
         </w:rPr>
       </w:pPr>
-      <w:bookmarkStart w:id="158" w:name="_Toc531865346"/>
-      <w:bookmarkStart w:id="159" w:name="_Toc531953775"/>
-      <w:bookmarkStart w:id="160" w:name="_Toc25309966"/>
-      <w:bookmarkStart w:id="161" w:name="_Toc31962082"/>
-      <w:bookmarkStart w:id="162" w:name="_Toc31962132"/>
-      <w:bookmarkStart w:id="163" w:name="_Toc32503217"/>
-      <w:bookmarkStart w:id="164" w:name="_Toc32503333"/>
+      <w:bookmarkStart w:id="157" w:name="_Toc531865346"/>
+      <w:bookmarkStart w:id="158" w:name="_Toc531953775"/>
+      <w:bookmarkStart w:id="159" w:name="_Toc25309966"/>
+      <w:bookmarkStart w:id="160" w:name="_Toc31962082"/>
+      <w:bookmarkStart w:id="161" w:name="_Toc31962132"/>
+      <w:bookmarkStart w:id="162" w:name="_Toc32503217"/>
+      <w:bookmarkStart w:id="163" w:name="_Toc32503333"/>
       <w:r>
         <w:rPr>
           <w:b w:val="0"/>
@@ -17581,9 +17988,9 @@
         </w:rPr>
         <w:t xml:space="preserve">OWASP </w:t>
       </w:r>
+      <w:bookmarkEnd w:id="157"/>
       <w:bookmarkEnd w:id="158"/>
       <w:bookmarkEnd w:id="159"/>
-      <w:bookmarkEnd w:id="160"/>
       <w:r>
         <w:rPr>
           <w:b w:val="0"/>
@@ -17591,10 +17998,10 @@
         </w:rPr>
         <w:t>API9:2019 Improper Assets Management</w:t>
       </w:r>
+      <w:bookmarkEnd w:id="160"/>
       <w:bookmarkEnd w:id="161"/>
       <w:bookmarkEnd w:id="162"/>
       <w:bookmarkEnd w:id="163"/>
-      <w:bookmarkEnd w:id="164"/>
       <w:r>
         <w:rPr>
           <w:noProof/>
@@ -17629,6 +18036,7 @@
         <w:tc>
           <w:tcPr>
             <w:tcW w:w="5000" w:type="pct"/>
+            <w:shd w:val="clear" w:color="auto" w:fill="B2B9FF"/>
             <w:hideMark/>
           </w:tcPr>
           <w:p>
@@ -17745,12 +18153,12 @@
           <w:rFonts w:asciiTheme="minorHAnsi" w:hAnsiTheme="minorHAnsi"/>
         </w:rPr>
       </w:pPr>
-      <w:bookmarkStart w:id="165" w:name="_Toc531953776"/>
-      <w:bookmarkStart w:id="166" w:name="_Toc25309967"/>
-      <w:bookmarkStart w:id="167" w:name="_Toc31962083"/>
-      <w:bookmarkStart w:id="168" w:name="_Toc31962133"/>
-      <w:bookmarkStart w:id="169" w:name="_Toc32503218"/>
-      <w:bookmarkStart w:id="170" w:name="_Toc32503334"/>
+      <w:bookmarkStart w:id="164" w:name="_Toc531953776"/>
+      <w:bookmarkStart w:id="165" w:name="_Toc25309967"/>
+      <w:bookmarkStart w:id="166" w:name="_Toc31962083"/>
+      <w:bookmarkStart w:id="167" w:name="_Toc31962133"/>
+      <w:bookmarkStart w:id="168" w:name="_Toc32503218"/>
+      <w:bookmarkStart w:id="169" w:name="_Toc32503334"/>
       <w:r>
         <w:rPr>
           <w:b w:val="0"/>
@@ -17758,8 +18166,8 @@
         </w:rPr>
         <w:t xml:space="preserve">OWASP </w:t>
       </w:r>
+      <w:bookmarkEnd w:id="164"/>
       <w:bookmarkEnd w:id="165"/>
-      <w:bookmarkEnd w:id="166"/>
       <w:r>
         <w:rPr>
           <w:b w:val="0"/>
@@ -17767,10 +18175,10 @@
         </w:rPr>
         <w:t>API10:2019 Insufficient Logging &amp; Monitoring</w:t>
       </w:r>
+      <w:bookmarkEnd w:id="166"/>
       <w:bookmarkEnd w:id="167"/>
       <w:bookmarkEnd w:id="168"/>
       <w:bookmarkEnd w:id="169"/>
-      <w:bookmarkEnd w:id="170"/>
       <w:r>
         <w:rPr>
           <w:noProof/>
@@ -17805,6 +18213,7 @@
         <w:tc>
           <w:tcPr>
             <w:tcW w:w="5000" w:type="pct"/>
+            <w:shd w:val="clear" w:color="auto" w:fill="B2B9FF"/>
             <w:hideMark/>
           </w:tcPr>
           <w:p>
@@ -17909,13 +18318,13 @@
         <w:pStyle w:val="Heading1"/>
         <w:ind w:right="657"/>
       </w:pPr>
-      <w:bookmarkStart w:id="171" w:name="_Toc531865347"/>
-      <w:bookmarkStart w:id="172" w:name="_Toc531953777"/>
-      <w:bookmarkStart w:id="173" w:name="_Toc25309968"/>
-      <w:bookmarkStart w:id="174" w:name="_Toc31962084"/>
-      <w:bookmarkStart w:id="175" w:name="_Toc31962134"/>
-      <w:bookmarkStart w:id="176" w:name="_Toc32503219"/>
-      <w:bookmarkStart w:id="177" w:name="_Toc32503335"/>
+      <w:bookmarkStart w:id="170" w:name="_Toc531865347"/>
+      <w:bookmarkStart w:id="171" w:name="_Toc531953777"/>
+      <w:bookmarkStart w:id="172" w:name="_Toc25309968"/>
+      <w:bookmarkStart w:id="173" w:name="_Toc31962084"/>
+      <w:bookmarkStart w:id="174" w:name="_Toc31962134"/>
+      <w:bookmarkStart w:id="175" w:name="_Toc32503219"/>
+      <w:bookmarkStart w:id="176" w:name="_Toc32503335"/>
       <w:r>
         <w:lastRenderedPageBreak/>
         <w:t>A</w:t>
@@ -17923,13 +18332,13 @@
       <w:r>
         <w:t>ppendix</w:t>
       </w:r>
+      <w:bookmarkEnd w:id="170"/>
       <w:bookmarkEnd w:id="171"/>
       <w:bookmarkEnd w:id="172"/>
       <w:bookmarkEnd w:id="173"/>
       <w:bookmarkEnd w:id="174"/>
       <w:bookmarkEnd w:id="175"/>
       <w:bookmarkEnd w:id="176"/>
-      <w:bookmarkEnd w:id="177"/>
       <w:r>
         <w:t xml:space="preserve"> </w:t>
       </w:r>
@@ -17947,20 +18356,21 @@
           <w:lang w:val="en-US"/>
         </w:rPr>
       </w:pPr>
-      <w:bookmarkStart w:id="178" w:name="_Toc529893221"/>
-      <w:bookmarkStart w:id="179" w:name="_Toc531865348"/>
-      <w:bookmarkStart w:id="180" w:name="_Toc531953778"/>
-      <w:bookmarkStart w:id="181" w:name="_Toc25309969"/>
-      <w:bookmarkStart w:id="182" w:name="_Toc31962085"/>
-      <w:bookmarkStart w:id="183" w:name="_Toc31962135"/>
-      <w:bookmarkStart w:id="184" w:name="_Toc32503220"/>
-      <w:bookmarkStart w:id="185" w:name="_Toc32503336"/>
+      <w:bookmarkStart w:id="177" w:name="_Toc529893221"/>
+      <w:bookmarkStart w:id="178" w:name="_Toc531865348"/>
+      <w:bookmarkStart w:id="179" w:name="_Toc531953778"/>
+      <w:bookmarkStart w:id="180" w:name="_Toc25309969"/>
+      <w:bookmarkStart w:id="181" w:name="_Toc31962085"/>
+      <w:bookmarkStart w:id="182" w:name="_Toc31962135"/>
+      <w:bookmarkStart w:id="183" w:name="_Toc32503220"/>
+      <w:bookmarkStart w:id="184" w:name="_Toc32503336"/>
       <w:r>
         <w:rPr>
           <w:lang w:val="en-US"/>
         </w:rPr>
         <w:t>About CAST Software Intelligence</w:t>
       </w:r>
+      <w:bookmarkEnd w:id="177"/>
       <w:bookmarkEnd w:id="178"/>
       <w:bookmarkEnd w:id="179"/>
       <w:bookmarkEnd w:id="180"/>
@@ -17968,14 +18378,29 @@
       <w:bookmarkEnd w:id="182"/>
       <w:bookmarkEnd w:id="183"/>
       <w:bookmarkEnd w:id="184"/>
-      <w:bookmarkEnd w:id="185"/>
     </w:p>
     <w:p>
       <w:pPr>
         <w:ind w:right="657"/>
       </w:pPr>
       <w:r>
-        <w:t>Software Intelligence creates understanding into software architecture, end to end transaction flows, data access patterns and more, helping teams work confidently and faster. Hundreds of companies rely on CAST Software Intelligence to improve end-user satisfaction and time-to-market, prevent business disruption and reduce cost, enabling them to move past today’s obstacles and to tackle the next wave of innovation.</w:t>
+        <w:t xml:space="preserve">Software Intelligence creates understanding into software architecture, </w:t>
+      </w:r>
+      <w:proofErr w:type="gramStart"/>
+      <w:r>
+        <w:t>end to end</w:t>
+      </w:r>
+      <w:proofErr w:type="gramEnd"/>
+      <w:r>
+        <w:t xml:space="preserve"> transaction flows, data access patterns and more, helping teams work confidently and faster. Hundreds of companies rely on CAST Software Intelligence to improve end-user satisfaction and time-to-market, prevent business disruption and reduce </w:t>
+      </w:r>
+      <w:proofErr w:type="gramStart"/>
+      <w:r>
+        <w:t>cost</w:t>
+      </w:r>
+      <w:proofErr w:type="gramEnd"/>
+      <w:r>
+        <w:t>, enabling them to move past today’s obstacles and to tackle the next wave of innovation.</w:t>
       </w:r>
     </w:p>
     <w:p>
@@ -17987,7 +18412,7 @@
       <w:pPr>
         <w:ind w:right="657"/>
       </w:pPr>
-      <w:hyperlink r:id="rId12" w:history="1">
+      <w:hyperlink r:id="rId13" w:history="1">
         <w:r>
           <w:rPr>
             <w:rStyle w:val="Hyperlink"/>
@@ -18005,24 +18430,24 @@
         <w:spacing w:after="0"/>
         <w:ind w:left="540" w:right="657" w:hanging="540"/>
       </w:pPr>
-      <w:bookmarkStart w:id="186" w:name="_Toc531865310"/>
-      <w:bookmarkStart w:id="187" w:name="_Toc531949439"/>
-      <w:bookmarkStart w:id="188" w:name="_Toc531949651"/>
-      <w:bookmarkStart w:id="189" w:name="_Toc31959174"/>
-      <w:bookmarkStart w:id="190" w:name="_Toc32503221"/>
-      <w:bookmarkStart w:id="191" w:name="_Toc32503337"/>
+      <w:bookmarkStart w:id="185" w:name="_Toc531865310"/>
+      <w:bookmarkStart w:id="186" w:name="_Toc531949439"/>
+      <w:bookmarkStart w:id="187" w:name="_Toc531949651"/>
+      <w:bookmarkStart w:id="188" w:name="_Toc31959174"/>
+      <w:bookmarkStart w:id="189" w:name="_Toc32503221"/>
+      <w:bookmarkStart w:id="190" w:name="_Toc32503337"/>
       <w:r>
         <w:rPr>
           <w:lang w:val="en-US"/>
         </w:rPr>
         <w:t>About CAST Security</w:t>
       </w:r>
+      <w:bookmarkEnd w:id="185"/>
       <w:bookmarkEnd w:id="186"/>
       <w:bookmarkEnd w:id="187"/>
       <w:bookmarkEnd w:id="188"/>
       <w:bookmarkEnd w:id="189"/>
       <w:bookmarkEnd w:id="190"/>
-      <w:bookmarkEnd w:id="191"/>
     </w:p>
     <w:p>
       <w:pPr>
@@ -18059,7 +18484,7 @@
       <w:r>
         <w:t xml:space="preserve">To find out more about CAST Security, </w:t>
       </w:r>
-      <w:hyperlink r:id="rId13" w:history="1">
+      <w:hyperlink r:id="rId14" w:history="1">
         <w:r>
           <w:rPr>
             <w:rStyle w:val="Hyperlink"/>
@@ -18092,9 +18517,9 @@
           <w:lang w:val="en-US"/>
         </w:rPr>
       </w:pPr>
-      <w:bookmarkStart w:id="192" w:name="_Toc31959175"/>
-      <w:bookmarkStart w:id="193" w:name="_Toc32503222"/>
-      <w:bookmarkStart w:id="194" w:name="_Toc32503338"/>
+      <w:bookmarkStart w:id="191" w:name="_Toc31959175"/>
+      <w:bookmarkStart w:id="192" w:name="_Toc32503222"/>
+      <w:bookmarkStart w:id="193" w:name="_Toc32503338"/>
       <w:r>
         <w:rPr>
           <w:lang w:val="en-US"/>
@@ -18113,9 +18538,9 @@
         </w:rPr>
         <w:t xml:space="preserve"> in CAST Solution</w:t>
       </w:r>
+      <w:bookmarkEnd w:id="191"/>
       <w:bookmarkEnd w:id="192"/>
       <w:bookmarkEnd w:id="193"/>
-      <w:bookmarkEnd w:id="194"/>
     </w:p>
     <w:p>
       <w:pPr>
@@ -18148,7 +18573,10 @@
           <w:tcPr>
             <w:cnfStyle w:val="001000000000" w:firstRow="0" w:lastRow="0" w:firstColumn="1" w:lastColumn="0" w:oddVBand="0" w:evenVBand="0" w:oddHBand="0" w:evenHBand="0" w:firstRowFirstColumn="0" w:firstRowLastColumn="0" w:lastRowFirstColumn="0" w:lastRowLastColumn="0"/>
             <w:tcW w:w="1552" w:type="pct"/>
-            <w:shd w:val="clear" w:color="auto" w:fill="DBE5F1" w:themeFill="accent1" w:themeFillTint="33"/>
+            <w:tcBorders>
+              <w:bottom w:val="single" w:sz="12" w:space="0" w:color="B2B9FF"/>
+            </w:tcBorders>
+            <w:shd w:val="clear" w:color="auto" w:fill="C7C9E0"/>
             <w:vAlign w:val="center"/>
           </w:tcPr>
           <w:p>
@@ -18174,7 +18602,10 @@
         <w:tc>
           <w:tcPr>
             <w:tcW w:w="2657" w:type="pct"/>
-            <w:shd w:val="clear" w:color="auto" w:fill="DBE5F1" w:themeFill="accent1" w:themeFillTint="33"/>
+            <w:tcBorders>
+              <w:bottom w:val="single" w:sz="12" w:space="0" w:color="B2B9FF"/>
+            </w:tcBorders>
+            <w:shd w:val="clear" w:color="auto" w:fill="C7C9E0"/>
             <w:vAlign w:val="center"/>
           </w:tcPr>
           <w:p>
@@ -18201,7 +18632,10 @@
         <w:tc>
           <w:tcPr>
             <w:tcW w:w="791" w:type="pct"/>
-            <w:shd w:val="clear" w:color="auto" w:fill="DBE5F1" w:themeFill="accent1" w:themeFillTint="33"/>
+            <w:tcBorders>
+              <w:bottom w:val="single" w:sz="12" w:space="0" w:color="B2B9FF"/>
+            </w:tcBorders>
+            <w:shd w:val="clear" w:color="auto" w:fill="C7C9E0"/>
             <w:vAlign w:val="center"/>
           </w:tcPr>
           <w:p>
@@ -18235,6 +18669,9 @@
           <w:tcPr>
             <w:cnfStyle w:val="001000000000" w:firstRow="0" w:lastRow="0" w:firstColumn="1" w:lastColumn="0" w:oddVBand="0" w:evenVBand="0" w:oddHBand="0" w:evenHBand="0" w:firstRowFirstColumn="0" w:firstRowLastColumn="0" w:lastRowFirstColumn="0" w:lastRowLastColumn="0"/>
             <w:tcW w:w="1552" w:type="pct"/>
+            <w:tcBorders>
+              <w:top w:val="single" w:sz="12" w:space="0" w:color="B2B9FF"/>
+            </w:tcBorders>
           </w:tcPr>
           <w:p>
             <w:pPr>
@@ -18261,6 +18698,9 @@
         <w:tc>
           <w:tcPr>
             <w:tcW w:w="2657" w:type="pct"/>
+            <w:tcBorders>
+              <w:top w:val="single" w:sz="12" w:space="0" w:color="B2B9FF"/>
+            </w:tcBorders>
           </w:tcPr>
           <w:p>
             <w:pPr>
@@ -18286,6 +18726,9 @@
         <w:tc>
           <w:tcPr>
             <w:tcW w:w="791" w:type="pct"/>
+            <w:tcBorders>
+              <w:top w:val="single" w:sz="12" w:space="0" w:color="B2B9FF"/>
+            </w:tcBorders>
           </w:tcPr>
           <w:p>
             <w:pPr>
@@ -18493,9 +18936,9 @@
       </w:pPr>
     </w:p>
     <w:sectPr>
-      <w:headerReference w:type="default" r:id="rId14"/>
-      <w:footerReference w:type="default" r:id="rId15"/>
-      <w:headerReference w:type="first" r:id="rId16"/>
+      <w:headerReference w:type="default" r:id="rId15"/>
+      <w:footerReference w:type="default" r:id="rId16"/>
+      <w:headerReference w:type="first" r:id="rId17"/>
       <w:pgSz w:w="11907" w:h="16840" w:code="9"/>
       <w:pgMar w:top="851" w:right="540" w:bottom="1418" w:left="1440" w:header="630" w:footer="312" w:gutter="0"/>
       <w:pgNumType w:start="1"/>
@@ -18508,7 +18951,7 @@
 </file>
 
 <file path=word/endnotes.xml><?xml version="1.0" encoding="utf-8"?>
-<w:endnotes xmlns:wpc="http://schemas.microsoft.com/office/word/2010/wordprocessingCanvas" xmlns:cx="http://schemas.microsoft.com/office/drawing/2014/chartex" xmlns:cx1="http://schemas.microsoft.com/office/drawing/2015/9/8/chartex" xmlns:cx2="http://schemas.microsoft.com/office/drawing/2015/10/21/chartex" xmlns:cx3="http://schemas.microsoft.com/office/drawing/2016/5/9/chartex" xmlns:cx4="http://schemas.microsoft.com/office/drawing/2016/5/10/chartex" xmlns:cx5="http://schemas.microsoft.com/office/drawing/2016/5/11/chartex" xmlns:cx6="http://schemas.microsoft.com/office/drawing/2016/5/12/chartex" xmlns:cx7="http://schemas.microsoft.com/office/drawing/2016/5/13/chartex" xmlns:cx8="http://schemas.microsoft.com/office/drawing/2016/5/14/chartex" xmlns:mc="http://schemas.openxmlformats.org/markup-compatibility/2006" xmlns:aink="http://schemas.microsoft.com/office/drawing/2016/ink" xmlns:am3d="http://schemas.microsoft.com/office/drawing/2017/model3d" xmlns:o="urn:schemas-microsoft-com:office:office" xmlns:r="http://schemas.openxmlformats.org/officeDocument/2006/relationships" xmlns:m="http://schemas.openxmlformats.org/officeDocument/2006/math" xmlns:v="urn:schemas-microsoft-com:vml" xmlns:wp14="http://schemas.microsoft.com/office/word/2010/wordprocessingDrawing" xmlns:wp="http://schemas.openxmlformats.org/drawingml/2006/wordprocessingDrawing" xmlns:w10="urn:schemas-microsoft-com:office:word" xmlns:w="http://schemas.openxmlformats.org/wordprocessingml/2006/main" xmlns:w14="http://schemas.microsoft.com/office/word/2010/wordml" xmlns:w15="http://schemas.microsoft.com/office/word/2012/wordml" xmlns:w16cid="http://schemas.microsoft.com/office/word/2016/wordml/cid" xmlns:w16se="http://schemas.microsoft.com/office/word/2015/wordml/symex" xmlns:wpg="http://schemas.microsoft.com/office/word/2010/wordprocessingGroup" xmlns:wpi="http://schemas.microsoft.com/office/word/2010/wordprocessingInk" xmlns:wne="http://schemas.microsoft.com/office/word/2006/wordml" xmlns:wps="http://schemas.microsoft.com/office/word/2010/wordprocessingShape" mc:Ignorable="w14 w15 w16se w16cid wp14">
+<w:endnotes xmlns:wpc="http://schemas.microsoft.com/office/word/2010/wordprocessingCanvas" xmlns:cx="http://schemas.microsoft.com/office/drawing/2014/chartex" xmlns:cx1="http://schemas.microsoft.com/office/drawing/2015/9/8/chartex" xmlns:cx2="http://schemas.microsoft.com/office/drawing/2015/10/21/chartex" xmlns:cx3="http://schemas.microsoft.com/office/drawing/2016/5/9/chartex" xmlns:cx4="http://schemas.microsoft.com/office/drawing/2016/5/10/chartex" xmlns:cx5="http://schemas.microsoft.com/office/drawing/2016/5/11/chartex" xmlns:cx6="http://schemas.microsoft.com/office/drawing/2016/5/12/chartex" xmlns:cx7="http://schemas.microsoft.com/office/drawing/2016/5/13/chartex" xmlns:cx8="http://schemas.microsoft.com/office/drawing/2016/5/14/chartex" xmlns:mc="http://schemas.openxmlformats.org/markup-compatibility/2006" xmlns:aink="http://schemas.microsoft.com/office/drawing/2016/ink" xmlns:am3d="http://schemas.microsoft.com/office/drawing/2017/model3d" xmlns:o="urn:schemas-microsoft-com:office:office" xmlns:oel="http://schemas.microsoft.com/office/2019/extlst" xmlns:r="http://schemas.openxmlformats.org/officeDocument/2006/relationships" xmlns:m="http://schemas.openxmlformats.org/officeDocument/2006/math" xmlns:v="urn:schemas-microsoft-com:vml" xmlns:wp14="http://schemas.microsoft.com/office/word/2010/wordprocessingDrawing" xmlns:wp="http://schemas.openxmlformats.org/drawingml/2006/wordprocessingDrawing" xmlns:w10="urn:schemas-microsoft-com:office:word" xmlns:w="http://schemas.openxmlformats.org/wordprocessingml/2006/main" xmlns:w14="http://schemas.microsoft.com/office/word/2010/wordml" xmlns:w15="http://schemas.microsoft.com/office/word/2012/wordml" xmlns:w16cex="http://schemas.microsoft.com/office/word/2018/wordml/cex" xmlns:w16cid="http://schemas.microsoft.com/office/word/2016/wordml/cid" xmlns:w16="http://schemas.microsoft.com/office/word/2018/wordml" xmlns:w16du="http://schemas.microsoft.com/office/word/2023/wordml/word16du" xmlns:w16sdtdh="http://schemas.microsoft.com/office/word/2020/wordml/sdtdatahash" xmlns:w16sdtfl="http://schemas.microsoft.com/office/word/2024/wordml/sdtformatlock" xmlns:w16se="http://schemas.microsoft.com/office/word/2015/wordml/symex" xmlns:wpg="http://schemas.microsoft.com/office/word/2010/wordprocessingGroup" xmlns:wpi="http://schemas.microsoft.com/office/word/2010/wordprocessingInk" xmlns:wne="http://schemas.microsoft.com/office/word/2006/wordml" xmlns:wps="http://schemas.microsoft.com/office/word/2010/wordprocessingShape" mc:Ignorable="w14 w15 w16se w16cid w16 w16cex w16sdtdh w16sdtfl w16du wp14">
   <w:endnote w:type="separator" w:id="-1">
     <w:p>
       <w:r>
@@ -18527,7 +18970,7 @@
 </file>
 
 <file path=word/footer1.xml><?xml version="1.0" encoding="utf-8"?>
-<w:ftr xmlns:wpc="http://schemas.microsoft.com/office/word/2010/wordprocessingCanvas" xmlns:cx="http://schemas.microsoft.com/office/drawing/2014/chartex" xmlns:cx1="http://schemas.microsoft.com/office/drawing/2015/9/8/chartex" xmlns:cx2="http://schemas.microsoft.com/office/drawing/2015/10/21/chartex" xmlns:cx3="http://schemas.microsoft.com/office/drawing/2016/5/9/chartex" xmlns:cx4="http://schemas.microsoft.com/office/drawing/2016/5/10/chartex" xmlns:cx5="http://schemas.microsoft.com/office/drawing/2016/5/11/chartex" xmlns:cx6="http://schemas.microsoft.com/office/drawing/2016/5/12/chartex" xmlns:cx7="http://schemas.microsoft.com/office/drawing/2016/5/13/chartex" xmlns:cx8="http://schemas.microsoft.com/office/drawing/2016/5/14/chartex" xmlns:mc="http://schemas.openxmlformats.org/markup-compatibility/2006" xmlns:aink="http://schemas.microsoft.com/office/drawing/2016/ink" xmlns:am3d="http://schemas.microsoft.com/office/drawing/2017/model3d" xmlns:o="urn:schemas-microsoft-com:office:office" xmlns:r="http://schemas.openxmlformats.org/officeDocument/2006/relationships" xmlns:m="http://schemas.openxmlformats.org/officeDocument/2006/math" xmlns:v="urn:schemas-microsoft-com:vml" xmlns:wp14="http://schemas.microsoft.com/office/word/2010/wordprocessingDrawing" xmlns:wp="http://schemas.openxmlformats.org/drawingml/2006/wordprocessingDrawing" xmlns:w10="urn:schemas-microsoft-com:office:word" xmlns:w="http://schemas.openxmlformats.org/wordprocessingml/2006/main" xmlns:w14="http://schemas.microsoft.com/office/word/2010/wordml" xmlns:w15="http://schemas.microsoft.com/office/word/2012/wordml" xmlns:w16cid="http://schemas.microsoft.com/office/word/2016/wordml/cid" xmlns:w16se="http://schemas.microsoft.com/office/word/2015/wordml/symex" xmlns:wpg="http://schemas.microsoft.com/office/word/2010/wordprocessingGroup" xmlns:wpi="http://schemas.microsoft.com/office/word/2010/wordprocessingInk" xmlns:wne="http://schemas.microsoft.com/office/word/2006/wordml" xmlns:wps="http://schemas.microsoft.com/office/word/2010/wordprocessingShape" mc:Ignorable="w14 w15 w16se w16cid wp14">
+<w:ftr xmlns:wpc="http://schemas.microsoft.com/office/word/2010/wordprocessingCanvas" xmlns:cx="http://schemas.microsoft.com/office/drawing/2014/chartex" xmlns:cx1="http://schemas.microsoft.com/office/drawing/2015/9/8/chartex" xmlns:cx2="http://schemas.microsoft.com/office/drawing/2015/10/21/chartex" xmlns:cx3="http://schemas.microsoft.com/office/drawing/2016/5/9/chartex" xmlns:cx4="http://schemas.microsoft.com/office/drawing/2016/5/10/chartex" xmlns:cx5="http://schemas.microsoft.com/office/drawing/2016/5/11/chartex" xmlns:cx6="http://schemas.microsoft.com/office/drawing/2016/5/12/chartex" xmlns:cx7="http://schemas.microsoft.com/office/drawing/2016/5/13/chartex" xmlns:cx8="http://schemas.microsoft.com/office/drawing/2016/5/14/chartex" xmlns:mc="http://schemas.openxmlformats.org/markup-compatibility/2006" xmlns:aink="http://schemas.microsoft.com/office/drawing/2016/ink" xmlns:am3d="http://schemas.microsoft.com/office/drawing/2017/model3d" xmlns:o="urn:schemas-microsoft-com:office:office" xmlns:oel="http://schemas.microsoft.com/office/2019/extlst" xmlns:r="http://schemas.openxmlformats.org/officeDocument/2006/relationships" xmlns:m="http://schemas.openxmlformats.org/officeDocument/2006/math" xmlns:v="urn:schemas-microsoft-com:vml" xmlns:wp14="http://schemas.microsoft.com/office/word/2010/wordprocessingDrawing" xmlns:wp="http://schemas.openxmlformats.org/drawingml/2006/wordprocessingDrawing" xmlns:w10="urn:schemas-microsoft-com:office:word" xmlns:w="http://schemas.openxmlformats.org/wordprocessingml/2006/main" xmlns:w14="http://schemas.microsoft.com/office/word/2010/wordml" xmlns:w15="http://schemas.microsoft.com/office/word/2012/wordml" xmlns:w16cex="http://schemas.microsoft.com/office/word/2018/wordml/cex" xmlns:w16cid="http://schemas.microsoft.com/office/word/2016/wordml/cid" xmlns:w16="http://schemas.microsoft.com/office/word/2018/wordml" xmlns:w16du="http://schemas.microsoft.com/office/word/2023/wordml/word16du" xmlns:w16sdtdh="http://schemas.microsoft.com/office/word/2020/wordml/sdtdatahash" xmlns:w16sdtfl="http://schemas.microsoft.com/office/word/2024/wordml/sdtformatlock" xmlns:w16se="http://schemas.microsoft.com/office/word/2015/wordml/symex" xmlns:wpg="http://schemas.microsoft.com/office/word/2010/wordprocessingGroup" xmlns:wpi="http://schemas.microsoft.com/office/word/2010/wordprocessingInk" xmlns:wne="http://schemas.microsoft.com/office/word/2006/wordml" xmlns:wps="http://schemas.microsoft.com/office/word/2010/wordprocessingShape" mc:Ignorable="w14 w15 w16se w16cid w16 w16cex w16sdtdh w16sdtfl w16du wp14">
   <w:p>
     <w:pPr>
       <w:pStyle w:val="Footer"/>
@@ -18561,13 +19004,20 @@
     <w:r>
       <w:rPr>
         <w:noProof/>
-        <w:lang w:eastAsia="en-US"/>
       </w:rPr>
       <w:drawing>
-        <wp:inline distT="0" distB="0" distL="0" distR="0" wp14:anchorId="2591E445" wp14:editId="0A702BCF">
-          <wp:extent cx="1157826" cy="226934"/>
-          <wp:effectExtent l="0" t="0" r="4445" b="1905"/>
-          <wp:docPr id="84" name="Picture 84"/>
+        <wp:anchor distT="0" distB="0" distL="114300" distR="114300" simplePos="0" relativeHeight="251658240" behindDoc="0" locked="0" layoutInCell="1" allowOverlap="1" wp14:anchorId="713D3AD4" wp14:editId="53885955">
+          <wp:simplePos x="0" y="0"/>
+          <wp:positionH relativeFrom="margin">
+            <wp:align>left</wp:align>
+          </wp:positionH>
+          <wp:positionV relativeFrom="paragraph">
+            <wp:posOffset>120650</wp:posOffset>
+          </wp:positionV>
+          <wp:extent cx="754380" cy="266065"/>
+          <wp:effectExtent l="0" t="0" r="0" b="0"/>
+          <wp:wrapNone/>
+          <wp:docPr id="1554934520" name="Picture 32"/>
           <wp:cNvGraphicFramePr>
             <a:graphicFrameLocks xmlns:a="http://schemas.openxmlformats.org/drawingml/2006/main" noChangeAspect="1"/>
           </wp:cNvGraphicFramePr>
@@ -18575,9 +19025,9 @@
             <a:graphicData uri="http://schemas.openxmlformats.org/drawingml/2006/picture">
               <pic:pic xmlns:pic="http://schemas.openxmlformats.org/drawingml/2006/picture">
                 <pic:nvPicPr>
-                  <pic:cNvPr id="0" name="Picture 1" descr="C:\Users\DCH\Documents\DCH\PM\2 - Dashboard\Report\CAST_grey_50_bl.jpg"/>
+                  <pic:cNvPr id="1554934520" name="Picture 32"/>
                   <pic:cNvPicPr>
-                    <a:picLocks noChangeAspect="1" noChangeArrowheads="1"/>
+                    <a:picLocks noChangeAspect="1"/>
                   </pic:cNvPicPr>
                 </pic:nvPicPr>
                 <pic:blipFill>
@@ -18592,23 +19042,19 @@
                     <a:fillRect/>
                   </a:stretch>
                 </pic:blipFill>
-                <pic:spPr bwMode="auto">
+                <pic:spPr>
                   <a:xfrm>
                     <a:off x="0" y="0"/>
-                    <a:ext cx="1157826" cy="226934"/>
+                    <a:ext cx="754380" cy="266065"/>
                   </a:xfrm>
                   <a:prstGeom prst="rect">
                     <a:avLst/>
                   </a:prstGeom>
-                  <a:noFill/>
-                  <a:ln>
-                    <a:noFill/>
-                  </a:ln>
                 </pic:spPr>
               </pic:pic>
             </a:graphicData>
           </a:graphic>
-        </wp:inline>
+        </wp:anchor>
       </w:drawing>
     </w:r>
     <w:r>
@@ -18634,6 +19080,9 @@
     </w:r>
     <w:r>
       <w:tab/>
+    </w:r>
+    <w:r>
+      <w:ptab w:relativeTo="margin" w:alignment="right" w:leader="none"/>
     </w:r>
     <w:r>
       <w:rPr>
@@ -18721,7 +19170,7 @@
 </file>
 
 <file path=word/footnotes.xml><?xml version="1.0" encoding="utf-8"?>
-<w:footnotes xmlns:wpc="http://schemas.microsoft.com/office/word/2010/wordprocessingCanvas" xmlns:cx="http://schemas.microsoft.com/office/drawing/2014/chartex" xmlns:cx1="http://schemas.microsoft.com/office/drawing/2015/9/8/chartex" xmlns:cx2="http://schemas.microsoft.com/office/drawing/2015/10/21/chartex" xmlns:cx3="http://schemas.microsoft.com/office/drawing/2016/5/9/chartex" xmlns:cx4="http://schemas.microsoft.com/office/drawing/2016/5/10/chartex" xmlns:cx5="http://schemas.microsoft.com/office/drawing/2016/5/11/chartex" xmlns:cx6="http://schemas.microsoft.com/office/drawing/2016/5/12/chartex" xmlns:cx7="http://schemas.microsoft.com/office/drawing/2016/5/13/chartex" xmlns:cx8="http://schemas.microsoft.com/office/drawing/2016/5/14/chartex" xmlns:mc="http://schemas.openxmlformats.org/markup-compatibility/2006" xmlns:aink="http://schemas.microsoft.com/office/drawing/2016/ink" xmlns:am3d="http://schemas.microsoft.com/office/drawing/2017/model3d" xmlns:o="urn:schemas-microsoft-com:office:office" xmlns:r="http://schemas.openxmlformats.org/officeDocument/2006/relationships" xmlns:m="http://schemas.openxmlformats.org/officeDocument/2006/math" xmlns:v="urn:schemas-microsoft-com:vml" xmlns:wp14="http://schemas.microsoft.com/office/word/2010/wordprocessingDrawing" xmlns:wp="http://schemas.openxmlformats.org/drawingml/2006/wordprocessingDrawing" xmlns:w10="urn:schemas-microsoft-com:office:word" xmlns:w="http://schemas.openxmlformats.org/wordprocessingml/2006/main" xmlns:w14="http://schemas.microsoft.com/office/word/2010/wordml" xmlns:w15="http://schemas.microsoft.com/office/word/2012/wordml" xmlns:w16cid="http://schemas.microsoft.com/office/word/2016/wordml/cid" xmlns:w16se="http://schemas.microsoft.com/office/word/2015/wordml/symex" xmlns:wpg="http://schemas.microsoft.com/office/word/2010/wordprocessingGroup" xmlns:wpi="http://schemas.microsoft.com/office/word/2010/wordprocessingInk" xmlns:wne="http://schemas.microsoft.com/office/word/2006/wordml" xmlns:wps="http://schemas.microsoft.com/office/word/2010/wordprocessingShape" mc:Ignorable="w14 w15 w16se w16cid wp14">
+<w:footnotes xmlns:wpc="http://schemas.microsoft.com/office/word/2010/wordprocessingCanvas" xmlns:cx="http://schemas.microsoft.com/office/drawing/2014/chartex" xmlns:cx1="http://schemas.microsoft.com/office/drawing/2015/9/8/chartex" xmlns:cx2="http://schemas.microsoft.com/office/drawing/2015/10/21/chartex" xmlns:cx3="http://schemas.microsoft.com/office/drawing/2016/5/9/chartex" xmlns:cx4="http://schemas.microsoft.com/office/drawing/2016/5/10/chartex" xmlns:cx5="http://schemas.microsoft.com/office/drawing/2016/5/11/chartex" xmlns:cx6="http://schemas.microsoft.com/office/drawing/2016/5/12/chartex" xmlns:cx7="http://schemas.microsoft.com/office/drawing/2016/5/13/chartex" xmlns:cx8="http://schemas.microsoft.com/office/drawing/2016/5/14/chartex" xmlns:mc="http://schemas.openxmlformats.org/markup-compatibility/2006" xmlns:aink="http://schemas.microsoft.com/office/drawing/2016/ink" xmlns:am3d="http://schemas.microsoft.com/office/drawing/2017/model3d" xmlns:o="urn:schemas-microsoft-com:office:office" xmlns:oel="http://schemas.microsoft.com/office/2019/extlst" xmlns:r="http://schemas.openxmlformats.org/officeDocument/2006/relationships" xmlns:m="http://schemas.openxmlformats.org/officeDocument/2006/math" xmlns:v="urn:schemas-microsoft-com:vml" xmlns:wp14="http://schemas.microsoft.com/office/word/2010/wordprocessingDrawing" xmlns:wp="http://schemas.openxmlformats.org/drawingml/2006/wordprocessingDrawing" xmlns:w10="urn:schemas-microsoft-com:office:word" xmlns:w="http://schemas.openxmlformats.org/wordprocessingml/2006/main" xmlns:w14="http://schemas.microsoft.com/office/word/2010/wordml" xmlns:w15="http://schemas.microsoft.com/office/word/2012/wordml" xmlns:w16cex="http://schemas.microsoft.com/office/word/2018/wordml/cex" xmlns:w16cid="http://schemas.microsoft.com/office/word/2016/wordml/cid" xmlns:w16="http://schemas.microsoft.com/office/word/2018/wordml" xmlns:w16du="http://schemas.microsoft.com/office/word/2023/wordml/word16du" xmlns:w16sdtdh="http://schemas.microsoft.com/office/word/2020/wordml/sdtdatahash" xmlns:w16sdtfl="http://schemas.microsoft.com/office/word/2024/wordml/sdtformatlock" xmlns:w16se="http://schemas.microsoft.com/office/word/2015/wordml/symex" xmlns:wpg="http://schemas.microsoft.com/office/word/2010/wordprocessingGroup" xmlns:wpi="http://schemas.microsoft.com/office/word/2010/wordprocessingInk" xmlns:wne="http://schemas.microsoft.com/office/word/2006/wordml" xmlns:wps="http://schemas.microsoft.com/office/word/2010/wordprocessingShape" mc:Ignorable="w14 w15 w16se w16cid w16 w16cex w16sdtdh w16sdtfl w16du wp14">
   <w:footnote w:type="separator" w:id="-1">
     <w:p>
       <w:r>
@@ -18740,7 +19189,7 @@
 </file>
 
 <file path=word/header1.xml><?xml version="1.0" encoding="utf-8"?>
-<w:hdr xmlns:wpc="http://schemas.microsoft.com/office/word/2010/wordprocessingCanvas" xmlns:cx="http://schemas.microsoft.com/office/drawing/2014/chartex" xmlns:cx1="http://schemas.microsoft.com/office/drawing/2015/9/8/chartex" xmlns:cx2="http://schemas.microsoft.com/office/drawing/2015/10/21/chartex" xmlns:cx3="http://schemas.microsoft.com/office/drawing/2016/5/9/chartex" xmlns:cx4="http://schemas.microsoft.com/office/drawing/2016/5/10/chartex" xmlns:cx5="http://schemas.microsoft.com/office/drawing/2016/5/11/chartex" xmlns:cx6="http://schemas.microsoft.com/office/drawing/2016/5/12/chartex" xmlns:cx7="http://schemas.microsoft.com/office/drawing/2016/5/13/chartex" xmlns:cx8="http://schemas.microsoft.com/office/drawing/2016/5/14/chartex" xmlns:mc="http://schemas.openxmlformats.org/markup-compatibility/2006" xmlns:aink="http://schemas.microsoft.com/office/drawing/2016/ink" xmlns:am3d="http://schemas.microsoft.com/office/drawing/2017/model3d" xmlns:o="urn:schemas-microsoft-com:office:office" xmlns:r="http://schemas.openxmlformats.org/officeDocument/2006/relationships" xmlns:m="http://schemas.openxmlformats.org/officeDocument/2006/math" xmlns:v="urn:schemas-microsoft-com:vml" xmlns:wp14="http://schemas.microsoft.com/office/word/2010/wordprocessingDrawing" xmlns:wp="http://schemas.openxmlformats.org/drawingml/2006/wordprocessingDrawing" xmlns:w10="urn:schemas-microsoft-com:office:word" xmlns:w="http://schemas.openxmlformats.org/wordprocessingml/2006/main" xmlns:w14="http://schemas.microsoft.com/office/word/2010/wordml" xmlns:w15="http://schemas.microsoft.com/office/word/2012/wordml" xmlns:w16cid="http://schemas.microsoft.com/office/word/2016/wordml/cid" xmlns:w16se="http://schemas.microsoft.com/office/word/2015/wordml/symex" xmlns:wpg="http://schemas.microsoft.com/office/word/2010/wordprocessingGroup" xmlns:wpi="http://schemas.microsoft.com/office/word/2010/wordprocessingInk" xmlns:wne="http://schemas.microsoft.com/office/word/2006/wordml" xmlns:wps="http://schemas.microsoft.com/office/word/2010/wordprocessingShape" mc:Ignorable="w14 w15 w16se w16cid wp14">
+<w:hdr xmlns:wpc="http://schemas.microsoft.com/office/word/2010/wordprocessingCanvas" xmlns:cx="http://schemas.microsoft.com/office/drawing/2014/chartex" xmlns:cx1="http://schemas.microsoft.com/office/drawing/2015/9/8/chartex" xmlns:cx2="http://schemas.microsoft.com/office/drawing/2015/10/21/chartex" xmlns:cx3="http://schemas.microsoft.com/office/drawing/2016/5/9/chartex" xmlns:cx4="http://schemas.microsoft.com/office/drawing/2016/5/10/chartex" xmlns:cx5="http://schemas.microsoft.com/office/drawing/2016/5/11/chartex" xmlns:cx6="http://schemas.microsoft.com/office/drawing/2016/5/12/chartex" xmlns:cx7="http://schemas.microsoft.com/office/drawing/2016/5/13/chartex" xmlns:cx8="http://schemas.microsoft.com/office/drawing/2016/5/14/chartex" xmlns:mc="http://schemas.openxmlformats.org/markup-compatibility/2006" xmlns:aink="http://schemas.microsoft.com/office/drawing/2016/ink" xmlns:am3d="http://schemas.microsoft.com/office/drawing/2017/model3d" xmlns:o="urn:schemas-microsoft-com:office:office" xmlns:oel="http://schemas.microsoft.com/office/2019/extlst" xmlns:r="http://schemas.openxmlformats.org/officeDocument/2006/relationships" xmlns:m="http://schemas.openxmlformats.org/officeDocument/2006/math" xmlns:v="urn:schemas-microsoft-com:vml" xmlns:wp14="http://schemas.microsoft.com/office/word/2010/wordprocessingDrawing" xmlns:wp="http://schemas.openxmlformats.org/drawingml/2006/wordprocessingDrawing" xmlns:w10="urn:schemas-microsoft-com:office:word" xmlns:w="http://schemas.openxmlformats.org/wordprocessingml/2006/main" xmlns:w14="http://schemas.microsoft.com/office/word/2010/wordml" xmlns:w15="http://schemas.microsoft.com/office/word/2012/wordml" xmlns:w16cex="http://schemas.microsoft.com/office/word/2018/wordml/cex" xmlns:w16cid="http://schemas.microsoft.com/office/word/2016/wordml/cid" xmlns:w16="http://schemas.microsoft.com/office/word/2018/wordml" xmlns:w16du="http://schemas.microsoft.com/office/word/2023/wordml/word16du" xmlns:w16sdtdh="http://schemas.microsoft.com/office/word/2020/wordml/sdtdatahash" xmlns:w16sdtfl="http://schemas.microsoft.com/office/word/2024/wordml/sdtformatlock" xmlns:w16se="http://schemas.microsoft.com/office/word/2015/wordml/symex" xmlns:wpg="http://schemas.microsoft.com/office/word/2010/wordprocessingGroup" xmlns:wpi="http://schemas.microsoft.com/office/word/2010/wordprocessingInk" xmlns:wne="http://schemas.microsoft.com/office/word/2006/wordml" xmlns:wps="http://schemas.microsoft.com/office/word/2010/wordprocessingShape" mc:Ignorable="w14 w15 w16se w16cid w16 w16cex w16sdtdh w16sdtfl w16du wp14">
   <w:p>
     <w:pPr>
       <w:spacing w:after="0" w:line="240" w:lineRule="auto"/>
@@ -18789,7 +19238,7 @@
 </file>
 
 <file path=word/header2.xml><?xml version="1.0" encoding="utf-8"?>
-<w:hdr xmlns:wpc="http://schemas.microsoft.com/office/word/2010/wordprocessingCanvas" xmlns:cx="http://schemas.microsoft.com/office/drawing/2014/chartex" xmlns:cx1="http://schemas.microsoft.com/office/drawing/2015/9/8/chartex" xmlns:cx2="http://schemas.microsoft.com/office/drawing/2015/10/21/chartex" xmlns:cx3="http://schemas.microsoft.com/office/drawing/2016/5/9/chartex" xmlns:cx4="http://schemas.microsoft.com/office/drawing/2016/5/10/chartex" xmlns:cx5="http://schemas.microsoft.com/office/drawing/2016/5/11/chartex" xmlns:cx6="http://schemas.microsoft.com/office/drawing/2016/5/12/chartex" xmlns:cx7="http://schemas.microsoft.com/office/drawing/2016/5/13/chartex" xmlns:cx8="http://schemas.microsoft.com/office/drawing/2016/5/14/chartex" xmlns:mc="http://schemas.openxmlformats.org/markup-compatibility/2006" xmlns:aink="http://schemas.microsoft.com/office/drawing/2016/ink" xmlns:am3d="http://schemas.microsoft.com/office/drawing/2017/model3d" xmlns:o="urn:schemas-microsoft-com:office:office" xmlns:r="http://schemas.openxmlformats.org/officeDocument/2006/relationships" xmlns:m="http://schemas.openxmlformats.org/officeDocument/2006/math" xmlns:v="urn:schemas-microsoft-com:vml" xmlns:wp14="http://schemas.microsoft.com/office/word/2010/wordprocessingDrawing" xmlns:wp="http://schemas.openxmlformats.org/drawingml/2006/wordprocessingDrawing" xmlns:w10="urn:schemas-microsoft-com:office:word" xmlns:w="http://schemas.openxmlformats.org/wordprocessingml/2006/main" xmlns:w14="http://schemas.microsoft.com/office/word/2010/wordml" xmlns:w15="http://schemas.microsoft.com/office/word/2012/wordml" xmlns:w16cid="http://schemas.microsoft.com/office/word/2016/wordml/cid" xmlns:w16se="http://schemas.microsoft.com/office/word/2015/wordml/symex" xmlns:wpg="http://schemas.microsoft.com/office/word/2010/wordprocessingGroup" xmlns:wpi="http://schemas.microsoft.com/office/word/2010/wordprocessingInk" xmlns:wne="http://schemas.microsoft.com/office/word/2006/wordml" xmlns:wps="http://schemas.microsoft.com/office/word/2010/wordprocessingShape" mc:Ignorable="w14 w15 w16se w16cid wp14">
+<w:hdr xmlns:wpc="http://schemas.microsoft.com/office/word/2010/wordprocessingCanvas" xmlns:cx="http://schemas.microsoft.com/office/drawing/2014/chartex" xmlns:cx1="http://schemas.microsoft.com/office/drawing/2015/9/8/chartex" xmlns:cx2="http://schemas.microsoft.com/office/drawing/2015/10/21/chartex" xmlns:cx3="http://schemas.microsoft.com/office/drawing/2016/5/9/chartex" xmlns:cx4="http://schemas.microsoft.com/office/drawing/2016/5/10/chartex" xmlns:cx5="http://schemas.microsoft.com/office/drawing/2016/5/11/chartex" xmlns:cx6="http://schemas.microsoft.com/office/drawing/2016/5/12/chartex" xmlns:cx7="http://schemas.microsoft.com/office/drawing/2016/5/13/chartex" xmlns:cx8="http://schemas.microsoft.com/office/drawing/2016/5/14/chartex" xmlns:mc="http://schemas.openxmlformats.org/markup-compatibility/2006" xmlns:aink="http://schemas.microsoft.com/office/drawing/2016/ink" xmlns:am3d="http://schemas.microsoft.com/office/drawing/2017/model3d" xmlns:o="urn:schemas-microsoft-com:office:office" xmlns:oel="http://schemas.microsoft.com/office/2019/extlst" xmlns:r="http://schemas.openxmlformats.org/officeDocument/2006/relationships" xmlns:m="http://schemas.openxmlformats.org/officeDocument/2006/math" xmlns:v="urn:schemas-microsoft-com:vml" xmlns:wp14="http://schemas.microsoft.com/office/word/2010/wordprocessingDrawing" xmlns:wp="http://schemas.openxmlformats.org/drawingml/2006/wordprocessingDrawing" xmlns:w10="urn:schemas-microsoft-com:office:word" xmlns:w="http://schemas.openxmlformats.org/wordprocessingml/2006/main" xmlns:w14="http://schemas.microsoft.com/office/word/2010/wordml" xmlns:w15="http://schemas.microsoft.com/office/word/2012/wordml" xmlns:w16cex="http://schemas.microsoft.com/office/word/2018/wordml/cex" xmlns:w16cid="http://schemas.microsoft.com/office/word/2016/wordml/cid" xmlns:w16="http://schemas.microsoft.com/office/word/2018/wordml" xmlns:w16du="http://schemas.microsoft.com/office/word/2023/wordml/word16du" xmlns:w16sdtdh="http://schemas.microsoft.com/office/word/2020/wordml/sdtdatahash" xmlns:w16sdtfl="http://schemas.microsoft.com/office/word/2024/wordml/sdtformatlock" xmlns:w16se="http://schemas.microsoft.com/office/word/2015/wordml/symex" xmlns:wpg="http://schemas.microsoft.com/office/word/2010/wordprocessingGroup" xmlns:wpi="http://schemas.microsoft.com/office/word/2010/wordprocessingInk" xmlns:wne="http://schemas.microsoft.com/office/word/2006/wordml" xmlns:wps="http://schemas.microsoft.com/office/word/2010/wordprocessingShape" mc:Ignorable="w14 w15 w16se w16cid w16 w16cex w16sdtdh w16sdtfl w16du wp14">
   <w:p>
     <w:pPr>
       <w:pStyle w:val="Header"/>
@@ -18801,7 +19250,7 @@
 </file>
 
 <file path=word/numbering.xml><?xml version="1.0" encoding="utf-8"?>
-<w:numbering xmlns:wpc="http://schemas.microsoft.com/office/word/2010/wordprocessingCanvas" xmlns:cx="http://schemas.microsoft.com/office/drawing/2014/chartex" xmlns:cx1="http://schemas.microsoft.com/office/drawing/2015/9/8/chartex" xmlns:cx2="http://schemas.microsoft.com/office/drawing/2015/10/21/chartex" xmlns:cx3="http://schemas.microsoft.com/office/drawing/2016/5/9/chartex" xmlns:cx4="http://schemas.microsoft.com/office/drawing/2016/5/10/chartex" xmlns:cx5="http://schemas.microsoft.com/office/drawing/2016/5/11/chartex" xmlns:cx6="http://schemas.microsoft.com/office/drawing/2016/5/12/chartex" xmlns:cx7="http://schemas.microsoft.com/office/drawing/2016/5/13/chartex" xmlns:cx8="http://schemas.microsoft.com/office/drawing/2016/5/14/chartex" xmlns:mc="http://schemas.openxmlformats.org/markup-compatibility/2006" xmlns:aink="http://schemas.microsoft.com/office/drawing/2016/ink" xmlns:am3d="http://schemas.microsoft.com/office/drawing/2017/model3d" xmlns:o="urn:schemas-microsoft-com:office:office" xmlns:r="http://schemas.openxmlformats.org/officeDocument/2006/relationships" xmlns:m="http://schemas.openxmlformats.org/officeDocument/2006/math" xmlns:v="urn:schemas-microsoft-com:vml" xmlns:wp14="http://schemas.microsoft.com/office/word/2010/wordprocessingDrawing" xmlns:wp="http://schemas.openxmlformats.org/drawingml/2006/wordprocessingDrawing" xmlns:w10="urn:schemas-microsoft-com:office:word" xmlns:w="http://schemas.openxmlformats.org/wordprocessingml/2006/main" xmlns:w14="http://schemas.microsoft.com/office/word/2010/wordml" xmlns:w15="http://schemas.microsoft.com/office/word/2012/wordml" xmlns:w16cid="http://schemas.microsoft.com/office/word/2016/wordml/cid" xmlns:w16se="http://schemas.microsoft.com/office/word/2015/wordml/symex" xmlns:wpg="http://schemas.microsoft.com/office/word/2010/wordprocessingGroup" xmlns:wpi="http://schemas.microsoft.com/office/word/2010/wordprocessingInk" xmlns:wne="http://schemas.microsoft.com/office/word/2006/wordml" xmlns:wps="http://schemas.microsoft.com/office/word/2010/wordprocessingShape" mc:Ignorable="w14 w15 w16se w16cid wp14">
+<w:numbering xmlns:wpc="http://schemas.microsoft.com/office/word/2010/wordprocessingCanvas" xmlns:cx="http://schemas.microsoft.com/office/drawing/2014/chartex" xmlns:cx1="http://schemas.microsoft.com/office/drawing/2015/9/8/chartex" xmlns:cx2="http://schemas.microsoft.com/office/drawing/2015/10/21/chartex" xmlns:cx3="http://schemas.microsoft.com/office/drawing/2016/5/9/chartex" xmlns:cx4="http://schemas.microsoft.com/office/drawing/2016/5/10/chartex" xmlns:cx5="http://schemas.microsoft.com/office/drawing/2016/5/11/chartex" xmlns:cx6="http://schemas.microsoft.com/office/drawing/2016/5/12/chartex" xmlns:cx7="http://schemas.microsoft.com/office/drawing/2016/5/13/chartex" xmlns:cx8="http://schemas.microsoft.com/office/drawing/2016/5/14/chartex" xmlns:mc="http://schemas.openxmlformats.org/markup-compatibility/2006" xmlns:aink="http://schemas.microsoft.com/office/drawing/2016/ink" xmlns:am3d="http://schemas.microsoft.com/office/drawing/2017/model3d" xmlns:o="urn:schemas-microsoft-com:office:office" xmlns:oel="http://schemas.microsoft.com/office/2019/extlst" xmlns:r="http://schemas.openxmlformats.org/officeDocument/2006/relationships" xmlns:m="http://schemas.openxmlformats.org/officeDocument/2006/math" xmlns:v="urn:schemas-microsoft-com:vml" xmlns:wp14="http://schemas.microsoft.com/office/word/2010/wordprocessingDrawing" xmlns:wp="http://schemas.openxmlformats.org/drawingml/2006/wordprocessingDrawing" xmlns:w10="urn:schemas-microsoft-com:office:word" xmlns:w="http://schemas.openxmlformats.org/wordprocessingml/2006/main" xmlns:w14="http://schemas.microsoft.com/office/word/2010/wordml" xmlns:w15="http://schemas.microsoft.com/office/word/2012/wordml" xmlns:w16cex="http://schemas.microsoft.com/office/word/2018/wordml/cex" xmlns:w16cid="http://schemas.microsoft.com/office/word/2016/wordml/cid" xmlns:w16="http://schemas.microsoft.com/office/word/2018/wordml" xmlns:w16du="http://schemas.microsoft.com/office/word/2023/wordml/word16du" xmlns:w16sdtdh="http://schemas.microsoft.com/office/word/2020/wordml/sdtdatahash" xmlns:w16sdtfl="http://schemas.microsoft.com/office/word/2024/wordml/sdtformatlock" xmlns:w16se="http://schemas.microsoft.com/office/word/2015/wordml/symex" xmlns:wpg="http://schemas.microsoft.com/office/word/2010/wordprocessingGroup" xmlns:wpi="http://schemas.microsoft.com/office/word/2010/wordprocessingInk" xmlns:wne="http://schemas.microsoft.com/office/word/2006/wordml" xmlns:wps="http://schemas.microsoft.com/office/word/2010/wordprocessingShape" mc:Ignorable="w14 w15 w16se w16cid w16 w16cex w16sdtdh w16sdtfl w16du wp14">
   <w:abstractNum w:abstractNumId="0" w15:restartNumberingAfterBreak="0">
     <w:nsid w:val="FFFFFF82"/>
     <w:multiLevelType w:val="singleLevel"/>
@@ -20800,151 +21249,151 @@
       </w:rPr>
     </w:lvl>
   </w:abstractNum>
-  <w:num w:numId="1">
+  <w:num w:numId="1" w16cid:durableId="975838394">
     <w:abstractNumId w:val="2"/>
   </w:num>
-  <w:num w:numId="2">
+  <w:num w:numId="2" w16cid:durableId="730881474">
     <w:abstractNumId w:val="11"/>
   </w:num>
-  <w:num w:numId="3">
+  <w:num w:numId="3" w16cid:durableId="1878543177">
     <w:abstractNumId w:val="13"/>
   </w:num>
-  <w:num w:numId="4">
+  <w:num w:numId="4" w16cid:durableId="618878990">
     <w:abstractNumId w:val="8"/>
   </w:num>
-  <w:num w:numId="5">
+  <w:num w:numId="5" w16cid:durableId="1712607513">
     <w:abstractNumId w:val="1"/>
   </w:num>
-  <w:num w:numId="6">
+  <w:num w:numId="6" w16cid:durableId="118233259">
     <w:abstractNumId w:val="0"/>
   </w:num>
-  <w:num w:numId="7">
+  <w:num w:numId="7" w16cid:durableId="1256136409">
     <w:abstractNumId w:val="16"/>
   </w:num>
-  <w:num w:numId="8">
+  <w:num w:numId="8" w16cid:durableId="1694503066">
     <w:abstractNumId w:val="18"/>
   </w:num>
-  <w:num w:numId="9">
+  <w:num w:numId="9" w16cid:durableId="1384713726">
     <w:abstractNumId w:val="12"/>
   </w:num>
-  <w:num w:numId="10">
+  <w:num w:numId="10" w16cid:durableId="478693408">
     <w:abstractNumId w:val="5"/>
   </w:num>
-  <w:num w:numId="11">
+  <w:num w:numId="11" w16cid:durableId="1369068628">
     <w:abstractNumId w:val="20"/>
   </w:num>
-  <w:num w:numId="12">
+  <w:num w:numId="12" w16cid:durableId="99489906">
     <w:abstractNumId w:val="17"/>
   </w:num>
-  <w:num w:numId="13">
+  <w:num w:numId="13" w16cid:durableId="1592816988">
     <w:abstractNumId w:val="21"/>
   </w:num>
-  <w:num w:numId="14">
+  <w:num w:numId="14" w16cid:durableId="309218453">
     <w:abstractNumId w:val="14"/>
   </w:num>
-  <w:num w:numId="15">
+  <w:num w:numId="15" w16cid:durableId="933973732">
     <w:abstractNumId w:val="4"/>
   </w:num>
-  <w:num w:numId="16">
+  <w:num w:numId="16" w16cid:durableId="1406609897">
     <w:abstractNumId w:val="6"/>
   </w:num>
-  <w:num w:numId="17">
+  <w:num w:numId="17" w16cid:durableId="2037924293">
     <w:abstractNumId w:val="15"/>
   </w:num>
-  <w:num w:numId="18">
+  <w:num w:numId="18" w16cid:durableId="1983458034">
     <w:abstractNumId w:val="7"/>
   </w:num>
-  <w:num w:numId="19">
+  <w:num w:numId="19" w16cid:durableId="1214653559">
     <w:abstractNumId w:val="3"/>
   </w:num>
-  <w:num w:numId="20">
+  <w:num w:numId="20" w16cid:durableId="286161090">
     <w:abstractNumId w:val="10"/>
   </w:num>
-  <w:num w:numId="21">
+  <w:num w:numId="21" w16cid:durableId="257564223">
     <w:abstractNumId w:val="2"/>
   </w:num>
-  <w:num w:numId="22">
+  <w:num w:numId="22" w16cid:durableId="1571187685">
     <w:abstractNumId w:val="19"/>
   </w:num>
-  <w:num w:numId="23">
+  <w:num w:numId="23" w16cid:durableId="695155059">
     <w:abstractNumId w:val="2"/>
   </w:num>
-  <w:num w:numId="24">
+  <w:num w:numId="24" w16cid:durableId="2057001694">
     <w:abstractNumId w:val="2"/>
   </w:num>
-  <w:num w:numId="25">
+  <w:num w:numId="25" w16cid:durableId="1372069162">
     <w:abstractNumId w:val="2"/>
   </w:num>
-  <w:num w:numId="26">
+  <w:num w:numId="26" w16cid:durableId="243493818">
     <w:abstractNumId w:val="2"/>
   </w:num>
-  <w:num w:numId="27">
+  <w:num w:numId="27" w16cid:durableId="1872264290">
     <w:abstractNumId w:val="2"/>
   </w:num>
-  <w:num w:numId="28">
+  <w:num w:numId="28" w16cid:durableId="1732654162">
     <w:abstractNumId w:val="2"/>
   </w:num>
-  <w:num w:numId="29">
+  <w:num w:numId="29" w16cid:durableId="929116576">
     <w:abstractNumId w:val="2"/>
   </w:num>
-  <w:num w:numId="30">
+  <w:num w:numId="30" w16cid:durableId="333185745">
     <w:abstractNumId w:val="2"/>
   </w:num>
-  <w:num w:numId="31">
+  <w:num w:numId="31" w16cid:durableId="995036372">
     <w:abstractNumId w:val="2"/>
   </w:num>
-  <w:num w:numId="32">
+  <w:num w:numId="32" w16cid:durableId="1360357801">
     <w:abstractNumId w:val="2"/>
   </w:num>
-  <w:num w:numId="33">
+  <w:num w:numId="33" w16cid:durableId="186720192">
     <w:abstractNumId w:val="2"/>
   </w:num>
-  <w:num w:numId="34">
+  <w:num w:numId="34" w16cid:durableId="498887372">
     <w:abstractNumId w:val="2"/>
   </w:num>
-  <w:num w:numId="35">
+  <w:num w:numId="35" w16cid:durableId="151680630">
     <w:abstractNumId w:val="2"/>
   </w:num>
-  <w:num w:numId="36">
+  <w:num w:numId="36" w16cid:durableId="1628974245">
     <w:abstractNumId w:val="2"/>
   </w:num>
-  <w:num w:numId="37">
+  <w:num w:numId="37" w16cid:durableId="1443376742">
     <w:abstractNumId w:val="2"/>
   </w:num>
-  <w:num w:numId="38">
+  <w:num w:numId="38" w16cid:durableId="2077312085">
     <w:abstractNumId w:val="2"/>
   </w:num>
-  <w:num w:numId="39">
+  <w:num w:numId="39" w16cid:durableId="944268566">
     <w:abstractNumId w:val="2"/>
   </w:num>
-  <w:num w:numId="40">
+  <w:num w:numId="40" w16cid:durableId="553473319">
     <w:abstractNumId w:val="2"/>
   </w:num>
-  <w:num w:numId="41">
+  <w:num w:numId="41" w16cid:durableId="486941675">
     <w:abstractNumId w:val="2"/>
   </w:num>
-  <w:num w:numId="42">
+  <w:num w:numId="42" w16cid:durableId="781190623">
     <w:abstractNumId w:val="2"/>
   </w:num>
-  <w:num w:numId="43">
+  <w:num w:numId="43" w16cid:durableId="925457552">
     <w:abstractNumId w:val="9"/>
   </w:num>
-  <w:num w:numId="44">
+  <w:num w:numId="44" w16cid:durableId="2120877521">
     <w:abstractNumId w:val="2"/>
   </w:num>
-  <w:num w:numId="45">
+  <w:num w:numId="45" w16cid:durableId="1406951208">
     <w:abstractNumId w:val="2"/>
   </w:num>
-  <w:num w:numId="46">
+  <w:num w:numId="46" w16cid:durableId="916793757">
     <w:abstractNumId w:val="2"/>
   </w:num>
-  <w:num w:numId="47">
+  <w:num w:numId="47" w16cid:durableId="602111983">
     <w:abstractNumId w:val="2"/>
   </w:num>
-  <w:num w:numId="48">
+  <w:num w:numId="48" w16cid:durableId="915671218">
     <w:abstractNumId w:val="2"/>
   </w:num>
-  <w:num w:numId="49">
+  <w:num w:numId="49" w16cid:durableId="310599721">
     <w:abstractNumId w:val="2"/>
   </w:num>
   <w:numIdMacAtCleanup w:val="14"/>
@@ -20952,7 +21401,7 @@
 </file>
 
 <file path=word/styles.xml><?xml version="1.0" encoding="utf-8"?>
-<w:styles xmlns:mc="http://schemas.openxmlformats.org/markup-compatibility/2006" xmlns:r="http://schemas.openxmlformats.org/officeDocument/2006/relationships" xmlns:w="http://schemas.openxmlformats.org/wordprocessingml/2006/main" xmlns:w14="http://schemas.microsoft.com/office/word/2010/wordml" xmlns:w15="http://schemas.microsoft.com/office/word/2012/wordml" xmlns:w16cid="http://schemas.microsoft.com/office/word/2016/wordml/cid" xmlns:w16se="http://schemas.microsoft.com/office/word/2015/wordml/symex" mc:Ignorable="w14 w15 w16se w16cid">
+<w:styles xmlns:mc="http://schemas.openxmlformats.org/markup-compatibility/2006" xmlns:r="http://schemas.openxmlformats.org/officeDocument/2006/relationships" xmlns:w="http://schemas.openxmlformats.org/wordprocessingml/2006/main" xmlns:w14="http://schemas.microsoft.com/office/word/2010/wordml" xmlns:w15="http://schemas.microsoft.com/office/word/2012/wordml" xmlns:w16cex="http://schemas.microsoft.com/office/word/2018/wordml/cex" xmlns:w16cid="http://schemas.microsoft.com/office/word/2016/wordml/cid" xmlns:w16="http://schemas.microsoft.com/office/word/2018/wordml" xmlns:w16du="http://schemas.microsoft.com/office/word/2023/wordml/word16du" xmlns:w16sdtdh="http://schemas.microsoft.com/office/word/2020/wordml/sdtdatahash" xmlns:w16sdtfl="http://schemas.microsoft.com/office/word/2024/wordml/sdtformatlock" xmlns:w16se="http://schemas.microsoft.com/office/word/2015/wordml/symex" mc:Ignorable="w14 w15 w16se w16cid w16 w16cex w16sdtdh w16sdtfl w16du">
   <w:docDefaults>
     <w:rPrDefault>
       <w:rPr>
@@ -21362,14 +21811,14 @@
     <w:link w:val="Heading1Char"/>
     <w:autoRedefine/>
     <w:qFormat/>
-    <w:rsid w:val="002638B2"/>
+    <w:rsid w:val="00B176B5"/>
     <w:pPr>
       <w:keepNext/>
       <w:pageBreakBefore/>
       <w:numPr>
         <w:numId w:val="1"/>
       </w:numPr>
-      <w:shd w:val="clear" w:color="auto" w:fill="336699"/>
+      <w:shd w:val="clear" w:color="auto" w:fill="624ABB"/>
       <w:spacing w:before="600" w:after="240" w:line="400" w:lineRule="exact"/>
       <w:ind w:left="357" w:right="477" w:hanging="357"/>
       <w:jc w:val="left"/>
@@ -21390,7 +21839,7 @@
     <w:next w:val="Normal"/>
     <w:link w:val="Heading2Char"/>
     <w:qFormat/>
-    <w:rsid w:val="00A92194"/>
+    <w:rsid w:val="00B176B5"/>
     <w:pPr>
       <w:keepNext/>
       <w:numPr>
@@ -21398,7 +21847,7 @@
         <w:numId w:val="1"/>
       </w:numPr>
       <w:pBdr>
-        <w:bottom w:val="single" w:sz="6" w:space="2" w:color="829AB2"/>
+        <w:bottom w:val="single" w:sz="6" w:space="2" w:color="624ABB"/>
       </w:pBdr>
       <w:tabs>
         <w:tab w:val="left" w:leader="dot" w:pos="567"/>
@@ -21409,7 +21858,7 @@
     </w:pPr>
     <w:rPr>
       <w:b/>
-      <w:color w:val="336699"/>
+      <w:color w:val="624ABB"/>
       <w:sz w:val="20"/>
       <w:szCs w:val="16"/>
       <w:lang w:val="x-none" w:eastAsia="x-none"/>
@@ -22824,11 +23273,11 @@
     <w:name w:val="Heading 2 Char"/>
     <w:aliases w:val="2 Char"/>
     <w:link w:val="Heading2"/>
-    <w:rsid w:val="00A92194"/>
+    <w:rsid w:val="00B176B5"/>
     <w:rPr>
       <w:rFonts w:ascii="Verdana" w:hAnsi="Verdana"/>
       <w:b/>
-      <w:color w:val="336699"/>
+      <w:color w:val="624ABB"/>
       <w:szCs w:val="16"/>
       <w:lang w:val="x-none" w:eastAsia="x-none"/>
     </w:rPr>
@@ -23160,14 +23609,14 @@
     <w:basedOn w:val="DefaultParagraphFont"/>
     <w:link w:val="Heading1"/>
     <w:locked/>
-    <w:rsid w:val="002638B2"/>
+    <w:rsid w:val="00B176B5"/>
     <w:rPr>
       <w:rFonts w:ascii="Arial" w:hAnsi="Arial" w:cs="Arial"/>
       <w:b/>
       <w:color w:val="FFFFFF" w:themeColor="background1"/>
       <w:sz w:val="36"/>
       <w:szCs w:val="16"/>
-      <w:shd w:val="clear" w:color="auto" w:fill="336699"/>
+      <w:shd w:val="clear" w:color="auto" w:fill="624ABB"/>
       <w:lang w:val="en-US"/>
     </w:rPr>
   </w:style>
@@ -24618,17 +25067,17 @@
     <w:name w:val="Grid Table 1 Light Accent 1"/>
     <w:basedOn w:val="TableNormal"/>
     <w:uiPriority w:val="46"/>
-    <w:rsid w:val="00FC19A1"/>
+    <w:rsid w:val="00347F4D"/>
     <w:tblPr>
       <w:tblStyleRowBandSize w:val="1"/>
       <w:tblStyleColBandSize w:val="1"/>
       <w:tblBorders>
-        <w:top w:val="single" w:sz="4" w:space="0" w:color="B8CCE4" w:themeColor="accent1" w:themeTint="66"/>
-        <w:left w:val="single" w:sz="4" w:space="0" w:color="B8CCE4" w:themeColor="accent1" w:themeTint="66"/>
-        <w:bottom w:val="single" w:sz="4" w:space="0" w:color="B8CCE4" w:themeColor="accent1" w:themeTint="66"/>
-        <w:right w:val="single" w:sz="4" w:space="0" w:color="B8CCE4" w:themeColor="accent1" w:themeTint="66"/>
-        <w:insideH w:val="single" w:sz="4" w:space="0" w:color="B8CCE4" w:themeColor="accent1" w:themeTint="66"/>
-        <w:insideV w:val="single" w:sz="4" w:space="0" w:color="B8CCE4" w:themeColor="accent1" w:themeTint="66"/>
+        <w:top w:val="single" w:sz="4" w:space="0" w:color="B2B9FF"/>
+        <w:left w:val="single" w:sz="4" w:space="0" w:color="B2B9FF"/>
+        <w:bottom w:val="single" w:sz="4" w:space="0" w:color="B2B9FF"/>
+        <w:right w:val="single" w:sz="4" w:space="0" w:color="B2B9FF"/>
+        <w:insideH w:val="single" w:sz="4" w:space="0" w:color="B2B9FF"/>
+        <w:insideV w:val="single" w:sz="4" w:space="0" w:color="B2B9FF"/>
       </w:tblBorders>
     </w:tblPr>
     <w:tblStylePr w:type="firstRow">
